--- a/2017下/100面向对象程序设计/79面向对象程序设计_固定试卷模拟1.docx
+++ b/2017下/100面向对象程序设计/79面向对象程序设计_固定试卷模拟1.docx
@@ -7187,7 +7187,22 @@
           <w:szCs w:val="21"/>
           <w:u w:val="single"/>
         </w:rPr>
-        <w:t xml:space="preserve">　　　　</w:t>
+        <w:t xml:space="preserve">　</w:t>
+      </w:r>
+      <w:r>
+        <w:rPr>
+          <w:szCs w:val="21"/>
+          <w:u w:val="single"/>
+        </w:rPr>
+        <w:t>MyClass::</w:t>
+      </w:r>
+      <w:r>
+        <w:rPr>
+          <w:rFonts w:hint="eastAsia"/>
+          <w:szCs w:val="21"/>
+          <w:u w:val="single"/>
+        </w:rPr>
+        <w:t xml:space="preserve">　　　</w:t>
       </w:r>
       <w:r>
         <w:rPr>
@@ -7508,7 +7523,19 @@
         <w:rPr>
           <w:szCs w:val="21"/>
         </w:rPr>
-        <w:t>_________________</w:t>
+        <w:t>________</w:t>
+      </w:r>
+      <w:r>
+        <w:rPr>
+          <w:szCs w:val="21"/>
+        </w:rPr>
+        <w:t>m</w:t>
+      </w:r>
+      <w:r>
+        <w:rPr>
+          <w:szCs w:val="21"/>
+        </w:rPr>
+        <w:t>_________</w:t>
       </w:r>
       <w:r>
         <w:rPr>
@@ -7972,7 +7999,24 @@
           <w:szCs w:val="21"/>
           <w:u w:val="single"/>
         </w:rPr>
-        <w:t xml:space="preserve">　　　　</w:t>
+        <w:t xml:space="preserve">　</w:t>
+      </w:r>
+      <w:r>
+        <w:rPr>
+          <w:color w:val="auto"/>
+          <w:szCs w:val="21"/>
+          <w:u w:val="single"/>
+        </w:rPr>
+        <w:t>p-&gt;</w:t>
+      </w:r>
+      <w:r>
+        <w:rPr>
+          <w:rFonts w:hint="eastAsia"/>
+          <w:color w:val="auto"/>
+          <w:szCs w:val="21"/>
+          <w:u w:val="single"/>
+        </w:rPr>
+        <w:t xml:space="preserve">　　　</w:t>
       </w:r>
       <w:r>
         <w:rPr>
@@ -8217,7 +8261,19 @@
         <w:rPr>
           <w:szCs w:val="21"/>
         </w:rPr>
-        <w:t>Class(const __________________</w:t>
+        <w:t>Class(const _______</w:t>
+      </w:r>
+      <w:r>
+        <w:rPr>
+          <w:szCs w:val="21"/>
+        </w:rPr>
+        <w:t>MyClass</w:t>
+      </w:r>
+      <w:r>
+        <w:rPr>
+          <w:szCs w:val="21"/>
+        </w:rPr>
+        <w:t>___________</w:t>
       </w:r>
       <w:r>
         <w:rPr>
@@ -8651,7 +8707,19 @@
         <w:rPr>
           <w:szCs w:val="21"/>
         </w:rPr>
-        <w:t>____________</w:t>
+        <w:t>______</w:t>
+      </w:r>
+      <w:r>
+        <w:rPr>
+          <w:szCs w:val="21"/>
+        </w:rPr>
+        <w:t>1000</w:t>
+      </w:r>
+      <w:r>
+        <w:rPr>
+          <w:szCs w:val="21"/>
+        </w:rPr>
+        <w:t>______</w:t>
       </w:r>
       <w:r>
         <w:rPr>
@@ -9060,32 +9128,4039 @@
           <w:u w:val="single"/>
         </w:rPr>
         <w:t xml:space="preserve">  inline</w:t>
+      </w:r>
+      <w:r>
+        <w:rPr>
+          <w:rFonts w:hint="eastAsia"/>
+          <w:szCs w:val="21"/>
+          <w:u w:val="single"/>
+        </w:rPr>
+        <w:t xml:space="preserve">   </w:t>
+      </w:r>
+      <w:r>
+        <w:rPr>
+          <w:rFonts w:hint="eastAsia"/>
+          <w:szCs w:val="21"/>
+        </w:rPr>
+        <w:t>函数。</w:t>
+      </w:r>
+      <w:r>
+        <w:rPr>
+          <w:szCs w:val="21"/>
+        </w:rPr>
+        <w:t xml:space="preserve"> </w:t>
+      </w:r>
+      <w:r>
+        <w:rPr>
+          <w:rFonts w:hint="eastAsia"/>
+          <w:szCs w:val="21"/>
+        </w:rPr>
+        <w:tab/>
+      </w:r>
+      <w:r>
+        <w:rPr>
+          <w:rFonts w:hint="eastAsia"/>
+          <w:szCs w:val="21"/>
+        </w:rPr>
+        <w:tab/>
+      </w:r>
+      <w:r>
+        <w:rPr>
+          <w:rFonts w:hint="eastAsia"/>
+          <w:szCs w:val="21"/>
+        </w:rPr>
+        <w:tab/>
+      </w:r>
+      <w:r>
+        <w:rPr>
+          <w:rFonts w:hint="eastAsia"/>
+          <w:szCs w:val="21"/>
+        </w:rPr>
+        <w:tab/>
+      </w:r>
+      <w:r>
+        <w:rPr>
+          <w:rFonts w:hint="eastAsia"/>
+          <w:szCs w:val="21"/>
+        </w:rPr>
+        <w:tab/>
+      </w:r>
+      <w:r>
+        <w:rPr>
+          <w:szCs w:val="21"/>
+        </w:rPr>
+        <w:t>（</w:t>
+      </w:r>
+      <w:r>
+        <w:rPr>
+          <w:szCs w:val="21"/>
+        </w:rPr>
+        <w:t>2</w:t>
+      </w:r>
+      <w:r>
+        <w:rPr>
+          <w:szCs w:val="21"/>
+        </w:rPr>
+        <w:t>分）</w:t>
+      </w:r>
+    </w:p>
+    <w:p>
+      <w:pPr>
+        <w:pStyle w:val="b7c526d6-770a-46e0-a7e7-0dccd98fd623"/>
+        <w:pBdr>
+          <w:top w:val="none" w:sz="0" w:space="0" w:color="000000"/>
+          <w:left w:val="none" w:sz="0" w:space="0" w:color="000000"/>
+          <w:bottom w:val="none" w:sz="0" w:space="0" w:color="000000"/>
+          <w:right w:val="none" w:sz="0" w:space="0" w:color="000000"/>
+        </w:pBdr>
+        <w:rPr>
+          <w:szCs w:val="21"/>
+        </w:rPr>
+      </w:pPr>
+    </w:p>
+    <w:p>
+      <w:pPr>
+        <w:outlineLvl w:val="0"/>
+      </w:pPr>
+      <w:r>
+        <w:rPr>
+          <w:b/>
+          <w:color w:val="000000"/>
+          <w:sz w:val="24"/>
+        </w:rPr>
+        <w:t>三、改错题</w:t>
+      </w:r>
+      <w:r>
+        <w:rPr>
+          <w:b/>
+          <w:color w:val="000000"/>
+          <w:sz w:val="24"/>
+        </w:rPr>
+        <w:t xml:space="preserve"> </w:t>
+      </w:r>
+      <w:r>
+        <w:rPr>
+          <w:b/>
+          <w:color w:val="000000"/>
+          <w:sz w:val="24"/>
+        </w:rPr>
+        <w:t>（共</w:t>
+      </w:r>
+      <w:r>
+        <w:rPr>
+          <w:b/>
+          <w:color w:val="000000"/>
+          <w:sz w:val="24"/>
+        </w:rPr>
+        <w:t>1</w:t>
+      </w:r>
+      <w:r>
+        <w:rPr>
+          <w:b/>
+          <w:color w:val="000000"/>
+          <w:sz w:val="24"/>
+        </w:rPr>
+        <w:t>题</w:t>
+      </w:r>
+      <w:r>
+        <w:rPr>
+          <w:b/>
+          <w:color w:val="000000"/>
+          <w:sz w:val="24"/>
+        </w:rPr>
+        <w:t>,</w:t>
+      </w:r>
+      <w:r>
+        <w:rPr>
+          <w:b/>
+          <w:color w:val="000000"/>
+          <w:sz w:val="24"/>
+        </w:rPr>
+        <w:t>共</w:t>
+      </w:r>
+      <w:r>
+        <w:rPr>
+          <w:b/>
+          <w:color w:val="000000"/>
+          <w:sz w:val="24"/>
+        </w:rPr>
+        <w:t>10</w:t>
+      </w:r>
+      <w:r>
+        <w:rPr>
+          <w:b/>
+          <w:color w:val="000000"/>
+          <w:sz w:val="24"/>
+        </w:rPr>
+        <w:t>分）</w:t>
+      </w:r>
+    </w:p>
+    <w:p>
+      <w:pPr>
+        <w:rPr>
+          <w:color w:val="000000"/>
+          <w:szCs w:val="21"/>
+        </w:rPr>
+      </w:pPr>
+      <w:r>
+        <w:rPr>
+          <w:color w:val="000000"/>
+          <w:szCs w:val="21"/>
+        </w:rPr>
+        <w:t>下列程序中有三个错误，请改正错误（注意不要修改主函数），使程序的输出结果为：</w:t>
+      </w:r>
+      <w:r>
+        <w:rPr>
+          <w:color w:val="000000"/>
+          <w:szCs w:val="21"/>
+        </w:rPr>
+        <w:t xml:space="preserve"> </w:t>
+      </w:r>
+    </w:p>
+    <w:p>
+      <w:pPr>
+        <w:ind w:firstLine="420"/>
+        <w:rPr>
+          <w:color w:val="000000"/>
+          <w:szCs w:val="21"/>
+        </w:rPr>
+      </w:pPr>
+      <w:r>
+        <w:rPr>
+          <w:rFonts w:hint="eastAsia"/>
+          <w:color w:val="000000"/>
+          <w:szCs w:val="21"/>
+        </w:rPr>
+        <w:t>The point is (0,1)</w:t>
+      </w:r>
+    </w:p>
+    <w:p>
+      <w:pPr>
+        <w:ind w:firstLine="420"/>
+        <w:rPr>
+          <w:color w:val="000000"/>
+          <w:szCs w:val="21"/>
+        </w:rPr>
+      </w:pPr>
+      <w:r>
+        <w:rPr>
+          <w:rFonts w:hint="eastAsia"/>
+          <w:color w:val="000000"/>
+          <w:szCs w:val="21"/>
+        </w:rPr>
+        <w:t>The point is (3,5)</w:t>
+      </w:r>
+    </w:p>
+    <w:p>
+      <w:pPr>
+        <w:rPr>
+          <w:color w:val="000000"/>
+          <w:szCs w:val="21"/>
+        </w:rPr>
+      </w:pPr>
+      <w:r>
+        <w:rPr>
+          <w:rFonts w:hint="eastAsia"/>
+          <w:color w:val="000000"/>
+          <w:szCs w:val="21"/>
+        </w:rPr>
+        <w:t>源文件清单如下：</w:t>
+      </w:r>
+    </w:p>
+    <w:p>
+      <w:pPr>
+        <w:ind w:leftChars="200" w:left="420"/>
+        <w:rPr>
+          <w:color w:val="000000"/>
+          <w:szCs w:val="21"/>
+        </w:rPr>
+      </w:pPr>
+      <w:r>
+        <w:rPr>
+          <w:rFonts w:hint="eastAsia"/>
+          <w:color w:val="000000"/>
+          <w:szCs w:val="21"/>
+        </w:rPr>
+        <w:t>Line1:</w:t>
+      </w:r>
+      <w:r>
+        <w:rPr>
+          <w:rFonts w:hint="eastAsia"/>
+          <w:color w:val="000000"/>
+          <w:szCs w:val="21"/>
+        </w:rPr>
+        <w:tab/>
+      </w:r>
+      <w:r>
+        <w:rPr>
+          <w:rFonts w:hint="eastAsia"/>
+          <w:color w:val="000000"/>
+          <w:szCs w:val="21"/>
+        </w:rPr>
+        <w:tab/>
+      </w:r>
+      <w:r>
+        <w:rPr>
+          <w:color w:val="000000"/>
+          <w:szCs w:val="21"/>
+        </w:rPr>
+        <w:t>#include &lt;iostream</w:t>
+      </w:r>
+      <w:r>
+        <w:rPr>
+          <w:rFonts w:hint="eastAsia"/>
+          <w:color w:val="000000"/>
+          <w:szCs w:val="21"/>
+        </w:rPr>
+        <w:t>.h</w:t>
+      </w:r>
+      <w:r>
+        <w:rPr>
+          <w:color w:val="000000"/>
+          <w:szCs w:val="21"/>
+        </w:rPr>
+        <w:t>&gt;</w:t>
+      </w:r>
+    </w:p>
+    <w:p>
+      <w:pPr>
+        <w:ind w:leftChars="200" w:left="420"/>
+        <w:rPr>
+          <w:color w:val="000000"/>
+          <w:szCs w:val="21"/>
+        </w:rPr>
+      </w:pPr>
+      <w:r>
+        <w:rPr>
+          <w:rFonts w:hint="eastAsia"/>
+          <w:color w:val="000000"/>
+          <w:szCs w:val="21"/>
+        </w:rPr>
+        <w:t>Line2:</w:t>
+      </w:r>
+      <w:r>
+        <w:rPr>
+          <w:rFonts w:hint="eastAsia"/>
+          <w:color w:val="000000"/>
+          <w:szCs w:val="21"/>
+        </w:rPr>
+        <w:tab/>
+      </w:r>
+      <w:r>
+        <w:rPr>
+          <w:rFonts w:hint="eastAsia"/>
+          <w:color w:val="000000"/>
+          <w:szCs w:val="21"/>
+        </w:rPr>
+        <w:tab/>
+      </w:r>
+      <w:r>
+        <w:rPr>
+          <w:color w:val="000000"/>
+          <w:szCs w:val="21"/>
+        </w:rPr>
+        <w:t xml:space="preserve">class </w:t>
+      </w:r>
+      <w:r>
+        <w:rPr>
+          <w:rFonts w:hint="eastAsia"/>
+          <w:color w:val="000000"/>
+          <w:szCs w:val="21"/>
+        </w:rPr>
+        <w:t>Point {</w:t>
+      </w:r>
+    </w:p>
+    <w:p>
+      <w:pPr>
+        <w:ind w:leftChars="200" w:left="420"/>
+        <w:rPr>
+          <w:color w:val="000000"/>
+          <w:szCs w:val="21"/>
+        </w:rPr>
+      </w:pPr>
+      <w:r>
+        <w:rPr>
+          <w:rFonts w:hint="eastAsia"/>
+          <w:color w:val="000000"/>
+          <w:szCs w:val="21"/>
+        </w:rPr>
+        <w:t>Line3:</w:t>
+      </w:r>
+      <w:r>
+        <w:rPr>
+          <w:rFonts w:hint="eastAsia"/>
+          <w:color w:val="000000"/>
+          <w:szCs w:val="21"/>
+        </w:rPr>
+        <w:tab/>
+      </w:r>
+      <w:r>
+        <w:rPr>
+          <w:rFonts w:hint="eastAsia"/>
+          <w:color w:val="000000"/>
+          <w:szCs w:val="21"/>
+        </w:rPr>
+        <w:tab/>
+        <w:t>public:</w:t>
+      </w:r>
+    </w:p>
+    <w:p>
+      <w:pPr>
+        <w:ind w:leftChars="200" w:left="420"/>
+        <w:rPr>
+          <w:color w:val="000000"/>
+          <w:szCs w:val="21"/>
+        </w:rPr>
+      </w:pPr>
+      <w:r>
+        <w:rPr>
+          <w:rFonts w:hint="eastAsia"/>
+          <w:color w:val="000000"/>
+          <w:szCs w:val="21"/>
+        </w:rPr>
+        <w:t>Line4:</w:t>
+      </w:r>
+      <w:r>
+        <w:rPr>
+          <w:rFonts w:hint="eastAsia"/>
+          <w:color w:val="000000"/>
+          <w:szCs w:val="21"/>
+        </w:rPr>
+        <w:tab/>
+      </w:r>
+      <w:r>
+        <w:rPr>
+          <w:rFonts w:hint="eastAsia"/>
+          <w:color w:val="000000"/>
+          <w:szCs w:val="21"/>
+        </w:rPr>
+        <w:tab/>
+      </w:r>
+      <w:r>
+        <w:rPr>
+          <w:rFonts w:hint="eastAsia"/>
+          <w:color w:val="000000"/>
+          <w:szCs w:val="21"/>
+        </w:rPr>
+        <w:tab/>
+        <w:t>Point(int xx=0, int yy) : x(xx), y(yy) { }</w:t>
+      </w:r>
+    </w:p>
+    <w:p>
+      <w:pPr>
+        <w:ind w:leftChars="200" w:left="420"/>
+        <w:rPr>
+          <w:color w:val="000000"/>
+          <w:szCs w:val="21"/>
+        </w:rPr>
+      </w:pPr>
+      <w:r>
+        <w:rPr>
+          <w:rFonts w:hint="eastAsia"/>
+          <w:color w:val="000000"/>
+          <w:szCs w:val="21"/>
+        </w:rPr>
+        <w:t>Line5:</w:t>
+      </w:r>
+      <w:r>
+        <w:rPr>
+          <w:rFonts w:hint="eastAsia"/>
+          <w:color w:val="000000"/>
+          <w:szCs w:val="21"/>
+        </w:rPr>
+        <w:tab/>
+      </w:r>
+      <w:r>
+        <w:rPr>
+          <w:rFonts w:hint="eastAsia"/>
+          <w:color w:val="000000"/>
+          <w:szCs w:val="21"/>
+        </w:rPr>
+        <w:tab/>
+      </w:r>
+      <w:r>
+        <w:rPr>
+          <w:color w:val="000000"/>
+          <w:szCs w:val="21"/>
+        </w:rPr>
+        <w:tab/>
+      </w:r>
+      <w:r>
+        <w:rPr>
+          <w:rFonts w:hint="eastAsia"/>
+          <w:color w:val="000000"/>
+          <w:szCs w:val="21"/>
+        </w:rPr>
+        <w:t>void Move(int xOff, int yOff) const {</w:t>
+      </w:r>
+    </w:p>
+    <w:p>
+      <w:pPr>
+        <w:ind w:leftChars="200" w:left="420"/>
+        <w:rPr>
+          <w:color w:val="000000"/>
+          <w:szCs w:val="21"/>
+        </w:rPr>
+      </w:pPr>
+      <w:r>
+        <w:rPr>
+          <w:rFonts w:hint="eastAsia"/>
+          <w:color w:val="000000"/>
+          <w:szCs w:val="21"/>
+        </w:rPr>
+        <w:t>Line6:</w:t>
+      </w:r>
+      <w:r>
+        <w:rPr>
+          <w:rFonts w:hint="eastAsia"/>
+          <w:color w:val="000000"/>
+          <w:szCs w:val="21"/>
+        </w:rPr>
+        <w:tab/>
+      </w:r>
+      <w:r>
+        <w:rPr>
+          <w:rFonts w:hint="eastAsia"/>
+          <w:color w:val="000000"/>
+          <w:szCs w:val="21"/>
+        </w:rPr>
+        <w:tab/>
+      </w:r>
+      <w:r>
+        <w:rPr>
+          <w:color w:val="000000"/>
+          <w:szCs w:val="21"/>
+        </w:rPr>
+        <w:tab/>
+      </w:r>
+      <w:r>
+        <w:rPr>
+          <w:rFonts w:hint="eastAsia"/>
+          <w:color w:val="000000"/>
+          <w:szCs w:val="21"/>
+        </w:rPr>
+        <w:tab/>
+        <w:t>x+=xOff; y+=yOff;</w:t>
+      </w:r>
+    </w:p>
+    <w:p>
+      <w:pPr>
+        <w:ind w:leftChars="200" w:left="420"/>
+        <w:rPr>
+          <w:color w:val="000000"/>
+          <w:szCs w:val="21"/>
+        </w:rPr>
+      </w:pPr>
+      <w:r>
+        <w:rPr>
+          <w:rFonts w:hint="eastAsia"/>
+          <w:color w:val="000000"/>
+          <w:szCs w:val="21"/>
+        </w:rPr>
+        <w:t>Line7:</w:t>
+      </w:r>
+      <w:r>
+        <w:rPr>
+          <w:rFonts w:hint="eastAsia"/>
+          <w:color w:val="000000"/>
+          <w:szCs w:val="21"/>
+        </w:rPr>
+        <w:tab/>
+      </w:r>
+      <w:r>
+        <w:rPr>
+          <w:rFonts w:hint="eastAsia"/>
+          <w:color w:val="000000"/>
+          <w:szCs w:val="21"/>
+        </w:rPr>
+        <w:tab/>
+      </w:r>
+      <w:r>
+        <w:rPr>
+          <w:rFonts w:hint="eastAsia"/>
+          <w:color w:val="000000"/>
+          <w:szCs w:val="21"/>
+        </w:rPr>
+        <w:tab/>
+        <w:t>}</w:t>
+      </w:r>
+    </w:p>
+    <w:p>
+      <w:pPr>
+        <w:ind w:leftChars="200" w:left="420"/>
+        <w:rPr>
+          <w:color w:val="000000"/>
+          <w:szCs w:val="21"/>
+        </w:rPr>
+      </w:pPr>
+      <w:r>
+        <w:rPr>
+          <w:rFonts w:hint="eastAsia"/>
+          <w:color w:val="000000"/>
+          <w:szCs w:val="21"/>
+        </w:rPr>
+        <w:t>Line8:</w:t>
+      </w:r>
+      <w:r>
+        <w:rPr>
+          <w:rFonts w:hint="eastAsia"/>
+          <w:color w:val="000000"/>
+          <w:szCs w:val="21"/>
+        </w:rPr>
+        <w:tab/>
+      </w:r>
+      <w:r>
+        <w:rPr>
+          <w:rFonts w:hint="eastAsia"/>
+          <w:color w:val="000000"/>
+          <w:szCs w:val="21"/>
+        </w:rPr>
+        <w:tab/>
+      </w:r>
+      <w:r>
+        <w:rPr>
+          <w:color w:val="000000"/>
+          <w:szCs w:val="21"/>
+        </w:rPr>
+        <w:tab/>
+        <w:t>void Print() const</w:t>
+      </w:r>
+      <w:r>
+        <w:rPr>
+          <w:rFonts w:hint="eastAsia"/>
+          <w:color w:val="000000"/>
+          <w:szCs w:val="21"/>
+        </w:rPr>
+        <w:t xml:space="preserve"> </w:t>
+      </w:r>
+    </w:p>
+    <w:p>
+      <w:pPr>
+        <w:ind w:leftChars="200" w:left="420"/>
+        <w:rPr>
+          <w:color w:val="000000"/>
+          <w:szCs w:val="21"/>
+        </w:rPr>
+      </w:pPr>
+      <w:r>
+        <w:rPr>
+          <w:rFonts w:hint="eastAsia"/>
+          <w:color w:val="000000"/>
+          <w:szCs w:val="21"/>
+        </w:rPr>
+        <w:t>Line9:</w:t>
+      </w:r>
+      <w:r>
+        <w:rPr>
+          <w:rFonts w:hint="eastAsia"/>
+          <w:color w:val="000000"/>
+          <w:szCs w:val="21"/>
+        </w:rPr>
+        <w:tab/>
+      </w:r>
+      <w:r>
+        <w:rPr>
+          <w:rFonts w:hint="eastAsia"/>
+          <w:color w:val="000000"/>
+          <w:szCs w:val="21"/>
+        </w:rPr>
+        <w:tab/>
+      </w:r>
+      <w:r>
+        <w:rPr>
+          <w:rFonts w:hint="eastAsia"/>
+          <w:color w:val="000000"/>
+          <w:szCs w:val="21"/>
+        </w:rPr>
+        <w:tab/>
+      </w:r>
+      <w:r>
+        <w:rPr>
+          <w:rFonts w:hint="eastAsia"/>
+          <w:color w:val="000000"/>
+          <w:szCs w:val="21"/>
+        </w:rPr>
+        <w:tab/>
+        <w:t>{ cout&lt;&lt;</w:t>
+      </w:r>
+      <w:r>
+        <w:rPr>
+          <w:rFonts w:hint="eastAsia"/>
+          <w:color w:val="000000"/>
+          <w:szCs w:val="21"/>
+        </w:rPr>
+        <w:t>"</w:t>
+      </w:r>
+      <w:r>
+        <w:rPr>
+          <w:rFonts w:hint="eastAsia"/>
+          <w:color w:val="000000"/>
+          <w:szCs w:val="21"/>
+        </w:rPr>
+        <w:t xml:space="preserve">The point is </w:t>
+      </w:r>
+      <w:r>
+        <w:rPr>
+          <w:color w:val="000000"/>
+          <w:szCs w:val="21"/>
+        </w:rPr>
+        <w:t>(</w:t>
+      </w:r>
+      <w:r>
+        <w:rPr>
+          <w:rFonts w:hint="eastAsia"/>
+          <w:color w:val="000000"/>
+          <w:szCs w:val="21"/>
+        </w:rPr>
+        <w:t>"</w:t>
+      </w:r>
+      <w:r>
+        <w:rPr>
+          <w:rFonts w:hint="eastAsia"/>
+          <w:color w:val="000000"/>
+          <w:szCs w:val="21"/>
+        </w:rPr>
+        <w:t>&lt;&lt;x&lt;&lt;</w:t>
+      </w:r>
+      <w:r>
+        <w:rPr>
+          <w:rFonts w:hint="eastAsia"/>
+          <w:color w:val="000000"/>
+          <w:szCs w:val="21"/>
+        </w:rPr>
+        <w:t>'</w:t>
+      </w:r>
+      <w:r>
+        <w:rPr>
+          <w:rFonts w:hint="eastAsia"/>
+          <w:color w:val="000000"/>
+          <w:szCs w:val="21"/>
+        </w:rPr>
+        <w:t xml:space="preserve">, </w:t>
+      </w:r>
+      <w:r>
+        <w:rPr>
+          <w:rFonts w:hint="eastAsia"/>
+          <w:color w:val="000000"/>
+          <w:szCs w:val="21"/>
+        </w:rPr>
+        <w:t>'</w:t>
+      </w:r>
+      <w:r>
+        <w:rPr>
+          <w:rFonts w:hint="eastAsia"/>
+          <w:color w:val="000000"/>
+          <w:szCs w:val="21"/>
+        </w:rPr>
+        <w:t>&lt;&lt;y&lt;&lt;</w:t>
+      </w:r>
+      <w:r>
+        <w:rPr>
+          <w:rFonts w:hint="eastAsia"/>
+          <w:color w:val="000000"/>
+          <w:szCs w:val="21"/>
+        </w:rPr>
+        <w:t>'</w:t>
+      </w:r>
+      <w:r>
+        <w:rPr>
+          <w:rFonts w:hint="eastAsia"/>
+          <w:color w:val="000000"/>
+          <w:szCs w:val="21"/>
+        </w:rPr>
+        <w:t>)</w:t>
+      </w:r>
+      <w:r>
+        <w:rPr>
+          <w:rFonts w:hint="eastAsia"/>
+          <w:color w:val="000000"/>
+          <w:szCs w:val="21"/>
+        </w:rPr>
+        <w:t>'</w:t>
+      </w:r>
+      <w:r>
+        <w:rPr>
+          <w:rFonts w:hint="eastAsia"/>
+          <w:color w:val="000000"/>
+          <w:szCs w:val="21"/>
+        </w:rPr>
+        <w:t>&lt;&lt;endl; }</w:t>
+      </w:r>
+    </w:p>
+    <w:p>
+      <w:pPr>
+        <w:ind w:leftChars="200" w:left="420"/>
+        <w:rPr>
+          <w:color w:val="000000"/>
+          <w:szCs w:val="21"/>
+        </w:rPr>
+      </w:pPr>
+      <w:r>
+        <w:rPr>
+          <w:rFonts w:hint="eastAsia"/>
+          <w:color w:val="000000"/>
+          <w:szCs w:val="21"/>
+        </w:rPr>
+        <w:t>Line10:</w:t>
+      </w:r>
+      <w:r>
+        <w:rPr>
+          <w:rFonts w:hint="eastAsia"/>
+          <w:color w:val="000000"/>
+          <w:szCs w:val="21"/>
+        </w:rPr>
+        <w:tab/>
+      </w:r>
+      <w:r>
+        <w:rPr>
+          <w:rFonts w:hint="eastAsia"/>
+          <w:color w:val="000000"/>
+          <w:szCs w:val="21"/>
+        </w:rPr>
+        <w:tab/>
+      </w:r>
+      <w:r>
+        <w:rPr>
+          <w:color w:val="000000"/>
+          <w:szCs w:val="21"/>
+        </w:rPr>
+        <w:t>private:</w:t>
+      </w:r>
+    </w:p>
+    <w:p>
+      <w:pPr>
+        <w:ind w:leftChars="200" w:left="420"/>
+        <w:rPr>
+          <w:color w:val="000000"/>
+          <w:szCs w:val="21"/>
+        </w:rPr>
+      </w:pPr>
+      <w:r>
+        <w:rPr>
+          <w:rFonts w:hint="eastAsia"/>
+          <w:color w:val="000000"/>
+          <w:szCs w:val="21"/>
+        </w:rPr>
+        <w:t>Line11:</w:t>
+      </w:r>
+      <w:r>
+        <w:rPr>
+          <w:rFonts w:hint="eastAsia"/>
+          <w:color w:val="000000"/>
+          <w:szCs w:val="21"/>
+        </w:rPr>
+        <w:tab/>
+      </w:r>
+      <w:r>
+        <w:rPr>
+          <w:rFonts w:hint="eastAsia"/>
+          <w:color w:val="000000"/>
+          <w:szCs w:val="21"/>
+        </w:rPr>
+        <w:tab/>
+      </w:r>
+      <w:r>
+        <w:rPr>
+          <w:color w:val="000000"/>
+          <w:szCs w:val="21"/>
+        </w:rPr>
+        <w:tab/>
+      </w:r>
+      <w:r>
+        <w:rPr>
+          <w:rFonts w:hint="eastAsia"/>
+          <w:color w:val="000000"/>
+          <w:szCs w:val="21"/>
+        </w:rPr>
+        <w:tab/>
+      </w:r>
+      <w:r>
+        <w:rPr>
+          <w:color w:val="000000"/>
+          <w:szCs w:val="21"/>
+        </w:rPr>
+        <w:t xml:space="preserve">int </w:t>
+      </w:r>
+      <w:r>
+        <w:rPr>
+          <w:rFonts w:hint="eastAsia"/>
+          <w:color w:val="000000"/>
+          <w:szCs w:val="21"/>
+        </w:rPr>
+        <w:t>x,y=0</w:t>
+      </w:r>
+      <w:r>
+        <w:rPr>
+          <w:color w:val="000000"/>
+          <w:szCs w:val="21"/>
+        </w:rPr>
+        <w:t>;</w:t>
+      </w:r>
+    </w:p>
+    <w:p>
+      <w:pPr>
+        <w:ind w:leftChars="200" w:left="420"/>
+        <w:rPr>
+          <w:color w:val="000000"/>
+          <w:szCs w:val="21"/>
+        </w:rPr>
+      </w:pPr>
+      <w:r>
+        <w:rPr>
+          <w:rFonts w:hint="eastAsia"/>
+          <w:color w:val="000000"/>
+          <w:szCs w:val="21"/>
+        </w:rPr>
+        <w:t>Line12:</w:t>
+      </w:r>
+      <w:r>
+        <w:rPr>
+          <w:rFonts w:hint="eastAsia"/>
+          <w:color w:val="000000"/>
+          <w:szCs w:val="21"/>
+        </w:rPr>
+        <w:tab/>
+      </w:r>
+      <w:r>
+        <w:rPr>
+          <w:rFonts w:hint="eastAsia"/>
+          <w:color w:val="000000"/>
+          <w:szCs w:val="21"/>
+        </w:rPr>
+        <w:tab/>
+      </w:r>
+      <w:r>
+        <w:rPr>
+          <w:color w:val="000000"/>
+          <w:szCs w:val="21"/>
+        </w:rPr>
+        <w:t>};</w:t>
+      </w:r>
+    </w:p>
+    <w:p>
+      <w:pPr>
+        <w:ind w:leftChars="200" w:left="420"/>
+        <w:rPr>
+          <w:color w:val="000000"/>
+          <w:szCs w:val="21"/>
+        </w:rPr>
+      </w:pPr>
+      <w:r>
+        <w:rPr>
+          <w:rFonts w:hint="eastAsia"/>
+          <w:color w:val="000000"/>
+          <w:szCs w:val="21"/>
+        </w:rPr>
+        <w:t>Line13:</w:t>
+      </w:r>
+      <w:r>
+        <w:rPr>
+          <w:rFonts w:hint="eastAsia"/>
+          <w:color w:val="000000"/>
+          <w:szCs w:val="21"/>
+        </w:rPr>
+        <w:tab/>
+      </w:r>
+      <w:r>
+        <w:rPr>
+          <w:rFonts w:hint="eastAsia"/>
+          <w:color w:val="000000"/>
+          <w:szCs w:val="21"/>
+        </w:rPr>
+        <w:tab/>
+      </w:r>
+      <w:r>
+        <w:rPr>
+          <w:rFonts w:hint="eastAsia"/>
+          <w:color w:val="000000"/>
+          <w:szCs w:val="21"/>
+        </w:rPr>
+        <w:t>int</w:t>
+      </w:r>
+      <w:r>
+        <w:rPr>
+          <w:color w:val="000000"/>
+          <w:szCs w:val="21"/>
+        </w:rPr>
+        <w:t xml:space="preserve"> main()</w:t>
+      </w:r>
+      <w:r>
+        <w:rPr>
+          <w:rFonts w:hint="eastAsia"/>
+          <w:color w:val="000000"/>
+          <w:szCs w:val="21"/>
+        </w:rPr>
+        <w:t xml:space="preserve"> {</w:t>
+      </w:r>
+    </w:p>
+    <w:p>
+      <w:pPr>
+        <w:ind w:leftChars="200" w:left="420"/>
+        <w:rPr>
+          <w:color w:val="000000"/>
+          <w:szCs w:val="21"/>
+        </w:rPr>
+      </w:pPr>
+      <w:r>
+        <w:rPr>
+          <w:rFonts w:hint="eastAsia"/>
+          <w:color w:val="000000"/>
+          <w:szCs w:val="21"/>
+        </w:rPr>
+        <w:t>Line14:</w:t>
+      </w:r>
+      <w:r>
+        <w:rPr>
+          <w:rFonts w:hint="eastAsia"/>
+          <w:color w:val="000000"/>
+          <w:szCs w:val="21"/>
+        </w:rPr>
+        <w:tab/>
+      </w:r>
+      <w:r>
+        <w:rPr>
+          <w:rFonts w:hint="eastAsia"/>
+          <w:color w:val="000000"/>
+          <w:szCs w:val="21"/>
+        </w:rPr>
+        <w:tab/>
+      </w:r>
+      <w:r>
+        <w:rPr>
+          <w:rFonts w:hint="eastAsia"/>
+          <w:color w:val="000000"/>
+          <w:szCs w:val="21"/>
+        </w:rPr>
+        <w:tab/>
+      </w:r>
+      <w:r>
+        <w:rPr>
+          <w:rFonts w:hint="eastAsia"/>
+          <w:color w:val="000000"/>
+          <w:szCs w:val="21"/>
+        </w:rPr>
+        <w:t>Point p1,p2(2,1);</w:t>
+      </w:r>
+    </w:p>
+    <w:p>
+      <w:pPr>
+        <w:ind w:leftChars="200" w:left="420"/>
+        <w:rPr>
+          <w:color w:val="000000"/>
+          <w:szCs w:val="21"/>
+        </w:rPr>
+      </w:pPr>
+      <w:r>
+        <w:rPr>
+          <w:rFonts w:hint="eastAsia"/>
+          <w:color w:val="000000"/>
+          <w:szCs w:val="21"/>
+        </w:rPr>
+        <w:t>Line15:</w:t>
+      </w:r>
+      <w:r>
+        <w:rPr>
+          <w:rFonts w:hint="eastAsia"/>
+          <w:color w:val="000000"/>
+          <w:szCs w:val="21"/>
+        </w:rPr>
+        <w:tab/>
+      </w:r>
+      <w:r>
+        <w:rPr>
+          <w:color w:val="000000"/>
+          <w:szCs w:val="21"/>
+        </w:rPr>
+        <w:tab/>
+      </w:r>
+      <w:r>
+        <w:rPr>
+          <w:rFonts w:hint="eastAsia"/>
+          <w:color w:val="000000"/>
+          <w:szCs w:val="21"/>
+        </w:rPr>
+        <w:tab/>
+      </w:r>
+      <w:r>
+        <w:rPr>
+          <w:rFonts w:hint="eastAsia"/>
+          <w:color w:val="000000"/>
+          <w:szCs w:val="21"/>
+        </w:rPr>
+        <w:t>p1.Print();</w:t>
+      </w:r>
+    </w:p>
+    <w:p>
+      <w:pPr>
+        <w:ind w:leftChars="200" w:left="420"/>
+        <w:rPr>
+          <w:color w:val="000000"/>
+          <w:szCs w:val="21"/>
+        </w:rPr>
+      </w:pPr>
+      <w:r>
+        <w:rPr>
+          <w:rFonts w:hint="eastAsia"/>
+          <w:color w:val="000000"/>
+          <w:szCs w:val="21"/>
+        </w:rPr>
+        <w:t>Line16:</w:t>
+      </w:r>
+      <w:r>
+        <w:rPr>
+          <w:rFonts w:hint="eastAsia"/>
+          <w:color w:val="000000"/>
+          <w:szCs w:val="21"/>
+        </w:rPr>
+        <w:tab/>
+      </w:r>
+      <w:r>
+        <w:rPr>
+          <w:color w:val="000000"/>
+          <w:szCs w:val="21"/>
+        </w:rPr>
+        <w:tab/>
+      </w:r>
+      <w:r>
+        <w:rPr>
+          <w:rFonts w:hint="eastAsia"/>
+          <w:color w:val="000000"/>
+          <w:szCs w:val="21"/>
+        </w:rPr>
+        <w:tab/>
+      </w:r>
+      <w:r>
+        <w:rPr>
+          <w:rFonts w:hint="eastAsia"/>
+          <w:color w:val="000000"/>
+          <w:szCs w:val="21"/>
+        </w:rPr>
+        <w:t>p2.Move(1,4);</w:t>
+      </w:r>
+    </w:p>
+    <w:p>
+      <w:pPr>
+        <w:ind w:leftChars="200" w:left="420"/>
+        <w:rPr>
+          <w:color w:val="000000"/>
+          <w:szCs w:val="21"/>
+        </w:rPr>
+      </w:pPr>
+      <w:r>
+        <w:rPr>
+          <w:rFonts w:hint="eastAsia"/>
+          <w:color w:val="000000"/>
+          <w:szCs w:val="21"/>
+        </w:rPr>
+        <w:t>Line17:</w:t>
+      </w:r>
+      <w:r>
+        <w:rPr>
+          <w:rFonts w:hint="eastAsia"/>
+          <w:color w:val="000000"/>
+          <w:szCs w:val="21"/>
+        </w:rPr>
+        <w:tab/>
+      </w:r>
+      <w:r>
+        <w:rPr>
+          <w:rFonts w:hint="eastAsia"/>
+          <w:color w:val="000000"/>
+          <w:szCs w:val="21"/>
+        </w:rPr>
+        <w:tab/>
+      </w:r>
+      <w:r>
+        <w:rPr>
+          <w:rFonts w:hint="eastAsia"/>
+          <w:color w:val="000000"/>
+          <w:szCs w:val="21"/>
+        </w:rPr>
+        <w:tab/>
+      </w:r>
+      <w:r>
+        <w:rPr>
+          <w:rFonts w:hint="eastAsia"/>
+          <w:color w:val="000000"/>
+          <w:szCs w:val="21"/>
+        </w:rPr>
+        <w:t>p2.Print();</w:t>
+      </w:r>
+    </w:p>
+    <w:p>
+      <w:pPr>
+        <w:ind w:leftChars="200" w:left="420"/>
+        <w:rPr>
+          <w:color w:val="000000"/>
+          <w:szCs w:val="21"/>
+        </w:rPr>
+      </w:pPr>
+      <w:r>
+        <w:rPr>
+          <w:rFonts w:hint="eastAsia"/>
+          <w:color w:val="000000"/>
+          <w:szCs w:val="21"/>
+        </w:rPr>
+        <w:t>Line18:</w:t>
+      </w:r>
+      <w:r>
+        <w:rPr>
+          <w:rFonts w:hint="eastAsia"/>
+          <w:color w:val="000000"/>
+          <w:szCs w:val="21"/>
+        </w:rPr>
+        <w:tab/>
+      </w:r>
+      <w:r>
+        <w:rPr>
+          <w:rFonts w:hint="eastAsia"/>
+          <w:color w:val="000000"/>
+          <w:szCs w:val="21"/>
+        </w:rPr>
+        <w:tab/>
+      </w:r>
+      <w:r>
+        <w:rPr>
+          <w:rFonts w:hint="eastAsia"/>
+          <w:color w:val="000000"/>
+          <w:szCs w:val="21"/>
+        </w:rPr>
+        <w:tab/>
+      </w:r>
+      <w:r>
+        <w:rPr>
+          <w:rFonts w:hint="eastAsia"/>
+          <w:color w:val="000000"/>
+          <w:szCs w:val="21"/>
+        </w:rPr>
+        <w:t>return 0;</w:t>
+      </w:r>
+    </w:p>
+    <w:p>
+      <w:pPr>
+        <w:ind w:leftChars="200" w:left="420"/>
+        <w:rPr>
+          <w:color w:val="000000"/>
+          <w:szCs w:val="21"/>
+        </w:rPr>
+      </w:pPr>
+      <w:r>
+        <w:rPr>
+          <w:rFonts w:hint="eastAsia"/>
+          <w:color w:val="000000"/>
+          <w:szCs w:val="21"/>
+        </w:rPr>
+        <w:t>Line19:</w:t>
+      </w:r>
+      <w:r>
+        <w:rPr>
+          <w:rFonts w:hint="eastAsia"/>
+          <w:color w:val="000000"/>
+          <w:szCs w:val="21"/>
+        </w:rPr>
+        <w:tab/>
+      </w:r>
+      <w:r>
+        <w:rPr>
+          <w:rFonts w:hint="eastAsia"/>
+          <w:color w:val="000000"/>
+          <w:szCs w:val="21"/>
+        </w:rPr>
+        <w:tab/>
+      </w:r>
+      <w:r>
+        <w:rPr>
+          <w:color w:val="000000"/>
+          <w:szCs w:val="21"/>
+        </w:rPr>
+        <w:t>}</w:t>
+      </w:r>
+    </w:p>
+    <w:p>
+      <w:pPr>
+        <w:rPr>
+          <w:color w:val="000000"/>
+          <w:szCs w:val="21"/>
+        </w:rPr>
+      </w:pPr>
+      <w:r>
+        <w:rPr>
+          <w:color w:val="000000"/>
+          <w:szCs w:val="21"/>
+        </w:rPr>
+        <w:t>Answer:</w:t>
+      </w:r>
+    </w:p>
+    <w:p>
+      <w:pPr>
+        <w:rPr>
+          <w:color w:val="000000"/>
+          <w:szCs w:val="21"/>
+        </w:rPr>
+      </w:pPr>
+      <w:r>
+        <w:rPr>
+          <w:color w:val="000000"/>
+          <w:szCs w:val="21"/>
+        </w:rPr>
+        <w:t xml:space="preserve">Line4 : </w:t>
+      </w:r>
+      <w:r>
+        <w:rPr>
+          <w:color w:val="000000"/>
+          <w:szCs w:val="21"/>
+        </w:rPr>
+        <w:t>int yy =&gt; int yy = 1</w:t>
+      </w:r>
+    </w:p>
+    <w:p>
+      <w:pPr>
+        <w:rPr>
+          <w:color w:val="000000"/>
+          <w:szCs w:val="21"/>
+        </w:rPr>
+      </w:pPr>
+      <w:r>
+        <w:rPr>
+          <w:color w:val="000000"/>
+          <w:szCs w:val="21"/>
+        </w:rPr>
+        <w:t xml:space="preserve">Line8 : </w:t>
+      </w:r>
+      <w:r>
+        <w:rPr>
+          <w:color w:val="000000"/>
+          <w:szCs w:val="21"/>
+        </w:rPr>
+        <w:t>void Print() const =&gt; void Print()</w:t>
+      </w:r>
+    </w:p>
+    <w:p>
+      <w:pPr>
+        <w:rPr>
+          <w:color w:val="000000"/>
+          <w:szCs w:val="21"/>
+        </w:rPr>
+      </w:pPr>
+      <w:r>
+        <w:rPr>
+          <w:color w:val="000000"/>
+          <w:szCs w:val="21"/>
+        </w:rPr>
+        <w:t xml:space="preserve">Line11: </w:t>
+      </w:r>
+      <w:r>
+        <w:rPr>
+          <w:color w:val="000000"/>
+          <w:szCs w:val="21"/>
+        </w:rPr>
+        <w:t>int x,y =0; =&gt; int x,y;</w:t>
+      </w:r>
+    </w:p>
+    <w:p>
+      <w:pPr>
+        <w:pStyle w:val="f6eea5e6-9fd2-4c8e-a97c-af27599491e7"/>
+        <w:pBdr>
+          <w:top w:val="none" w:sz="0" w:space="0" w:color="000000"/>
+          <w:left w:val="none" w:sz="0" w:space="0" w:color="000000"/>
+          <w:bottom w:val="none" w:sz="0" w:space="0" w:color="000000"/>
+          <w:right w:val="none" w:sz="0" w:space="0" w:color="000000"/>
+        </w:pBdr>
+        <w:rPr>
+          <w:szCs w:val="21"/>
+        </w:rPr>
+      </w:pPr>
+    </w:p>
+    <w:p>
+      <w:pPr>
+        <w:pStyle w:val="0cf1301f-e402-45e2-b72c-35d4070fe335"/>
+        <w:pBdr>
+          <w:top w:val="none" w:sz="0" w:space="0" w:color="000000"/>
+          <w:left w:val="none" w:sz="0" w:space="0" w:color="000000"/>
+          <w:bottom w:val="none" w:sz="0" w:space="0" w:color="000000"/>
+          <w:right w:val="none" w:sz="0" w:space="0" w:color="000000"/>
+        </w:pBdr>
+        <w:rPr>
+          <w:szCs w:val="21"/>
+        </w:rPr>
+      </w:pPr>
+    </w:p>
+    <w:p>
+      <w:pPr>
+        <w:outlineLvl w:val="0"/>
+      </w:pPr>
+      <w:r>
+        <w:rPr>
+          <w:b/>
+          <w:color w:val="000000"/>
+          <w:sz w:val="24"/>
+        </w:rPr>
+        <w:t>四、阅读程序题</w:t>
+      </w:r>
+      <w:r>
+        <w:rPr>
+          <w:b/>
+          <w:color w:val="000000"/>
+          <w:sz w:val="24"/>
+        </w:rPr>
+        <w:t xml:space="preserve"> </w:t>
+      </w:r>
+      <w:r>
+        <w:rPr>
+          <w:b/>
+          <w:color w:val="000000"/>
+          <w:sz w:val="24"/>
+        </w:rPr>
+        <w:t>（共</w:t>
+      </w:r>
+      <w:r>
+        <w:rPr>
+          <w:b/>
+          <w:color w:val="000000"/>
+          <w:sz w:val="24"/>
+        </w:rPr>
+        <w:t>4</w:t>
+      </w:r>
+      <w:r>
+        <w:rPr>
+          <w:b/>
+          <w:color w:val="000000"/>
+          <w:sz w:val="24"/>
+        </w:rPr>
+        <w:t>题</w:t>
+      </w:r>
+      <w:r>
+        <w:rPr>
+          <w:b/>
+          <w:color w:val="000000"/>
+          <w:sz w:val="24"/>
+        </w:rPr>
+        <w:t>,</w:t>
+      </w:r>
+      <w:r>
+        <w:rPr>
+          <w:b/>
+          <w:color w:val="000000"/>
+          <w:sz w:val="24"/>
+        </w:rPr>
+        <w:t>共</w:t>
+      </w:r>
+      <w:r>
+        <w:rPr>
+          <w:b/>
+          <w:color w:val="000000"/>
+          <w:sz w:val="24"/>
+        </w:rPr>
+        <w:t>30</w:t>
+      </w:r>
+      <w:r>
+        <w:rPr>
+          <w:b/>
+          <w:color w:val="000000"/>
+          <w:sz w:val="24"/>
+        </w:rPr>
+        <w:t>分）</w:t>
+      </w:r>
+    </w:p>
+    <w:p>
+      <w:pPr>
+        <w:pStyle w:val="87df218f-005a-4fc1-a2ac-f35afaa96ea5"/>
+        <w:pBdr>
+          <w:top w:val="none" w:sz="0" w:space="0" w:color="000000"/>
+          <w:left w:val="none" w:sz="0" w:space="0" w:color="000000"/>
+          <w:bottom w:val="none" w:sz="0" w:space="0" w:color="000000"/>
+          <w:right w:val="none" w:sz="0" w:space="0" w:color="000000"/>
+        </w:pBdr>
+        <w:rPr>
+          <w:szCs w:val="21"/>
+        </w:rPr>
+      </w:pPr>
+      <w:r>
+        <w:rPr>
+          <w:rFonts w:hint="eastAsia"/>
+          <w:szCs w:val="21"/>
+        </w:rPr>
+        <w:t>1</w:t>
+      </w:r>
+      <w:r>
+        <w:rPr>
+          <w:szCs w:val="21"/>
+        </w:rPr>
+        <w:t xml:space="preserve">. </w:t>
+      </w:r>
+      <w:r>
+        <w:rPr>
+          <w:szCs w:val="21"/>
+        </w:rPr>
+        <w:t>请写出下列程序的输出结果</w:t>
+      </w:r>
+      <w:r>
+        <w:rPr>
+          <w:rFonts w:hint="eastAsia"/>
+          <w:szCs w:val="21"/>
+        </w:rPr>
+        <w:t>。</w:t>
+      </w:r>
+      <w:r>
+        <w:rPr>
+          <w:rFonts w:hint="eastAsia"/>
+          <w:szCs w:val="21"/>
+        </w:rPr>
+        <w:tab/>
+      </w:r>
+      <w:r>
+        <w:rPr>
+          <w:rFonts w:hint="eastAsia"/>
+          <w:szCs w:val="21"/>
+        </w:rPr>
+        <w:tab/>
+      </w:r>
+      <w:r>
+        <w:rPr>
+          <w:rFonts w:hint="eastAsia"/>
+          <w:szCs w:val="21"/>
+        </w:rPr>
+        <w:tab/>
+      </w:r>
+      <w:r>
+        <w:rPr>
+          <w:rFonts w:hint="eastAsia"/>
+          <w:szCs w:val="21"/>
+        </w:rPr>
+        <w:tab/>
+      </w:r>
+      <w:r>
+        <w:rPr>
+          <w:szCs w:val="21"/>
+        </w:rPr>
+        <w:t xml:space="preserve"> </w:t>
+      </w:r>
+      <w:r>
+        <w:rPr>
+          <w:rFonts w:hint="eastAsia"/>
+          <w:szCs w:val="21"/>
+        </w:rPr>
+        <w:tab/>
+      </w:r>
+      <w:r>
+        <w:rPr>
+          <w:rFonts w:hint="eastAsia"/>
+          <w:szCs w:val="21"/>
+        </w:rPr>
+        <w:tab/>
+      </w:r>
+      <w:r>
+        <w:rPr>
+          <w:rFonts w:hint="eastAsia"/>
+          <w:szCs w:val="21"/>
+        </w:rPr>
+        <w:tab/>
+      </w:r>
+      <w:r>
+        <w:rPr>
+          <w:rFonts w:hint="eastAsia"/>
+          <w:szCs w:val="21"/>
+        </w:rPr>
+        <w:tab/>
+      </w:r>
+      <w:r>
+        <w:rPr>
+          <w:rFonts w:hint="eastAsia"/>
+          <w:szCs w:val="21"/>
+        </w:rPr>
+        <w:tab/>
+      </w:r>
+      <w:r>
+        <w:rPr>
+          <w:rFonts w:hint="eastAsia"/>
+          <w:szCs w:val="21"/>
+        </w:rPr>
+        <w:tab/>
+      </w:r>
+      <w:r>
+        <w:rPr>
+          <w:rFonts w:hint="eastAsia"/>
+          <w:szCs w:val="21"/>
+        </w:rPr>
+        <w:tab/>
+      </w:r>
+      <w:r>
+        <w:rPr>
+          <w:szCs w:val="21"/>
+        </w:rPr>
+        <w:t>（</w:t>
+      </w:r>
+      <w:r>
+        <w:rPr>
+          <w:rFonts w:hint="eastAsia"/>
+          <w:szCs w:val="21"/>
+        </w:rPr>
+        <w:t>8</w:t>
+      </w:r>
+      <w:r>
+        <w:rPr>
+          <w:szCs w:val="21"/>
+        </w:rPr>
+        <w:t>分）</w:t>
+      </w:r>
+    </w:p>
+    <w:p>
+      <w:pPr>
+        <w:pStyle w:val="87df218f-005a-4fc1-a2ac-f35afaa96ea5"/>
+        <w:pBdr>
+          <w:top w:val="none" w:sz="0" w:space="0" w:color="000000"/>
+          <w:left w:val="none" w:sz="0" w:space="0" w:color="000000"/>
+          <w:bottom w:val="none" w:sz="0" w:space="0" w:color="000000"/>
+          <w:right w:val="none" w:sz="0" w:space="0" w:color="000000"/>
+        </w:pBdr>
+        <w:ind w:leftChars="300" w:left="630"/>
+        <w:rPr>
+          <w:szCs w:val="21"/>
+        </w:rPr>
+      </w:pPr>
+      <w:r>
+        <w:rPr>
+          <w:szCs w:val="21"/>
+        </w:rPr>
+        <w:t>#include &lt;iostream.h&gt;</w:t>
+      </w:r>
+    </w:p>
+    <w:p>
+      <w:pPr>
+        <w:pStyle w:val="87df218f-005a-4fc1-a2ac-f35afaa96ea5"/>
+        <w:pBdr>
+          <w:top w:val="none" w:sz="0" w:space="0" w:color="000000"/>
+          <w:left w:val="none" w:sz="0" w:space="0" w:color="000000"/>
+          <w:bottom w:val="none" w:sz="0" w:space="0" w:color="000000"/>
+          <w:right w:val="none" w:sz="0" w:space="0" w:color="000000"/>
+        </w:pBdr>
+        <w:ind w:leftChars="300" w:left="630"/>
+        <w:rPr>
+          <w:szCs w:val="21"/>
+        </w:rPr>
+      </w:pPr>
+      <w:r>
+        <w:rPr>
+          <w:szCs w:val="21"/>
+        </w:rPr>
+        <w:t xml:space="preserve">class </w:t>
+      </w:r>
+      <w:r>
+        <w:rPr>
+          <w:rFonts w:hint="eastAsia"/>
+          <w:szCs w:val="21"/>
+        </w:rPr>
+        <w:t>Test</w:t>
+      </w:r>
+      <w:r>
+        <w:rPr>
+          <w:szCs w:val="21"/>
+        </w:rPr>
+        <w:t>{</w:t>
+      </w:r>
+    </w:p>
+    <w:p>
+      <w:pPr>
+        <w:pStyle w:val="87df218f-005a-4fc1-a2ac-f35afaa96ea5"/>
+        <w:pBdr>
+          <w:top w:val="none" w:sz="0" w:space="0" w:color="000000"/>
+          <w:left w:val="none" w:sz="0" w:space="0" w:color="000000"/>
+          <w:bottom w:val="none" w:sz="0" w:space="0" w:color="000000"/>
+          <w:right w:val="none" w:sz="0" w:space="0" w:color="000000"/>
+        </w:pBdr>
+        <w:ind w:leftChars="300" w:left="630"/>
+        <w:rPr>
+          <w:szCs w:val="21"/>
+        </w:rPr>
+      </w:pPr>
+      <w:r>
+        <w:rPr>
+          <w:szCs w:val="21"/>
+        </w:rPr>
+        <w:t>public:</w:t>
+      </w:r>
+    </w:p>
+    <w:p>
+      <w:pPr>
+        <w:pStyle w:val="87df218f-005a-4fc1-a2ac-f35afaa96ea5"/>
+        <w:pBdr>
+          <w:top w:val="none" w:sz="0" w:space="0" w:color="000000"/>
+          <w:left w:val="none" w:sz="0" w:space="0" w:color="000000"/>
+          <w:bottom w:val="none" w:sz="0" w:space="0" w:color="000000"/>
+          <w:right w:val="none" w:sz="0" w:space="0" w:color="000000"/>
+        </w:pBdr>
+        <w:ind w:leftChars="300" w:left="630"/>
+        <w:rPr>
+          <w:szCs w:val="21"/>
+        </w:rPr>
+      </w:pPr>
+      <w:r>
+        <w:rPr>
+          <w:szCs w:val="21"/>
+        </w:rPr>
+        <w:tab/>
+      </w:r>
+      <w:r>
+        <w:rPr>
+          <w:rFonts w:hint="eastAsia"/>
+          <w:szCs w:val="21"/>
+        </w:rPr>
+        <w:t>Test(int x=0):val(x) { cout&lt;&lt;</w:t>
+      </w:r>
+      <w:r>
+        <w:rPr>
+          <w:rFonts w:hint="eastAsia"/>
+          <w:szCs w:val="21"/>
+        </w:rPr>
+        <w:t>"</w:t>
+      </w:r>
+      <w:r>
+        <w:rPr>
+          <w:rFonts w:hint="eastAsia"/>
+          <w:szCs w:val="21"/>
+        </w:rPr>
+        <w:t xml:space="preserve">Cons </w:t>
+      </w:r>
+      <w:r>
+        <w:rPr>
+          <w:rFonts w:hint="eastAsia"/>
+          <w:szCs w:val="21"/>
+        </w:rPr>
+        <w:t>"</w:t>
+      </w:r>
+      <w:r>
+        <w:rPr>
+          <w:rFonts w:hint="eastAsia"/>
+          <w:szCs w:val="21"/>
+        </w:rPr>
+        <w:t>&lt;&lt;val&lt;&lt;endl; }</w:t>
+      </w:r>
+    </w:p>
+    <w:p>
+      <w:pPr>
+        <w:pStyle w:val="87df218f-005a-4fc1-a2ac-f35afaa96ea5"/>
+        <w:pBdr>
+          <w:top w:val="none" w:sz="0" w:space="0" w:color="000000"/>
+          <w:left w:val="none" w:sz="0" w:space="0" w:color="000000"/>
+          <w:bottom w:val="none" w:sz="0" w:space="0" w:color="000000"/>
+          <w:right w:val="none" w:sz="0" w:space="0" w:color="000000"/>
+        </w:pBdr>
+        <w:ind w:leftChars="300" w:left="630"/>
+        <w:rPr>
+          <w:szCs w:val="21"/>
+        </w:rPr>
+      </w:pPr>
+      <w:r>
+        <w:rPr>
+          <w:rFonts w:hint="eastAsia"/>
+          <w:szCs w:val="21"/>
+        </w:rPr>
+        <w:tab/>
+        <w:t>Test(const Test &amp;p) { val=p.val; cout&lt;&lt;</w:t>
+      </w:r>
+      <w:r>
+        <w:rPr>
+          <w:rFonts w:hint="eastAsia"/>
+          <w:szCs w:val="21"/>
+        </w:rPr>
+        <w:t>"</w:t>
+      </w:r>
+      <w:r>
+        <w:rPr>
+          <w:rFonts w:hint="eastAsia"/>
+          <w:szCs w:val="21"/>
+        </w:rPr>
+        <w:t xml:space="preserve">Copy </w:t>
+      </w:r>
+      <w:r>
+        <w:rPr>
+          <w:rFonts w:hint="eastAsia"/>
+          <w:szCs w:val="21"/>
+        </w:rPr>
+        <w:t>"</w:t>
+      </w:r>
+      <w:r>
+        <w:rPr>
+          <w:rFonts w:hint="eastAsia"/>
+          <w:szCs w:val="21"/>
+        </w:rPr>
+        <w:t>&lt;&lt;</w:t>
+      </w:r>
+      <w:r>
+        <w:rPr>
+          <w:szCs w:val="21"/>
+        </w:rPr>
+        <w:t>val&lt;&lt;</w:t>
+      </w:r>
+      <w:r>
+        <w:rPr>
+          <w:rFonts w:hint="eastAsia"/>
+          <w:szCs w:val="21"/>
+        </w:rPr>
+        <w:t>endl; }</w:t>
+      </w:r>
+    </w:p>
+    <w:p>
+      <w:pPr>
+        <w:pStyle w:val="87df218f-005a-4fc1-a2ac-f35afaa96ea5"/>
+        <w:pBdr>
+          <w:top w:val="none" w:sz="0" w:space="0" w:color="000000"/>
+          <w:left w:val="none" w:sz="0" w:space="0" w:color="000000"/>
+          <w:bottom w:val="none" w:sz="0" w:space="0" w:color="000000"/>
+          <w:right w:val="none" w:sz="0" w:space="0" w:color="000000"/>
+        </w:pBdr>
+        <w:ind w:leftChars="300" w:left="630"/>
+        <w:rPr>
+          <w:szCs w:val="21"/>
+        </w:rPr>
+      </w:pPr>
+      <w:r>
+        <w:rPr>
+          <w:rFonts w:hint="eastAsia"/>
+          <w:szCs w:val="21"/>
+        </w:rPr>
+        <w:tab/>
+        <w:t>friend Test operator + (Test &amp;t1,Test &amp;t2);</w:t>
+      </w:r>
+    </w:p>
+    <w:p>
+      <w:pPr>
+        <w:pStyle w:val="87df218f-005a-4fc1-a2ac-f35afaa96ea5"/>
+        <w:pBdr>
+          <w:top w:val="none" w:sz="0" w:space="0" w:color="000000"/>
+          <w:left w:val="none" w:sz="0" w:space="0" w:color="000000"/>
+          <w:bottom w:val="none" w:sz="0" w:space="0" w:color="000000"/>
+          <w:right w:val="none" w:sz="0" w:space="0" w:color="000000"/>
+        </w:pBdr>
+        <w:ind w:leftChars="300" w:left="630"/>
+        <w:rPr>
+          <w:szCs w:val="21"/>
+        </w:rPr>
+      </w:pPr>
+      <w:r>
+        <w:rPr>
+          <w:rFonts w:hint="eastAsia"/>
+          <w:szCs w:val="21"/>
+        </w:rPr>
+        <w:t>private:</w:t>
+      </w:r>
+    </w:p>
+    <w:p>
+      <w:pPr>
+        <w:pStyle w:val="87df218f-005a-4fc1-a2ac-f35afaa96ea5"/>
+        <w:pBdr>
+          <w:top w:val="none" w:sz="0" w:space="0" w:color="000000"/>
+          <w:left w:val="none" w:sz="0" w:space="0" w:color="000000"/>
+          <w:bottom w:val="none" w:sz="0" w:space="0" w:color="000000"/>
+          <w:right w:val="none" w:sz="0" w:space="0" w:color="000000"/>
+        </w:pBdr>
+        <w:ind w:leftChars="300" w:left="630"/>
+        <w:rPr>
+          <w:szCs w:val="21"/>
+        </w:rPr>
+      </w:pPr>
+      <w:r>
+        <w:rPr>
+          <w:szCs w:val="21"/>
+        </w:rPr>
+        <w:tab/>
+      </w:r>
+      <w:r>
+        <w:rPr>
+          <w:rFonts w:hint="eastAsia"/>
+          <w:szCs w:val="21"/>
+        </w:rPr>
+        <w:t>int val</w:t>
+      </w:r>
+      <w:r>
+        <w:rPr>
+          <w:szCs w:val="21"/>
+        </w:rPr>
+        <w:t>;</w:t>
+      </w:r>
+    </w:p>
+    <w:p>
+      <w:pPr>
+        <w:pStyle w:val="87df218f-005a-4fc1-a2ac-f35afaa96ea5"/>
+        <w:pBdr>
+          <w:top w:val="none" w:sz="0" w:space="0" w:color="000000"/>
+          <w:left w:val="none" w:sz="0" w:space="0" w:color="000000"/>
+          <w:bottom w:val="none" w:sz="0" w:space="0" w:color="000000"/>
+          <w:right w:val="none" w:sz="0" w:space="0" w:color="000000"/>
+        </w:pBdr>
+        <w:ind w:leftChars="300" w:left="630"/>
+        <w:rPr>
+          <w:szCs w:val="21"/>
+        </w:rPr>
+      </w:pPr>
+      <w:r>
+        <w:rPr>
+          <w:szCs w:val="21"/>
+        </w:rPr>
+        <w:t>};</w:t>
+      </w:r>
+    </w:p>
+    <w:p>
+      <w:pPr>
+        <w:pStyle w:val="87df218f-005a-4fc1-a2ac-f35afaa96ea5"/>
+        <w:pBdr>
+          <w:top w:val="none" w:sz="0" w:space="0" w:color="000000"/>
+          <w:left w:val="none" w:sz="0" w:space="0" w:color="000000"/>
+          <w:bottom w:val="none" w:sz="0" w:space="0" w:color="000000"/>
+          <w:right w:val="none" w:sz="0" w:space="0" w:color="000000"/>
+        </w:pBdr>
+        <w:ind w:leftChars="300" w:left="630"/>
+        <w:rPr>
+          <w:szCs w:val="21"/>
+        </w:rPr>
+      </w:pPr>
+      <w:r>
+        <w:rPr>
+          <w:rFonts w:hint="eastAsia"/>
+          <w:szCs w:val="21"/>
+        </w:rPr>
+        <w:t>Test operator + (Test &amp;t1,Test &amp;t2) {</w:t>
+      </w:r>
+    </w:p>
+    <w:p>
+      <w:pPr>
+        <w:pStyle w:val="87df218f-005a-4fc1-a2ac-f35afaa96ea5"/>
+        <w:pBdr>
+          <w:top w:val="none" w:sz="0" w:space="0" w:color="000000"/>
+          <w:left w:val="none" w:sz="0" w:space="0" w:color="000000"/>
+          <w:bottom w:val="none" w:sz="0" w:space="0" w:color="000000"/>
+          <w:right w:val="none" w:sz="0" w:space="0" w:color="000000"/>
+        </w:pBdr>
+        <w:ind w:leftChars="300" w:left="630"/>
+        <w:rPr>
+          <w:szCs w:val="21"/>
+          <w:lang w:val="fr-FR"/>
+        </w:rPr>
+      </w:pPr>
+      <w:r>
+        <w:rPr>
+          <w:rFonts w:hint="eastAsia"/>
+          <w:szCs w:val="21"/>
+        </w:rPr>
+        <w:tab/>
+      </w:r>
+      <w:r>
+        <w:rPr>
+          <w:rFonts w:hint="eastAsia"/>
+          <w:szCs w:val="21"/>
+          <w:lang w:val="fr-FR"/>
+        </w:rPr>
+        <w:t>Test temp(t1.val+t2.val);</w:t>
+      </w:r>
+    </w:p>
+    <w:p>
+      <w:pPr>
+        <w:pStyle w:val="87df218f-005a-4fc1-a2ac-f35afaa96ea5"/>
+        <w:pBdr>
+          <w:top w:val="none" w:sz="0" w:space="0" w:color="000000"/>
+          <w:left w:val="none" w:sz="0" w:space="0" w:color="000000"/>
+          <w:bottom w:val="none" w:sz="0" w:space="0" w:color="000000"/>
+          <w:right w:val="none" w:sz="0" w:space="0" w:color="000000"/>
+        </w:pBdr>
+        <w:ind w:leftChars="300" w:left="630"/>
+        <w:rPr>
+          <w:szCs w:val="21"/>
+        </w:rPr>
+      </w:pPr>
+      <w:r>
+        <w:rPr>
+          <w:rFonts w:hint="eastAsia"/>
+          <w:szCs w:val="21"/>
+          <w:lang w:val="fr-FR"/>
+        </w:rPr>
+        <w:tab/>
+      </w:r>
+      <w:r>
+        <w:rPr>
+          <w:rFonts w:hint="eastAsia"/>
+          <w:szCs w:val="21"/>
+        </w:rPr>
+        <w:t>return temp;</w:t>
+      </w:r>
+    </w:p>
+    <w:p>
+      <w:pPr>
+        <w:pStyle w:val="87df218f-005a-4fc1-a2ac-f35afaa96ea5"/>
+        <w:pBdr>
+          <w:top w:val="none" w:sz="0" w:space="0" w:color="000000"/>
+          <w:left w:val="none" w:sz="0" w:space="0" w:color="000000"/>
+          <w:bottom w:val="none" w:sz="0" w:space="0" w:color="000000"/>
+          <w:right w:val="none" w:sz="0" w:space="0" w:color="000000"/>
+        </w:pBdr>
+        <w:ind w:leftChars="300" w:left="630"/>
+        <w:rPr>
+          <w:szCs w:val="21"/>
+        </w:rPr>
+      </w:pPr>
+      <w:r>
+        <w:rPr>
+          <w:rFonts w:hint="eastAsia"/>
+          <w:szCs w:val="21"/>
+        </w:rPr>
+        <w:lastRenderedPageBreak/>
+        <w:t>}</w:t>
+      </w:r>
+    </w:p>
+    <w:p>
+      <w:pPr>
+        <w:pStyle w:val="87df218f-005a-4fc1-a2ac-f35afaa96ea5"/>
+        <w:pBdr>
+          <w:top w:val="none" w:sz="0" w:space="0" w:color="000000"/>
+          <w:left w:val="none" w:sz="0" w:space="0" w:color="000000"/>
+          <w:bottom w:val="none" w:sz="0" w:space="0" w:color="000000"/>
+          <w:right w:val="none" w:sz="0" w:space="0" w:color="000000"/>
+        </w:pBdr>
+        <w:ind w:leftChars="300" w:left="630"/>
+        <w:rPr>
+          <w:szCs w:val="21"/>
+        </w:rPr>
+      </w:pPr>
+      <w:r>
+        <w:rPr>
+          <w:szCs w:val="21"/>
+        </w:rPr>
+        <w:t>int main()</w:t>
+      </w:r>
+      <w:r>
+        <w:rPr>
+          <w:rFonts w:hint="eastAsia"/>
+          <w:szCs w:val="21"/>
+        </w:rPr>
+        <w:t xml:space="preserve"> </w:t>
+      </w:r>
+      <w:r>
+        <w:rPr>
+          <w:szCs w:val="21"/>
+        </w:rPr>
+        <w:t>{</w:t>
+      </w:r>
+    </w:p>
+    <w:p>
+      <w:pPr>
+        <w:pStyle w:val="87df218f-005a-4fc1-a2ac-f35afaa96ea5"/>
+        <w:pBdr>
+          <w:top w:val="none" w:sz="0" w:space="0" w:color="000000"/>
+          <w:left w:val="none" w:sz="0" w:space="0" w:color="000000"/>
+          <w:bottom w:val="none" w:sz="0" w:space="0" w:color="000000"/>
+          <w:right w:val="none" w:sz="0" w:space="0" w:color="000000"/>
+        </w:pBdr>
+        <w:ind w:leftChars="300" w:left="630"/>
+        <w:rPr>
+          <w:szCs w:val="21"/>
+        </w:rPr>
+      </w:pPr>
+      <w:r>
+        <w:rPr>
+          <w:szCs w:val="21"/>
+        </w:rPr>
+        <w:tab/>
+      </w:r>
+      <w:r>
+        <w:rPr>
+          <w:rFonts w:hint="eastAsia"/>
+          <w:szCs w:val="21"/>
+        </w:rPr>
+        <w:t>Test A(1),B(3);</w:t>
+      </w:r>
+    </w:p>
+    <w:p>
+      <w:pPr>
+        <w:pStyle w:val="87df218f-005a-4fc1-a2ac-f35afaa96ea5"/>
+        <w:pBdr>
+          <w:top w:val="none" w:sz="0" w:space="0" w:color="000000"/>
+          <w:left w:val="none" w:sz="0" w:space="0" w:color="000000"/>
+          <w:bottom w:val="none" w:sz="0" w:space="0" w:color="000000"/>
+          <w:right w:val="none" w:sz="0" w:space="0" w:color="000000"/>
+        </w:pBdr>
+        <w:ind w:leftChars="300" w:left="630"/>
+        <w:rPr>
+          <w:szCs w:val="21"/>
+        </w:rPr>
+      </w:pPr>
+      <w:r>
+        <w:rPr>
+          <w:szCs w:val="21"/>
+        </w:rPr>
+        <w:tab/>
+      </w:r>
+      <w:r>
+        <w:rPr>
+          <w:rFonts w:hint="eastAsia"/>
+          <w:szCs w:val="21"/>
+        </w:rPr>
+        <w:t>Test C;</w:t>
+      </w:r>
+    </w:p>
+    <w:p>
+      <w:pPr>
+        <w:pStyle w:val="87df218f-005a-4fc1-a2ac-f35afaa96ea5"/>
+        <w:pBdr>
+          <w:top w:val="none" w:sz="0" w:space="0" w:color="000000"/>
+          <w:left w:val="none" w:sz="0" w:space="0" w:color="000000"/>
+          <w:bottom w:val="none" w:sz="0" w:space="0" w:color="000000"/>
+          <w:right w:val="none" w:sz="0" w:space="0" w:color="000000"/>
+        </w:pBdr>
+        <w:ind w:leftChars="300" w:left="630" w:firstLine="240"/>
+        <w:rPr>
+          <w:szCs w:val="21"/>
+        </w:rPr>
+      </w:pPr>
+      <w:r>
+        <w:rPr>
+          <w:rFonts w:hint="eastAsia"/>
+          <w:szCs w:val="21"/>
+        </w:rPr>
+        <w:t>C=A+B;</w:t>
+      </w:r>
+    </w:p>
+    <w:p>
+      <w:pPr>
+        <w:pStyle w:val="87df218f-005a-4fc1-a2ac-f35afaa96ea5"/>
+        <w:pBdr>
+          <w:top w:val="none" w:sz="0" w:space="0" w:color="000000"/>
+          <w:left w:val="none" w:sz="0" w:space="0" w:color="000000"/>
+          <w:bottom w:val="none" w:sz="0" w:space="0" w:color="000000"/>
+          <w:right w:val="none" w:sz="0" w:space="0" w:color="000000"/>
+        </w:pBdr>
+        <w:ind w:leftChars="300" w:left="630"/>
+        <w:rPr>
+          <w:szCs w:val="21"/>
+        </w:rPr>
+      </w:pPr>
+      <w:r>
+        <w:rPr>
+          <w:szCs w:val="21"/>
+        </w:rPr>
+        <w:tab/>
+        <w:t>return 0;</w:t>
+      </w:r>
+    </w:p>
+    <w:p>
+      <w:pPr>
+        <w:pStyle w:val="87df218f-005a-4fc1-a2ac-f35afaa96ea5"/>
+        <w:pBdr>
+          <w:top w:val="none" w:sz="0" w:space="0" w:color="000000"/>
+          <w:left w:val="none" w:sz="0" w:space="0" w:color="000000"/>
+          <w:bottom w:val="none" w:sz="0" w:space="0" w:color="000000"/>
+          <w:right w:val="none" w:sz="0" w:space="0" w:color="000000"/>
+        </w:pBdr>
+        <w:ind w:leftChars="300" w:left="630"/>
+        <w:rPr>
+          <w:szCs w:val="21"/>
+        </w:rPr>
+      </w:pPr>
+      <w:r>
+        <w:rPr>
+          <w:szCs w:val="21"/>
+        </w:rPr>
+        <w:t>}</w:t>
+      </w:r>
+    </w:p>
+    <w:p>
+      <w:pPr>
+        <w:pStyle w:val="b6b94efa-6e0d-4f19-a011-3eb8a7b8cd1f"/>
+        <w:pBdr>
+          <w:top w:val="none" w:sz="0" w:space="0" w:color="000000"/>
+          <w:left w:val="none" w:sz="0" w:space="0" w:color="000000"/>
+          <w:bottom w:val="none" w:sz="0" w:space="0" w:color="000000"/>
+          <w:right w:val="none" w:sz="0" w:space="0" w:color="000000"/>
+        </w:pBdr>
+        <w:rPr>
+          <w:szCs w:val="21"/>
+        </w:rPr>
+      </w:pPr>
+      <w:r>
+        <w:rPr>
+          <w:szCs w:val="21"/>
+        </w:rPr>
+        <w:t>Answer:</w:t>
+      </w:r>
+    </w:p>
+    <w:p>
+      <w:pPr>
+        <w:autoSpaceDE w:val="0"/>
+        <w:autoSpaceDN w:val="0"/>
+        <w:adjustRightInd w:val="0"/>
+        <w:jc w:val="left"/>
+        <w:rPr>
+          <w:color w:val="000000"/>
+          <w:szCs w:val="21"/>
+        </w:rPr>
+      </w:pPr>
+      <w:r>
+        <w:rPr>
+          <w:color w:val="000000"/>
+          <w:szCs w:val="21"/>
+        </w:rPr>
+        <w:t>Cons 1</w:t>
+      </w:r>
+    </w:p>
+    <w:p>
+      <w:pPr>
+        <w:autoSpaceDE w:val="0"/>
+        <w:autoSpaceDN w:val="0"/>
+        <w:adjustRightInd w:val="0"/>
+        <w:jc w:val="left"/>
+        <w:rPr>
+          <w:color w:val="000000"/>
+          <w:szCs w:val="21"/>
+        </w:rPr>
+      </w:pPr>
+      <w:r>
+        <w:rPr>
+          <w:color w:val="000000"/>
+          <w:szCs w:val="21"/>
+        </w:rPr>
+        <w:t>Cons 3</w:t>
+      </w:r>
+    </w:p>
+    <w:p>
+      <w:pPr>
+        <w:autoSpaceDE w:val="0"/>
+        <w:autoSpaceDN w:val="0"/>
+        <w:adjustRightInd w:val="0"/>
+        <w:jc w:val="left"/>
+        <w:rPr>
+          <w:color w:val="000000"/>
+          <w:szCs w:val="21"/>
+        </w:rPr>
+      </w:pPr>
+      <w:r>
+        <w:rPr>
+          <w:color w:val="000000"/>
+          <w:szCs w:val="21"/>
+        </w:rPr>
+        <w:t>Cons 0</w:t>
+      </w:r>
+    </w:p>
+    <w:p>
+      <w:pPr>
+        <w:pStyle w:val="7b442b82-c0b3-431e-a1b3-71247fafc9e2"/>
+        <w:pBdr>
+          <w:top w:val="none" w:sz="0" w:space="0" w:color="000000"/>
+          <w:left w:val="none" w:sz="0" w:space="0" w:color="000000"/>
+          <w:bottom w:val="none" w:sz="0" w:space="0" w:color="000000"/>
+          <w:right w:val="none" w:sz="0" w:space="0" w:color="000000"/>
+        </w:pBdr>
+        <w:rPr>
+          <w:szCs w:val="21"/>
+        </w:rPr>
+      </w:pPr>
+      <w:r>
+        <w:rPr>
+          <w:szCs w:val="21"/>
+        </w:rPr>
+        <w:t>Cons 4</w:t>
+      </w:r>
+    </w:p>
+    <w:p/>
+    <w:p>
+      <w:pPr>
+        <w:rPr>
+          <w:color w:val="000000"/>
+          <w:szCs w:val="21"/>
+        </w:rPr>
+      </w:pPr>
+      <w:r>
+        <w:rPr>
+          <w:rFonts w:hint="eastAsia"/>
+          <w:color w:val="000000"/>
+          <w:szCs w:val="21"/>
+        </w:rPr>
+        <w:t>2</w:t>
+      </w:r>
+      <w:r>
+        <w:rPr>
+          <w:color w:val="000000"/>
+          <w:szCs w:val="21"/>
+        </w:rPr>
+        <w:t xml:space="preserve">. </w:t>
+      </w:r>
+      <w:r>
+        <w:rPr>
+          <w:color w:val="000000"/>
+          <w:szCs w:val="21"/>
+        </w:rPr>
+        <w:t>请写出下列程序的输出结果。</w:t>
+      </w:r>
+      <w:r>
+        <w:rPr>
+          <w:rFonts w:hint="eastAsia"/>
+          <w:szCs w:val="21"/>
+        </w:rPr>
+        <w:tab/>
+      </w:r>
+      <w:r>
+        <w:rPr>
+          <w:rFonts w:hint="eastAsia"/>
+          <w:szCs w:val="21"/>
+        </w:rPr>
+        <w:tab/>
+      </w:r>
+      <w:r>
+        <w:rPr>
+          <w:rFonts w:hint="eastAsia"/>
+          <w:szCs w:val="21"/>
+        </w:rPr>
+        <w:tab/>
+      </w:r>
+      <w:r>
+        <w:rPr>
+          <w:rFonts w:hint="eastAsia"/>
+          <w:szCs w:val="21"/>
+        </w:rPr>
+        <w:tab/>
+      </w:r>
+      <w:r>
+        <w:rPr>
+          <w:szCs w:val="21"/>
+        </w:rPr>
+        <w:t xml:space="preserve"> </w:t>
+      </w:r>
+      <w:r>
+        <w:rPr>
+          <w:rFonts w:hint="eastAsia"/>
+          <w:szCs w:val="21"/>
+        </w:rPr>
+        <w:tab/>
+      </w:r>
+      <w:r>
+        <w:rPr>
+          <w:rFonts w:hint="eastAsia"/>
+          <w:szCs w:val="21"/>
+        </w:rPr>
+        <w:tab/>
+      </w:r>
+      <w:r>
+        <w:rPr>
+          <w:rFonts w:hint="eastAsia"/>
+          <w:szCs w:val="21"/>
+        </w:rPr>
+        <w:tab/>
+      </w:r>
+      <w:r>
+        <w:rPr>
+          <w:rFonts w:hint="eastAsia"/>
+          <w:szCs w:val="21"/>
+        </w:rPr>
+        <w:tab/>
+      </w:r>
+      <w:r>
+        <w:rPr>
+          <w:rFonts w:hint="eastAsia"/>
+          <w:szCs w:val="21"/>
+        </w:rPr>
+        <w:tab/>
+      </w:r>
+      <w:r>
+        <w:rPr>
+          <w:rFonts w:hint="eastAsia"/>
+          <w:szCs w:val="21"/>
+        </w:rPr>
+        <w:tab/>
+      </w:r>
+      <w:r>
+        <w:rPr>
+          <w:rFonts w:hint="eastAsia"/>
+          <w:szCs w:val="21"/>
+        </w:rPr>
+        <w:tab/>
+      </w:r>
+      <w:r>
+        <w:rPr>
+          <w:szCs w:val="21"/>
+        </w:rPr>
+        <w:t>（</w:t>
+      </w:r>
+      <w:r>
+        <w:rPr>
+          <w:rFonts w:hint="eastAsia"/>
+          <w:szCs w:val="21"/>
+        </w:rPr>
+        <w:t>6</w:t>
+      </w:r>
+      <w:r>
+        <w:rPr>
+          <w:szCs w:val="21"/>
+        </w:rPr>
+        <w:t>分）</w:t>
+      </w:r>
+    </w:p>
+    <w:p>
+      <w:pPr>
+        <w:ind w:leftChars="300" w:left="630"/>
+        <w:rPr>
+          <w:color w:val="000000"/>
+          <w:szCs w:val="21"/>
+        </w:rPr>
+      </w:pPr>
+      <w:r>
+        <w:rPr>
+          <w:color w:val="000000"/>
+          <w:szCs w:val="21"/>
+        </w:rPr>
+        <w:t>#include &lt;iostream.h&gt;</w:t>
+      </w:r>
+    </w:p>
+    <w:p>
+      <w:pPr>
+        <w:ind w:leftChars="300" w:left="630"/>
+        <w:rPr>
+          <w:color w:val="000000"/>
+          <w:szCs w:val="21"/>
+        </w:rPr>
+      </w:pPr>
+      <w:r>
+        <w:rPr>
+          <w:color w:val="000000"/>
+          <w:szCs w:val="21"/>
+        </w:rPr>
+        <w:t>class Base</w:t>
+      </w:r>
+      <w:r>
+        <w:rPr>
+          <w:rFonts w:hint="eastAsia"/>
+          <w:color w:val="000000"/>
+          <w:szCs w:val="21"/>
+        </w:rPr>
+        <w:t xml:space="preserve"> </w:t>
+      </w:r>
+      <w:r>
+        <w:rPr>
+          <w:color w:val="000000"/>
+          <w:szCs w:val="21"/>
+        </w:rPr>
+        <w:t>{</w:t>
+      </w:r>
+    </w:p>
+    <w:p>
+      <w:pPr>
+        <w:ind w:leftChars="300" w:left="630"/>
+        <w:rPr>
+          <w:color w:val="000000"/>
+          <w:szCs w:val="21"/>
+        </w:rPr>
+      </w:pPr>
+      <w:r>
+        <w:rPr>
+          <w:color w:val="000000"/>
+          <w:szCs w:val="21"/>
+        </w:rPr>
+        <w:t>public:</w:t>
+      </w:r>
+    </w:p>
+    <w:p>
+      <w:pPr>
+        <w:ind w:leftChars="300" w:left="630"/>
+        <w:rPr>
+          <w:color w:val="000000"/>
+          <w:szCs w:val="21"/>
+        </w:rPr>
+      </w:pPr>
+      <w:r>
+        <w:rPr>
+          <w:color w:val="000000"/>
+          <w:szCs w:val="21"/>
+        </w:rPr>
+        <w:tab/>
+        <w:t>void f() { cout&lt;&lt;"</w:t>
+      </w:r>
+      <w:r>
+        <w:rPr>
+          <w:rFonts w:hint="eastAsia"/>
+          <w:color w:val="000000"/>
+          <w:szCs w:val="21"/>
+        </w:rPr>
+        <w:t>fB</w:t>
+      </w:r>
+      <w:r>
+        <w:rPr>
+          <w:color w:val="000000"/>
+          <w:szCs w:val="21"/>
+        </w:rPr>
+        <w:t>"&lt;&lt;endl; }</w:t>
+      </w:r>
+    </w:p>
+    <w:p>
+      <w:pPr>
+        <w:ind w:leftChars="300" w:left="630"/>
+        <w:rPr>
+          <w:color w:val="000000"/>
+          <w:szCs w:val="21"/>
+        </w:rPr>
+      </w:pPr>
+      <w:r>
+        <w:rPr>
+          <w:color w:val="000000"/>
+          <w:szCs w:val="21"/>
+        </w:rPr>
+        <w:tab/>
+        <w:t xml:space="preserve">virtual void </w:t>
+      </w:r>
+      <w:r>
+        <w:rPr>
+          <w:rFonts w:hint="eastAsia"/>
+          <w:color w:val="000000"/>
+          <w:szCs w:val="21"/>
+        </w:rPr>
+        <w:t>g</w:t>
+      </w:r>
+      <w:r>
+        <w:rPr>
+          <w:color w:val="000000"/>
+          <w:szCs w:val="21"/>
+        </w:rPr>
+        <w:t>() { cout&lt;&lt;"</w:t>
+      </w:r>
+      <w:r>
+        <w:rPr>
+          <w:rFonts w:hint="eastAsia"/>
+          <w:color w:val="000000"/>
+          <w:szCs w:val="21"/>
+        </w:rPr>
+        <w:t>g</w:t>
+      </w:r>
+      <w:r>
+        <w:rPr>
+          <w:color w:val="000000"/>
+          <w:szCs w:val="21"/>
+        </w:rPr>
+        <w:t>B"&lt;&lt;endl; }</w:t>
+      </w:r>
+    </w:p>
+    <w:p>
+      <w:pPr>
+        <w:ind w:leftChars="300" w:left="630"/>
+        <w:rPr>
+          <w:color w:val="000000"/>
+          <w:szCs w:val="21"/>
+        </w:rPr>
+      </w:pPr>
+      <w:r>
+        <w:rPr>
+          <w:color w:val="000000"/>
+          <w:szCs w:val="21"/>
+        </w:rPr>
+        <w:t>};</w:t>
+      </w:r>
+    </w:p>
+    <w:p>
+      <w:pPr>
+        <w:ind w:leftChars="300" w:left="630"/>
+        <w:rPr>
+          <w:color w:val="000000"/>
+          <w:szCs w:val="21"/>
+        </w:rPr>
+      </w:pPr>
+      <w:r>
+        <w:rPr>
+          <w:color w:val="000000"/>
+          <w:szCs w:val="21"/>
+        </w:rPr>
+        <w:t>class Derived : public Base</w:t>
+      </w:r>
+      <w:r>
+        <w:rPr>
+          <w:rFonts w:hint="eastAsia"/>
+          <w:color w:val="000000"/>
+          <w:szCs w:val="21"/>
+        </w:rPr>
+        <w:t xml:space="preserve"> </w:t>
+      </w:r>
+      <w:r>
+        <w:rPr>
+          <w:color w:val="000000"/>
+          <w:szCs w:val="21"/>
+        </w:rPr>
+        <w:t>{</w:t>
+      </w:r>
+    </w:p>
+    <w:p>
+      <w:pPr>
+        <w:ind w:leftChars="300" w:left="630"/>
+        <w:rPr>
+          <w:color w:val="000000"/>
+          <w:szCs w:val="21"/>
+        </w:rPr>
+      </w:pPr>
+      <w:r>
+        <w:rPr>
+          <w:color w:val="000000"/>
+          <w:szCs w:val="21"/>
+        </w:rPr>
+        <w:t>public:</w:t>
+      </w:r>
+    </w:p>
+    <w:p>
+      <w:pPr>
+        <w:ind w:leftChars="300" w:left="630"/>
+        <w:rPr>
+          <w:color w:val="000000"/>
+          <w:szCs w:val="21"/>
+        </w:rPr>
+      </w:pPr>
+      <w:r>
+        <w:rPr>
+          <w:color w:val="000000"/>
+          <w:szCs w:val="21"/>
+        </w:rPr>
+        <w:tab/>
+        <w:t>void f() { cout&lt;&lt;"</w:t>
+      </w:r>
+      <w:r>
+        <w:rPr>
+          <w:rFonts w:hint="eastAsia"/>
+          <w:color w:val="000000"/>
+          <w:szCs w:val="21"/>
+        </w:rPr>
+        <w:t>f</w:t>
+      </w:r>
+      <w:r>
+        <w:rPr>
+          <w:color w:val="000000"/>
+          <w:szCs w:val="21"/>
+        </w:rPr>
+        <w:t>D"&lt;&lt;endl; }</w:t>
+      </w:r>
+    </w:p>
+    <w:p>
+      <w:pPr>
+        <w:ind w:leftChars="300" w:left="630"/>
+        <w:rPr>
+          <w:color w:val="000000"/>
+          <w:szCs w:val="21"/>
+        </w:rPr>
+      </w:pPr>
+      <w:r>
+        <w:rPr>
+          <w:color w:val="000000"/>
+          <w:szCs w:val="21"/>
+        </w:rPr>
+        <w:tab/>
+      </w:r>
+      <w:r>
+        <w:rPr>
+          <w:rFonts w:hint="eastAsia"/>
+          <w:color w:val="000000"/>
+          <w:szCs w:val="21"/>
+        </w:rPr>
+        <w:t xml:space="preserve">virtual </w:t>
+      </w:r>
+      <w:r>
+        <w:rPr>
+          <w:color w:val="000000"/>
+          <w:szCs w:val="21"/>
+        </w:rPr>
+        <w:t xml:space="preserve">void </w:t>
+      </w:r>
+      <w:r>
+        <w:rPr>
+          <w:rFonts w:hint="eastAsia"/>
+          <w:color w:val="000000"/>
+          <w:szCs w:val="21"/>
+        </w:rPr>
+        <w:t>g</w:t>
+      </w:r>
+      <w:r>
+        <w:rPr>
+          <w:color w:val="000000"/>
+          <w:szCs w:val="21"/>
+        </w:rPr>
+        <w:t>() { cout&lt;&lt;"</w:t>
+      </w:r>
+      <w:r>
+        <w:rPr>
+          <w:rFonts w:hint="eastAsia"/>
+          <w:color w:val="000000"/>
+          <w:szCs w:val="21"/>
+        </w:rPr>
+        <w:t>g</w:t>
+      </w:r>
+      <w:r>
+        <w:rPr>
+          <w:color w:val="000000"/>
+          <w:szCs w:val="21"/>
+        </w:rPr>
+        <w:t>D"&lt;&lt;endl; }</w:t>
+      </w:r>
+    </w:p>
+    <w:p>
+      <w:pPr>
+        <w:ind w:leftChars="300" w:left="630"/>
+        <w:rPr>
+          <w:color w:val="000000"/>
+          <w:szCs w:val="21"/>
+        </w:rPr>
+      </w:pPr>
+      <w:r>
+        <w:rPr>
+          <w:color w:val="000000"/>
+          <w:szCs w:val="21"/>
+        </w:rPr>
+        <w:t>};</w:t>
+      </w:r>
+    </w:p>
+    <w:p>
+      <w:pPr>
+        <w:ind w:leftChars="300" w:left="630"/>
+        <w:rPr>
+          <w:color w:val="000000"/>
+          <w:szCs w:val="21"/>
+        </w:rPr>
+      </w:pPr>
+      <w:r>
+        <w:rPr>
+          <w:color w:val="000000"/>
+          <w:szCs w:val="21"/>
+        </w:rPr>
+        <w:t>int main()</w:t>
+      </w:r>
+      <w:r>
+        <w:rPr>
+          <w:rFonts w:hint="eastAsia"/>
+          <w:color w:val="000000"/>
+          <w:szCs w:val="21"/>
+        </w:rPr>
+        <w:t xml:space="preserve"> </w:t>
+      </w:r>
+      <w:r>
+        <w:rPr>
+          <w:color w:val="000000"/>
+          <w:szCs w:val="21"/>
+        </w:rPr>
+        <w:t>{</w:t>
+      </w:r>
+    </w:p>
+    <w:p>
+      <w:pPr>
+        <w:ind w:leftChars="300" w:left="630"/>
+        <w:rPr>
+          <w:color w:val="000000"/>
+          <w:szCs w:val="21"/>
+        </w:rPr>
+      </w:pPr>
+      <w:r>
+        <w:rPr>
+          <w:color w:val="000000"/>
+          <w:szCs w:val="21"/>
+        </w:rPr>
+        <w:tab/>
+        <w:t>Base *p=</w:t>
+      </w:r>
+      <w:r>
+        <w:rPr>
+          <w:rFonts w:hint="eastAsia"/>
+          <w:color w:val="000000"/>
+          <w:szCs w:val="21"/>
+        </w:rPr>
+        <w:t>new Derived</w:t>
+      </w:r>
+      <w:r>
+        <w:rPr>
+          <w:color w:val="000000"/>
+          <w:szCs w:val="21"/>
+        </w:rPr>
+        <w:t>;</w:t>
+      </w:r>
+    </w:p>
+    <w:p>
+      <w:pPr>
+        <w:ind w:leftChars="300" w:left="630"/>
+        <w:rPr>
+          <w:color w:val="000000"/>
+          <w:szCs w:val="21"/>
+        </w:rPr>
+      </w:pPr>
+      <w:r>
+        <w:rPr>
+          <w:color w:val="000000"/>
+          <w:szCs w:val="21"/>
+        </w:rPr>
+        <w:tab/>
+        <w:t>p-&gt;f();</w:t>
+      </w:r>
+    </w:p>
+    <w:p>
+      <w:pPr>
+        <w:ind w:leftChars="300" w:left="630"/>
+        <w:rPr>
+          <w:color w:val="000000"/>
+          <w:szCs w:val="21"/>
+        </w:rPr>
+      </w:pPr>
+      <w:r>
+        <w:rPr>
+          <w:color w:val="000000"/>
+          <w:szCs w:val="21"/>
+        </w:rPr>
+        <w:tab/>
+        <w:t>p-&gt;</w:t>
+      </w:r>
+      <w:r>
+        <w:rPr>
+          <w:rFonts w:hint="eastAsia"/>
+          <w:color w:val="000000"/>
+          <w:szCs w:val="21"/>
+        </w:rPr>
+        <w:t>g</w:t>
+      </w:r>
+      <w:r>
+        <w:rPr>
+          <w:color w:val="000000"/>
+          <w:szCs w:val="21"/>
+        </w:rPr>
+        <w:t>();</w:t>
+      </w:r>
+    </w:p>
+    <w:p>
+      <w:pPr>
+        <w:ind w:leftChars="300" w:left="630"/>
+        <w:rPr>
+          <w:color w:val="000000"/>
+          <w:szCs w:val="21"/>
+        </w:rPr>
+      </w:pPr>
+      <w:r>
+        <w:rPr>
+          <w:color w:val="000000"/>
+          <w:szCs w:val="21"/>
+        </w:rPr>
+        <w:tab/>
+        <w:t>return 0;</w:t>
+      </w:r>
+    </w:p>
+    <w:p>
+      <w:pPr>
+        <w:ind w:leftChars="300" w:left="630"/>
+        <w:rPr>
+          <w:color w:val="000000"/>
+          <w:szCs w:val="21"/>
+        </w:rPr>
+      </w:pPr>
+      <w:r>
+        <w:rPr>
+          <w:color w:val="000000"/>
+          <w:szCs w:val="21"/>
+        </w:rPr>
+        <w:t>}</w:t>
+      </w:r>
+    </w:p>
+    <w:p>
+      <w:pPr>
+        <w:pStyle w:val="ec686373-e22c-4e5d-8b63-44e5cc3fec4d"/>
+        <w:pBdr>
+          <w:top w:val="none" w:sz="0" w:space="0" w:color="000000"/>
+          <w:left w:val="none" w:sz="0" w:space="0" w:color="000000"/>
+          <w:bottom w:val="none" w:sz="0" w:space="0" w:color="000000"/>
+          <w:right w:val="none" w:sz="0" w:space="0" w:color="000000"/>
+        </w:pBdr>
+        <w:rPr>
+          <w:szCs w:val="21"/>
+        </w:rPr>
+      </w:pPr>
+      <w:r>
+        <w:rPr>
+          <w:szCs w:val="21"/>
+        </w:rPr>
+        <w:t>Answer:</w:t>
+      </w:r>
+    </w:p>
+    <w:p>
+      <w:pPr>
+        <w:autoSpaceDE w:val="0"/>
+        <w:autoSpaceDN w:val="0"/>
+        <w:adjustRightInd w:val="0"/>
+        <w:jc w:val="left"/>
+        <w:rPr>
+          <w:color w:val="000000"/>
+          <w:szCs w:val="21"/>
+        </w:rPr>
+      </w:pPr>
+      <w:r>
+        <w:rPr>
+          <w:color w:val="000000"/>
+          <w:szCs w:val="21"/>
+        </w:rPr>
+        <w:t>fB</w:t>
+      </w:r>
+    </w:p>
+    <w:p>
+      <w:pPr>
+        <w:pStyle w:val="dd174c63-c886-4e45-be35-a98667b082ed"/>
+        <w:pBdr>
+          <w:top w:val="none" w:sz="0" w:space="0" w:color="000000"/>
+          <w:left w:val="none" w:sz="0" w:space="0" w:color="000000"/>
+          <w:bottom w:val="none" w:sz="0" w:space="0" w:color="000000"/>
+          <w:right w:val="none" w:sz="0" w:space="0" w:color="000000"/>
+        </w:pBdr>
+        <w:rPr>
+          <w:szCs w:val="21"/>
+        </w:rPr>
+      </w:pPr>
+      <w:r>
+        <w:rPr>
+          <w:szCs w:val="21"/>
+        </w:rPr>
+        <w:t>gD</w:t>
+      </w:r>
+    </w:p>
+    <w:p>
+      <w:pPr>
+        <w:pStyle w:val="3e4f1819-4066-4ff8-a3e8-e0640e11ce83"/>
+        <w:pBdr>
+          <w:top w:val="none" w:sz="0" w:space="0" w:color="000000"/>
+          <w:left w:val="none" w:sz="0" w:space="0" w:color="000000"/>
+          <w:bottom w:val="none" w:sz="0" w:space="0" w:color="000000"/>
+          <w:right w:val="none" w:sz="0" w:space="0" w:color="000000"/>
+        </w:pBdr>
+        <w:rPr>
+          <w:szCs w:val="21"/>
+        </w:rPr>
+      </w:pPr>
+    </w:p>
+    <w:p>
+      <w:pPr>
+        <w:pStyle w:val="29a60239-a89d-405b-be6b-6830843a028b"/>
+        <w:pBdr>
+          <w:top w:val="none" w:sz="0" w:space="0" w:color="000000"/>
+          <w:left w:val="none" w:sz="0" w:space="0" w:color="000000"/>
+          <w:bottom w:val="none" w:sz="0" w:space="0" w:color="000000"/>
+          <w:right w:val="none" w:sz="0" w:space="0" w:color="000000"/>
+        </w:pBdr>
+        <w:rPr>
+          <w:szCs w:val="21"/>
+        </w:rPr>
+      </w:pPr>
+      <w:r>
+        <w:rPr>
+          <w:rFonts w:hint="eastAsia"/>
+          <w:szCs w:val="21"/>
+        </w:rPr>
+        <w:t>3</w:t>
+      </w:r>
+      <w:r>
+        <w:rPr>
+          <w:szCs w:val="21"/>
+        </w:rPr>
+        <w:t xml:space="preserve">. </w:t>
+      </w:r>
+      <w:r>
+        <w:rPr>
+          <w:szCs w:val="21"/>
+        </w:rPr>
+        <w:t>请写出下列程序的输出结果</w:t>
+      </w:r>
+      <w:r>
+        <w:rPr>
+          <w:rFonts w:hint="eastAsia"/>
+          <w:szCs w:val="21"/>
+        </w:rPr>
+        <w:t>。</w:t>
+      </w:r>
+      <w:r>
+        <w:rPr>
+          <w:rFonts w:hint="eastAsia"/>
+          <w:szCs w:val="21"/>
+        </w:rPr>
+        <w:tab/>
+      </w:r>
+      <w:r>
+        <w:rPr>
+          <w:rFonts w:hint="eastAsia"/>
+          <w:szCs w:val="21"/>
+        </w:rPr>
+        <w:tab/>
+      </w:r>
+      <w:r>
+        <w:rPr>
+          <w:rFonts w:hint="eastAsia"/>
+          <w:szCs w:val="21"/>
+        </w:rPr>
+        <w:tab/>
+      </w:r>
+      <w:r>
+        <w:rPr>
+          <w:rFonts w:hint="eastAsia"/>
+          <w:szCs w:val="21"/>
+        </w:rPr>
+        <w:tab/>
+      </w:r>
+      <w:r>
+        <w:rPr>
+          <w:szCs w:val="21"/>
+        </w:rPr>
+        <w:t xml:space="preserve"> </w:t>
+      </w:r>
+      <w:r>
+        <w:rPr>
+          <w:rFonts w:hint="eastAsia"/>
+          <w:szCs w:val="21"/>
+        </w:rPr>
+        <w:tab/>
+      </w:r>
+      <w:r>
+        <w:rPr>
+          <w:rFonts w:hint="eastAsia"/>
+          <w:szCs w:val="21"/>
+        </w:rPr>
+        <w:tab/>
+      </w:r>
+      <w:r>
+        <w:rPr>
+          <w:rFonts w:hint="eastAsia"/>
+          <w:szCs w:val="21"/>
+        </w:rPr>
+        <w:tab/>
+      </w:r>
+      <w:r>
+        <w:rPr>
+          <w:rFonts w:hint="eastAsia"/>
+          <w:szCs w:val="21"/>
+        </w:rPr>
+        <w:tab/>
+      </w:r>
+      <w:r>
+        <w:rPr>
+          <w:rFonts w:hint="eastAsia"/>
+          <w:szCs w:val="21"/>
+        </w:rPr>
+        <w:tab/>
+      </w:r>
+      <w:r>
+        <w:rPr>
+          <w:rFonts w:hint="eastAsia"/>
+          <w:szCs w:val="21"/>
+        </w:rPr>
+        <w:tab/>
+      </w:r>
+      <w:r>
+        <w:rPr>
+          <w:rFonts w:hint="eastAsia"/>
+          <w:szCs w:val="21"/>
+        </w:rPr>
+        <w:tab/>
+      </w:r>
+      <w:r>
+        <w:rPr>
+          <w:szCs w:val="21"/>
+        </w:rPr>
+        <w:t>（</w:t>
+      </w:r>
+      <w:r>
+        <w:rPr>
+          <w:rFonts w:hint="eastAsia"/>
+          <w:szCs w:val="21"/>
+        </w:rPr>
+        <w:t>10</w:t>
+      </w:r>
+      <w:r>
+        <w:rPr>
+          <w:szCs w:val="21"/>
+        </w:rPr>
+        <w:t>分）</w:t>
+      </w:r>
+    </w:p>
+    <w:p>
+      <w:pPr>
+        <w:pStyle w:val="ffdce310-91c1-4641-9d52-ded6797e7e13"/>
+        <w:pBdr>
+          <w:top w:val="none" w:sz="0" w:space="0" w:color="000000"/>
+          <w:left w:val="none" w:sz="0" w:space="0" w:color="000000"/>
+          <w:bottom w:val="none" w:sz="0" w:space="0" w:color="000000"/>
+          <w:right w:val="none" w:sz="0" w:space="0" w:color="000000"/>
+        </w:pBdr>
+        <w:ind w:leftChars="300" w:left="630"/>
+        <w:rPr>
+          <w:szCs w:val="21"/>
+        </w:rPr>
+      </w:pPr>
+      <w:r>
+        <w:rPr>
+          <w:szCs w:val="21"/>
+        </w:rPr>
+        <w:t xml:space="preserve">#include &lt;iostream.h&gt; </w:t>
+      </w:r>
+    </w:p>
+    <w:p>
+      <w:pPr>
+        <w:pStyle w:val="ffdce310-91c1-4641-9d52-ded6797e7e13"/>
+        <w:pBdr>
+          <w:top w:val="none" w:sz="0" w:space="0" w:color="000000"/>
+          <w:left w:val="none" w:sz="0" w:space="0" w:color="000000"/>
+          <w:bottom w:val="none" w:sz="0" w:space="0" w:color="000000"/>
+          <w:right w:val="none" w:sz="0" w:space="0" w:color="000000"/>
+        </w:pBdr>
+        <w:ind w:leftChars="300" w:left="630"/>
+        <w:rPr>
+          <w:szCs w:val="21"/>
+        </w:rPr>
+      </w:pPr>
+      <w:r>
+        <w:rPr>
+          <w:szCs w:val="21"/>
+        </w:rPr>
+        <w:t>class Base{</w:t>
+      </w:r>
+    </w:p>
+    <w:p>
+      <w:pPr>
+        <w:pStyle w:val="ffdce310-91c1-4641-9d52-ded6797e7e13"/>
+        <w:pBdr>
+          <w:top w:val="none" w:sz="0" w:space="0" w:color="000000"/>
+          <w:left w:val="none" w:sz="0" w:space="0" w:color="000000"/>
+          <w:bottom w:val="none" w:sz="0" w:space="0" w:color="000000"/>
+          <w:right w:val="none" w:sz="0" w:space="0" w:color="000000"/>
+        </w:pBdr>
+        <w:ind w:leftChars="300" w:left="630"/>
+        <w:rPr>
+          <w:szCs w:val="21"/>
+        </w:rPr>
+      </w:pPr>
+      <w:r>
+        <w:rPr>
+          <w:szCs w:val="21"/>
+        </w:rPr>
+        <w:t>public:</w:t>
+      </w:r>
+    </w:p>
+    <w:p>
+      <w:pPr>
+        <w:pStyle w:val="ffdce310-91c1-4641-9d52-ded6797e7e13"/>
+        <w:pBdr>
+          <w:top w:val="none" w:sz="0" w:space="0" w:color="000000"/>
+          <w:left w:val="none" w:sz="0" w:space="0" w:color="000000"/>
+          <w:bottom w:val="none" w:sz="0" w:space="0" w:color="000000"/>
+          <w:right w:val="none" w:sz="0" w:space="0" w:color="000000"/>
+        </w:pBdr>
+        <w:ind w:leftChars="300" w:left="630"/>
+        <w:rPr>
+          <w:szCs w:val="21"/>
+        </w:rPr>
+      </w:pPr>
+      <w:r>
+        <w:rPr>
+          <w:szCs w:val="21"/>
+        </w:rPr>
+        <w:tab/>
+        <w:t>Base() { cout&lt;&lt;"Base"&lt;&lt;endl; }</w:t>
+      </w:r>
+    </w:p>
+    <w:p>
+      <w:pPr>
+        <w:pStyle w:val="ffdce310-91c1-4641-9d52-ded6797e7e13"/>
+        <w:pBdr>
+          <w:top w:val="none" w:sz="0" w:space="0" w:color="000000"/>
+          <w:left w:val="none" w:sz="0" w:space="0" w:color="000000"/>
+          <w:bottom w:val="none" w:sz="0" w:space="0" w:color="000000"/>
+          <w:right w:val="none" w:sz="0" w:space="0" w:color="000000"/>
+        </w:pBdr>
+        <w:ind w:leftChars="300" w:left="630"/>
+        <w:rPr>
+          <w:szCs w:val="21"/>
+        </w:rPr>
+      </w:pPr>
+      <w:r>
+        <w:rPr>
+          <w:szCs w:val="21"/>
+        </w:rPr>
+        <w:tab/>
+        <w:t>~Base() { cout&lt;&lt;"~Base"&lt;&lt;endl; }</w:t>
+      </w:r>
+    </w:p>
+    <w:p>
+      <w:pPr>
+        <w:pStyle w:val="ffdce310-91c1-4641-9d52-ded6797e7e13"/>
+        <w:pBdr>
+          <w:top w:val="none" w:sz="0" w:space="0" w:color="000000"/>
+          <w:left w:val="none" w:sz="0" w:space="0" w:color="000000"/>
+          <w:bottom w:val="none" w:sz="0" w:space="0" w:color="000000"/>
+          <w:right w:val="none" w:sz="0" w:space="0" w:color="000000"/>
+        </w:pBdr>
+        <w:ind w:leftChars="300" w:left="630"/>
+        <w:rPr>
+          <w:szCs w:val="21"/>
+        </w:rPr>
+      </w:pPr>
+      <w:r>
+        <w:rPr>
+          <w:szCs w:val="21"/>
+        </w:rPr>
+        <w:t>};</w:t>
+      </w:r>
+    </w:p>
+    <w:p>
+      <w:pPr>
+        <w:pStyle w:val="ffdce310-91c1-4641-9d52-ded6797e7e13"/>
+        <w:pBdr>
+          <w:top w:val="none" w:sz="0" w:space="0" w:color="000000"/>
+          <w:left w:val="none" w:sz="0" w:space="0" w:color="000000"/>
+          <w:bottom w:val="none" w:sz="0" w:space="0" w:color="000000"/>
+          <w:right w:val="none" w:sz="0" w:space="0" w:color="000000"/>
+        </w:pBdr>
+        <w:ind w:leftChars="300" w:left="630"/>
+        <w:rPr>
+          <w:szCs w:val="21"/>
+        </w:rPr>
+      </w:pPr>
+      <w:r>
+        <w:rPr>
+          <w:szCs w:val="21"/>
+        </w:rPr>
+        <w:t>class Base1</w:t>
+      </w:r>
+      <w:r>
+        <w:rPr>
+          <w:rFonts w:hint="eastAsia"/>
+          <w:szCs w:val="21"/>
+        </w:rPr>
+        <w:t xml:space="preserve"> : virtual public Base</w:t>
+      </w:r>
+      <w:r>
+        <w:rPr>
+          <w:szCs w:val="21"/>
+        </w:rPr>
+        <w:t>{</w:t>
+      </w:r>
+    </w:p>
+    <w:p>
+      <w:pPr>
+        <w:pStyle w:val="ffdce310-91c1-4641-9d52-ded6797e7e13"/>
+        <w:pBdr>
+          <w:top w:val="none" w:sz="0" w:space="0" w:color="000000"/>
+          <w:left w:val="none" w:sz="0" w:space="0" w:color="000000"/>
+          <w:bottom w:val="none" w:sz="0" w:space="0" w:color="000000"/>
+          <w:right w:val="none" w:sz="0" w:space="0" w:color="000000"/>
+        </w:pBdr>
+        <w:ind w:leftChars="300" w:left="630"/>
+        <w:rPr>
+          <w:szCs w:val="21"/>
+        </w:rPr>
+      </w:pPr>
+      <w:r>
+        <w:rPr>
+          <w:szCs w:val="21"/>
+        </w:rPr>
+        <w:t>public:</w:t>
+      </w:r>
+    </w:p>
+    <w:p>
+      <w:pPr>
+        <w:pStyle w:val="ffdce310-91c1-4641-9d52-ded6797e7e13"/>
+        <w:pBdr>
+          <w:top w:val="none" w:sz="0" w:space="0" w:color="000000"/>
+          <w:left w:val="none" w:sz="0" w:space="0" w:color="000000"/>
+          <w:bottom w:val="none" w:sz="0" w:space="0" w:color="000000"/>
+          <w:right w:val="none" w:sz="0" w:space="0" w:color="000000"/>
+        </w:pBdr>
+        <w:ind w:leftChars="300" w:left="630"/>
+        <w:rPr>
+          <w:szCs w:val="21"/>
+        </w:rPr>
+      </w:pPr>
+      <w:r>
+        <w:rPr>
+          <w:szCs w:val="21"/>
+        </w:rPr>
+        <w:tab/>
+        <w:t>Base1() { cout&lt;&lt;"Base1"&lt;&lt;endl; }</w:t>
+      </w:r>
+    </w:p>
+    <w:p>
+      <w:pPr>
+        <w:pStyle w:val="ffdce310-91c1-4641-9d52-ded6797e7e13"/>
+        <w:pBdr>
+          <w:top w:val="none" w:sz="0" w:space="0" w:color="000000"/>
+          <w:left w:val="none" w:sz="0" w:space="0" w:color="000000"/>
+          <w:bottom w:val="none" w:sz="0" w:space="0" w:color="000000"/>
+          <w:right w:val="none" w:sz="0" w:space="0" w:color="000000"/>
+        </w:pBdr>
+        <w:ind w:leftChars="300" w:left="630"/>
+        <w:rPr>
+          <w:szCs w:val="21"/>
+        </w:rPr>
+      </w:pPr>
+      <w:r>
+        <w:rPr>
+          <w:szCs w:val="21"/>
+        </w:rPr>
+        <w:tab/>
+        <w:t>~Base1() { cout&lt;&lt;"~Base1"&lt;&lt;endl; }</w:t>
+      </w:r>
+    </w:p>
+    <w:p>
+      <w:pPr>
+        <w:pStyle w:val="ffdce310-91c1-4641-9d52-ded6797e7e13"/>
+        <w:pBdr>
+          <w:top w:val="none" w:sz="0" w:space="0" w:color="000000"/>
+          <w:left w:val="none" w:sz="0" w:space="0" w:color="000000"/>
+          <w:bottom w:val="none" w:sz="0" w:space="0" w:color="000000"/>
+          <w:right w:val="none" w:sz="0" w:space="0" w:color="000000"/>
+        </w:pBdr>
+        <w:ind w:leftChars="300" w:left="630"/>
+        <w:rPr>
+          <w:szCs w:val="21"/>
+        </w:rPr>
+      </w:pPr>
+      <w:r>
+        <w:rPr>
+          <w:szCs w:val="21"/>
+        </w:rPr>
+        <w:t>};</w:t>
+      </w:r>
+    </w:p>
+    <w:p>
+      <w:pPr>
+        <w:pStyle w:val="ffdce310-91c1-4641-9d52-ded6797e7e13"/>
+        <w:pBdr>
+          <w:top w:val="none" w:sz="0" w:space="0" w:color="000000"/>
+          <w:left w:val="none" w:sz="0" w:space="0" w:color="000000"/>
+          <w:bottom w:val="none" w:sz="0" w:space="0" w:color="000000"/>
+          <w:right w:val="none" w:sz="0" w:space="0" w:color="000000"/>
+        </w:pBdr>
+        <w:ind w:leftChars="300" w:left="630"/>
+        <w:rPr>
+          <w:szCs w:val="21"/>
+        </w:rPr>
+      </w:pPr>
+      <w:r>
+        <w:rPr>
+          <w:szCs w:val="21"/>
+        </w:rPr>
+        <w:lastRenderedPageBreak/>
+        <w:t>class Base2</w:t>
+      </w:r>
+      <w:r>
+        <w:rPr>
+          <w:rFonts w:hint="eastAsia"/>
+          <w:szCs w:val="21"/>
+        </w:rPr>
+        <w:t xml:space="preserve"> : virtual public Base</w:t>
+      </w:r>
+      <w:r>
+        <w:rPr>
+          <w:szCs w:val="21"/>
+        </w:rPr>
+        <w:t>{</w:t>
+      </w:r>
+    </w:p>
+    <w:p>
+      <w:pPr>
+        <w:pStyle w:val="ffdce310-91c1-4641-9d52-ded6797e7e13"/>
+        <w:pBdr>
+          <w:top w:val="none" w:sz="0" w:space="0" w:color="000000"/>
+          <w:left w:val="none" w:sz="0" w:space="0" w:color="000000"/>
+          <w:bottom w:val="none" w:sz="0" w:space="0" w:color="000000"/>
+          <w:right w:val="none" w:sz="0" w:space="0" w:color="000000"/>
+        </w:pBdr>
+        <w:ind w:leftChars="300" w:left="630"/>
+        <w:rPr>
+          <w:szCs w:val="21"/>
+        </w:rPr>
+      </w:pPr>
+      <w:r>
+        <w:rPr>
+          <w:szCs w:val="21"/>
+        </w:rPr>
+        <w:t>public:</w:t>
+      </w:r>
+    </w:p>
+    <w:p>
+      <w:pPr>
+        <w:pStyle w:val="ffdce310-91c1-4641-9d52-ded6797e7e13"/>
+        <w:pBdr>
+          <w:top w:val="none" w:sz="0" w:space="0" w:color="000000"/>
+          <w:left w:val="none" w:sz="0" w:space="0" w:color="000000"/>
+          <w:bottom w:val="none" w:sz="0" w:space="0" w:color="000000"/>
+          <w:right w:val="none" w:sz="0" w:space="0" w:color="000000"/>
+        </w:pBdr>
+        <w:ind w:leftChars="300" w:left="630"/>
+        <w:rPr>
+          <w:szCs w:val="21"/>
+        </w:rPr>
+      </w:pPr>
+      <w:r>
+        <w:rPr>
+          <w:szCs w:val="21"/>
+        </w:rPr>
+        <w:tab/>
+        <w:t>Base2() { cout&lt;&lt;"Base2"&lt;&lt;endl; }</w:t>
+      </w:r>
+    </w:p>
+    <w:p>
+      <w:pPr>
+        <w:pStyle w:val="ffdce310-91c1-4641-9d52-ded6797e7e13"/>
+        <w:pBdr>
+          <w:top w:val="none" w:sz="0" w:space="0" w:color="000000"/>
+          <w:left w:val="none" w:sz="0" w:space="0" w:color="000000"/>
+          <w:bottom w:val="none" w:sz="0" w:space="0" w:color="000000"/>
+          <w:right w:val="none" w:sz="0" w:space="0" w:color="000000"/>
+        </w:pBdr>
+        <w:ind w:leftChars="300" w:left="630"/>
+        <w:rPr>
+          <w:szCs w:val="21"/>
+        </w:rPr>
+      </w:pPr>
+      <w:r>
+        <w:rPr>
+          <w:szCs w:val="21"/>
+        </w:rPr>
+        <w:tab/>
+        <w:t>~Base2() { cout&lt;&lt;"~Base2"&lt;&lt;endl; }</w:t>
+      </w:r>
+    </w:p>
+    <w:p>
+      <w:pPr>
+        <w:pStyle w:val="ffdce310-91c1-4641-9d52-ded6797e7e13"/>
+        <w:pBdr>
+          <w:top w:val="none" w:sz="0" w:space="0" w:color="000000"/>
+          <w:left w:val="none" w:sz="0" w:space="0" w:color="000000"/>
+          <w:bottom w:val="none" w:sz="0" w:space="0" w:color="000000"/>
+          <w:right w:val="none" w:sz="0" w:space="0" w:color="000000"/>
+        </w:pBdr>
+        <w:ind w:leftChars="300" w:left="630"/>
+        <w:rPr>
+          <w:szCs w:val="21"/>
+        </w:rPr>
+      </w:pPr>
+      <w:r>
+        <w:rPr>
+          <w:szCs w:val="21"/>
+        </w:rPr>
+        <w:t>};</w:t>
+      </w:r>
+    </w:p>
+    <w:p>
+      <w:pPr>
+        <w:pStyle w:val="ffdce310-91c1-4641-9d52-ded6797e7e13"/>
+        <w:pBdr>
+          <w:top w:val="none" w:sz="0" w:space="0" w:color="000000"/>
+          <w:left w:val="none" w:sz="0" w:space="0" w:color="000000"/>
+          <w:bottom w:val="none" w:sz="0" w:space="0" w:color="000000"/>
+          <w:right w:val="none" w:sz="0" w:space="0" w:color="000000"/>
+        </w:pBdr>
+        <w:ind w:leftChars="300" w:left="630"/>
+        <w:rPr>
+          <w:szCs w:val="21"/>
+        </w:rPr>
+      </w:pPr>
+      <w:r>
+        <w:rPr>
+          <w:szCs w:val="21"/>
+        </w:rPr>
+        <w:t>class Derived : public Base</w:t>
+      </w:r>
+      <w:r>
+        <w:rPr>
+          <w:rFonts w:hint="eastAsia"/>
+          <w:szCs w:val="21"/>
+        </w:rPr>
+        <w:t>1</w:t>
+      </w:r>
+      <w:r>
+        <w:rPr>
+          <w:szCs w:val="21"/>
+        </w:rPr>
+        <w:t>, public Base</w:t>
+      </w:r>
+      <w:r>
+        <w:rPr>
+          <w:rFonts w:hint="eastAsia"/>
+          <w:szCs w:val="21"/>
+        </w:rPr>
+        <w:t xml:space="preserve">2 </w:t>
+      </w:r>
+      <w:r>
+        <w:rPr>
+          <w:szCs w:val="21"/>
+        </w:rPr>
+        <w:t>{</w:t>
+      </w:r>
+    </w:p>
+    <w:p>
+      <w:pPr>
+        <w:pStyle w:val="ffdce310-91c1-4641-9d52-ded6797e7e13"/>
+        <w:pBdr>
+          <w:top w:val="none" w:sz="0" w:space="0" w:color="000000"/>
+          <w:left w:val="none" w:sz="0" w:space="0" w:color="000000"/>
+          <w:bottom w:val="none" w:sz="0" w:space="0" w:color="000000"/>
+          <w:right w:val="none" w:sz="0" w:space="0" w:color="000000"/>
+        </w:pBdr>
+        <w:ind w:leftChars="300" w:left="630"/>
+        <w:rPr>
+          <w:szCs w:val="21"/>
+        </w:rPr>
+      </w:pPr>
+      <w:r>
+        <w:rPr>
+          <w:szCs w:val="21"/>
+        </w:rPr>
+        <w:t>public:</w:t>
+      </w:r>
+    </w:p>
+    <w:p>
+      <w:pPr>
+        <w:pStyle w:val="ffdce310-91c1-4641-9d52-ded6797e7e13"/>
+        <w:pBdr>
+          <w:top w:val="none" w:sz="0" w:space="0" w:color="000000"/>
+          <w:left w:val="none" w:sz="0" w:space="0" w:color="000000"/>
+          <w:bottom w:val="none" w:sz="0" w:space="0" w:color="000000"/>
+          <w:right w:val="none" w:sz="0" w:space="0" w:color="000000"/>
+        </w:pBdr>
+        <w:ind w:leftChars="300" w:left="630"/>
+        <w:rPr>
+          <w:szCs w:val="21"/>
+        </w:rPr>
+      </w:pPr>
+      <w:r>
+        <w:rPr>
+          <w:szCs w:val="21"/>
+        </w:rPr>
+        <w:tab/>
+        <w:t>Derived() { cout&lt;&lt;"Derived "&lt;&lt;endl; }</w:t>
+      </w:r>
+    </w:p>
+    <w:p>
+      <w:pPr>
+        <w:pStyle w:val="ffdce310-91c1-4641-9d52-ded6797e7e13"/>
+        <w:pBdr>
+          <w:top w:val="none" w:sz="0" w:space="0" w:color="000000"/>
+          <w:left w:val="none" w:sz="0" w:space="0" w:color="000000"/>
+          <w:bottom w:val="none" w:sz="0" w:space="0" w:color="000000"/>
+          <w:right w:val="none" w:sz="0" w:space="0" w:color="000000"/>
+        </w:pBdr>
+        <w:ind w:leftChars="300" w:left="630"/>
+        <w:rPr>
+          <w:szCs w:val="21"/>
+        </w:rPr>
+      </w:pPr>
+      <w:r>
+        <w:rPr>
+          <w:szCs w:val="21"/>
+        </w:rPr>
+        <w:tab/>
+        <w:t>~Derived() { cout&lt;&lt;"~Derived"&lt;&lt;endl; }</w:t>
+      </w:r>
+    </w:p>
+    <w:p>
+      <w:pPr>
+        <w:pStyle w:val="ffdce310-91c1-4641-9d52-ded6797e7e13"/>
+        <w:pBdr>
+          <w:top w:val="none" w:sz="0" w:space="0" w:color="000000"/>
+          <w:left w:val="none" w:sz="0" w:space="0" w:color="000000"/>
+          <w:bottom w:val="none" w:sz="0" w:space="0" w:color="000000"/>
+          <w:right w:val="none" w:sz="0" w:space="0" w:color="000000"/>
+        </w:pBdr>
+        <w:ind w:leftChars="300" w:left="630"/>
+        <w:rPr>
+          <w:szCs w:val="21"/>
+        </w:rPr>
+      </w:pPr>
+      <w:r>
+        <w:rPr>
+          <w:rFonts w:hint="eastAsia"/>
+          <w:szCs w:val="21"/>
+        </w:rPr>
+        <w:t>private:</w:t>
+      </w:r>
+    </w:p>
+    <w:p>
+      <w:pPr>
+        <w:pStyle w:val="ffdce310-91c1-4641-9d52-ded6797e7e13"/>
+        <w:pBdr>
+          <w:top w:val="none" w:sz="0" w:space="0" w:color="000000"/>
+          <w:left w:val="none" w:sz="0" w:space="0" w:color="000000"/>
+          <w:bottom w:val="none" w:sz="0" w:space="0" w:color="000000"/>
+          <w:right w:val="none" w:sz="0" w:space="0" w:color="000000"/>
+        </w:pBdr>
+        <w:ind w:leftChars="300" w:left="630"/>
+        <w:rPr>
+          <w:szCs w:val="21"/>
+        </w:rPr>
+      </w:pPr>
+      <w:r>
+        <w:rPr>
+          <w:rFonts w:hint="eastAsia"/>
+          <w:szCs w:val="21"/>
+        </w:rPr>
+        <w:tab/>
+        <w:t>Base b;</w:t>
+      </w:r>
+      <w:r>
+        <w:rPr>
+          <w:szCs w:val="21"/>
+        </w:rPr>
+        <w:t xml:space="preserve">    // </w:t>
+      </w:r>
+      <w:r>
+        <w:rPr>
+          <w:rFonts w:ascii="MS Mincho" w:eastAsia="MS Mincho" w:hAnsi="MS Mincho" w:cs="MS Mincho"/>
+          <w:szCs w:val="21"/>
+        </w:rPr>
+        <w:t>注意此</w:t>
+      </w:r>
+      <w:r>
+        <w:rPr>
+          <w:rFonts w:hint="eastAsia"/>
+          <w:szCs w:val="21"/>
+        </w:rPr>
+        <w:t>处</w:t>
+      </w:r>
+      <w:r>
+        <w:rPr>
+          <w:rFonts w:ascii="MS Mincho" w:eastAsia="MS Mincho" w:hAnsi="MS Mincho" w:cs="MS Mincho"/>
+          <w:szCs w:val="21"/>
+        </w:rPr>
+        <w:t>，</w:t>
+      </w:r>
+      <w:r>
+        <w:rPr>
+          <w:rFonts w:ascii="MS Mincho" w:eastAsia="MS Mincho" w:hAnsi="MS Mincho" w:cs="MS Mincho" w:hint="eastAsia"/>
+          <w:szCs w:val="21"/>
+        </w:rPr>
+        <w:t>会被忽略~~~</w:t>
       </w:r>
       <w:bookmarkStart w:id="0" w:name="_GoBack"/>
       <w:bookmarkEnd w:id="0"/>
-      <w:r>
-        <w:rPr>
-          <w:rFonts w:hint="eastAsia"/>
-          <w:szCs w:val="21"/>
-          <w:u w:val="single"/>
-        </w:rPr>
-        <w:t xml:space="preserve">   </w:t>
-      </w:r>
-      <w:r>
-        <w:rPr>
-          <w:rFonts w:hint="eastAsia"/>
-          <w:szCs w:val="21"/>
-        </w:rPr>
-        <w:t>函数。</w:t>
-      </w:r>
-      <w:r>
-        <w:rPr>
+    </w:p>
+    <w:p>
+      <w:pPr>
+        <w:pStyle w:val="ffdce310-91c1-4641-9d52-ded6797e7e13"/>
+        <w:pBdr>
+          <w:top w:val="none" w:sz="0" w:space="0" w:color="000000"/>
+          <w:left w:val="none" w:sz="0" w:space="0" w:color="000000"/>
+          <w:bottom w:val="none" w:sz="0" w:space="0" w:color="000000"/>
+          <w:right w:val="none" w:sz="0" w:space="0" w:color="000000"/>
+        </w:pBdr>
+        <w:ind w:leftChars="300" w:left="630"/>
+        <w:rPr>
+          <w:szCs w:val="21"/>
+        </w:rPr>
+      </w:pPr>
+      <w:r>
+        <w:rPr>
+          <w:szCs w:val="21"/>
+        </w:rPr>
+        <w:t>};</w:t>
+      </w:r>
+    </w:p>
+    <w:p>
+      <w:pPr>
+        <w:pStyle w:val="ffdce310-91c1-4641-9d52-ded6797e7e13"/>
+        <w:pBdr>
+          <w:top w:val="none" w:sz="0" w:space="0" w:color="000000"/>
+          <w:left w:val="none" w:sz="0" w:space="0" w:color="000000"/>
+          <w:bottom w:val="none" w:sz="0" w:space="0" w:color="000000"/>
+          <w:right w:val="none" w:sz="0" w:space="0" w:color="000000"/>
+        </w:pBdr>
+        <w:ind w:leftChars="300" w:left="630"/>
+        <w:rPr>
+          <w:szCs w:val="21"/>
+        </w:rPr>
+      </w:pPr>
+      <w:r>
+        <w:rPr>
+          <w:rFonts w:hint="eastAsia"/>
+          <w:szCs w:val="21"/>
+        </w:rPr>
+        <w:t>int</w:t>
+      </w:r>
+      <w:r>
+        <w:rPr>
+          <w:szCs w:val="21"/>
+        </w:rPr>
+        <w:t xml:space="preserve"> main()</w:t>
+      </w:r>
+      <w:r>
+        <w:rPr>
+          <w:rFonts w:hint="eastAsia"/>
           <w:szCs w:val="21"/>
         </w:rPr>
         <w:t xml:space="preserve"> </w:t>
       </w:r>
       <w:r>
         <w:rPr>
+          <w:szCs w:val="21"/>
+        </w:rPr>
+        <w:t>{</w:t>
+      </w:r>
+    </w:p>
+    <w:p>
+      <w:pPr>
+        <w:pStyle w:val="ffdce310-91c1-4641-9d52-ded6797e7e13"/>
+        <w:pBdr>
+          <w:top w:val="none" w:sz="0" w:space="0" w:color="000000"/>
+          <w:left w:val="none" w:sz="0" w:space="0" w:color="000000"/>
+          <w:bottom w:val="none" w:sz="0" w:space="0" w:color="000000"/>
+          <w:right w:val="none" w:sz="0" w:space="0" w:color="000000"/>
+        </w:pBdr>
+        <w:ind w:leftChars="300" w:left="630"/>
+        <w:rPr>
+          <w:szCs w:val="21"/>
+        </w:rPr>
+      </w:pPr>
+      <w:r>
+        <w:rPr>
+          <w:szCs w:val="21"/>
+        </w:rPr>
+        <w:tab/>
+        <w:t>Derived d;</w:t>
+      </w:r>
+    </w:p>
+    <w:p>
+      <w:pPr>
+        <w:pStyle w:val="ffdce310-91c1-4641-9d52-ded6797e7e13"/>
+        <w:pBdr>
+          <w:top w:val="none" w:sz="0" w:space="0" w:color="000000"/>
+          <w:left w:val="none" w:sz="0" w:space="0" w:color="000000"/>
+          <w:bottom w:val="none" w:sz="0" w:space="0" w:color="000000"/>
+          <w:right w:val="none" w:sz="0" w:space="0" w:color="000000"/>
+        </w:pBdr>
+        <w:ind w:leftChars="300" w:left="630"/>
+        <w:rPr>
+          <w:szCs w:val="21"/>
+        </w:rPr>
+      </w:pPr>
+      <w:r>
+        <w:rPr>
+          <w:rFonts w:hint="eastAsia"/>
+          <w:szCs w:val="21"/>
+        </w:rPr>
+        <w:tab/>
+        <w:t>return 0;</w:t>
+      </w:r>
+    </w:p>
+    <w:p>
+      <w:pPr>
+        <w:pStyle w:val="ffdce310-91c1-4641-9d52-ded6797e7e13"/>
+        <w:pBdr>
+          <w:top w:val="none" w:sz="0" w:space="0" w:color="000000"/>
+          <w:left w:val="none" w:sz="0" w:space="0" w:color="000000"/>
+          <w:bottom w:val="none" w:sz="0" w:space="0" w:color="000000"/>
+          <w:right w:val="none" w:sz="0" w:space="0" w:color="000000"/>
+        </w:pBdr>
+        <w:ind w:leftChars="300" w:left="630"/>
+        <w:rPr>
+          <w:szCs w:val="21"/>
+        </w:rPr>
+      </w:pPr>
+      <w:r>
+        <w:rPr>
+          <w:szCs w:val="21"/>
+        </w:rPr>
+        <w:t>}</w:t>
+      </w:r>
+    </w:p>
+    <w:p>
+      <w:r>
+        <w:t>Answer:</w:t>
+      </w:r>
+    </w:p>
+    <w:p>
+      <w:pPr>
+        <w:autoSpaceDE w:val="0"/>
+        <w:autoSpaceDN w:val="0"/>
+        <w:adjustRightInd w:val="0"/>
+        <w:jc w:val="left"/>
+        <w:rPr>
+          <w:color w:val="000000"/>
+          <w:szCs w:val="21"/>
+        </w:rPr>
+      </w:pPr>
+      <w:r>
+        <w:rPr>
+          <w:color w:val="000000"/>
+          <w:szCs w:val="21"/>
+        </w:rPr>
+        <w:t>Base</w:t>
+      </w:r>
+    </w:p>
+    <w:p>
+      <w:pPr>
+        <w:autoSpaceDE w:val="0"/>
+        <w:autoSpaceDN w:val="0"/>
+        <w:adjustRightInd w:val="0"/>
+        <w:jc w:val="left"/>
+        <w:rPr>
+          <w:color w:val="000000"/>
+          <w:szCs w:val="21"/>
+        </w:rPr>
+      </w:pPr>
+      <w:r>
+        <w:rPr>
+          <w:color w:val="000000"/>
+          <w:szCs w:val="21"/>
+        </w:rPr>
+        <w:t>Base1</w:t>
+      </w:r>
+    </w:p>
+    <w:p>
+      <w:pPr>
+        <w:autoSpaceDE w:val="0"/>
+        <w:autoSpaceDN w:val="0"/>
+        <w:adjustRightInd w:val="0"/>
+        <w:jc w:val="left"/>
+        <w:rPr>
+          <w:color w:val="000000"/>
+          <w:szCs w:val="21"/>
+        </w:rPr>
+      </w:pPr>
+      <w:r>
+        <w:rPr>
+          <w:color w:val="000000"/>
+          <w:szCs w:val="21"/>
+        </w:rPr>
+        <w:t>Base2</w:t>
+      </w:r>
+    </w:p>
+    <w:p>
+      <w:pPr>
+        <w:autoSpaceDE w:val="0"/>
+        <w:autoSpaceDN w:val="0"/>
+        <w:adjustRightInd w:val="0"/>
+        <w:jc w:val="left"/>
+        <w:rPr>
+          <w:color w:val="000000"/>
+          <w:szCs w:val="21"/>
+        </w:rPr>
+      </w:pPr>
+      <w:r>
+        <w:rPr>
+          <w:color w:val="000000"/>
+          <w:szCs w:val="21"/>
+        </w:rPr>
+        <w:t>Base</w:t>
+      </w:r>
+    </w:p>
+    <w:p>
+      <w:pPr>
+        <w:autoSpaceDE w:val="0"/>
+        <w:autoSpaceDN w:val="0"/>
+        <w:adjustRightInd w:val="0"/>
+        <w:jc w:val="left"/>
+        <w:rPr>
+          <w:color w:val="000000"/>
+          <w:szCs w:val="21"/>
+        </w:rPr>
+      </w:pPr>
+      <w:r>
+        <w:rPr>
+          <w:color w:val="000000"/>
+          <w:szCs w:val="21"/>
+        </w:rPr>
+        <w:t xml:space="preserve">Derived </w:t>
+      </w:r>
+    </w:p>
+    <w:p>
+      <w:pPr>
+        <w:autoSpaceDE w:val="0"/>
+        <w:autoSpaceDN w:val="0"/>
+        <w:adjustRightInd w:val="0"/>
+        <w:jc w:val="left"/>
+        <w:rPr>
+          <w:color w:val="000000"/>
+          <w:szCs w:val="21"/>
+        </w:rPr>
+      </w:pPr>
+      <w:r>
+        <w:rPr>
+          <w:color w:val="000000"/>
+          <w:szCs w:val="21"/>
+        </w:rPr>
+        <w:t>~Derived</w:t>
+      </w:r>
+    </w:p>
+    <w:p>
+      <w:pPr>
+        <w:autoSpaceDE w:val="0"/>
+        <w:autoSpaceDN w:val="0"/>
+        <w:adjustRightInd w:val="0"/>
+        <w:jc w:val="left"/>
+        <w:rPr>
+          <w:color w:val="000000"/>
+          <w:szCs w:val="21"/>
+        </w:rPr>
+      </w:pPr>
+      <w:r>
+        <w:rPr>
+          <w:color w:val="000000"/>
+          <w:szCs w:val="21"/>
+        </w:rPr>
+        <w:t>~Base</w:t>
+      </w:r>
+    </w:p>
+    <w:p>
+      <w:pPr>
+        <w:autoSpaceDE w:val="0"/>
+        <w:autoSpaceDN w:val="0"/>
+        <w:adjustRightInd w:val="0"/>
+        <w:jc w:val="left"/>
+        <w:rPr>
+          <w:color w:val="000000"/>
+          <w:szCs w:val="21"/>
+        </w:rPr>
+      </w:pPr>
+      <w:r>
+        <w:rPr>
+          <w:color w:val="000000"/>
+          <w:szCs w:val="21"/>
+        </w:rPr>
+        <w:t>~Base2</w:t>
+      </w:r>
+    </w:p>
+    <w:p>
+      <w:pPr>
+        <w:autoSpaceDE w:val="0"/>
+        <w:autoSpaceDN w:val="0"/>
+        <w:adjustRightInd w:val="0"/>
+        <w:jc w:val="left"/>
+        <w:rPr>
+          <w:color w:val="000000"/>
+          <w:szCs w:val="21"/>
+        </w:rPr>
+      </w:pPr>
+      <w:r>
+        <w:rPr>
+          <w:color w:val="000000"/>
+          <w:szCs w:val="21"/>
+        </w:rPr>
+        <w:t>~Base1</w:t>
+      </w:r>
+    </w:p>
+    <w:p>
+      <w:pPr>
+        <w:pStyle w:val="ffdce310-91c1-4641-9d52-ded6797e7e13"/>
+        <w:pBdr>
+          <w:top w:val="none" w:sz="0" w:space="0" w:color="000000"/>
+          <w:left w:val="none" w:sz="0" w:space="0" w:color="000000"/>
+          <w:bottom w:val="none" w:sz="0" w:space="0" w:color="000000"/>
+          <w:right w:val="none" w:sz="0" w:space="0" w:color="000000"/>
+        </w:pBdr>
+        <w:rPr>
+          <w:szCs w:val="21"/>
+        </w:rPr>
+      </w:pPr>
+      <w:r>
+        <w:rPr>
+          <w:szCs w:val="21"/>
+        </w:rPr>
+        <w:t>~Base</w:t>
+      </w:r>
+    </w:p>
+    <w:p/>
+    <w:p>
+      <w:pPr>
+        <w:pStyle w:val="22d1d003-dfde-464f-ae01-fe4b8055469e"/>
+        <w:pBdr>
+          <w:top w:val="none" w:sz="0" w:space="0" w:color="000000"/>
+          <w:left w:val="none" w:sz="0" w:space="0" w:color="000000"/>
+          <w:bottom w:val="none" w:sz="0" w:space="0" w:color="000000"/>
+          <w:right w:val="none" w:sz="0" w:space="0" w:color="000000"/>
+        </w:pBdr>
+        <w:rPr>
+          <w:szCs w:val="21"/>
+        </w:rPr>
+      </w:pPr>
+    </w:p>
+    <w:p>
+      <w:pPr>
+        <w:pStyle w:val="88e9657e-e068-47b6-9617-170ae0ff882d"/>
+        <w:pBdr>
+          <w:top w:val="none" w:sz="0" w:space="0" w:color="000000"/>
+          <w:left w:val="none" w:sz="0" w:space="0" w:color="000000"/>
+          <w:bottom w:val="none" w:sz="0" w:space="0" w:color="000000"/>
+          <w:right w:val="none" w:sz="0" w:space="0" w:color="000000"/>
+        </w:pBdr>
+        <w:rPr>
+          <w:szCs w:val="21"/>
+        </w:rPr>
+      </w:pPr>
+      <w:r>
+        <w:rPr>
+          <w:rFonts w:hint="eastAsia"/>
+          <w:szCs w:val="21"/>
+        </w:rPr>
+        <w:t>4</w:t>
+      </w:r>
+      <w:r>
+        <w:rPr>
+          <w:szCs w:val="21"/>
+        </w:rPr>
+        <w:t xml:space="preserve">. </w:t>
+      </w:r>
+      <w:r>
+        <w:rPr>
+          <w:rFonts w:hint="eastAsia"/>
+          <w:szCs w:val="21"/>
+        </w:rPr>
+        <w:t>请</w:t>
+      </w:r>
+      <w:r>
+        <w:rPr>
+          <w:szCs w:val="21"/>
+        </w:rPr>
+        <w:t>写出下列程序的输出结果</w:t>
+      </w:r>
+      <w:r>
+        <w:rPr>
+          <w:szCs w:val="21"/>
+        </w:rPr>
+        <w:t xml:space="preserve"> </w:t>
+      </w:r>
+      <w:r>
+        <w:rPr>
+          <w:szCs w:val="21"/>
+        </w:rPr>
+        <w:t>。</w:t>
+      </w:r>
+      <w:r>
+        <w:rPr>
+          <w:rFonts w:hint="eastAsia"/>
+          <w:szCs w:val="21"/>
+        </w:rPr>
+        <w:tab/>
+      </w:r>
+      <w:r>
+        <w:rPr>
+          <w:rFonts w:hint="eastAsia"/>
+          <w:szCs w:val="21"/>
+        </w:rPr>
+        <w:tab/>
+      </w:r>
+      <w:r>
+        <w:rPr>
+          <w:rFonts w:hint="eastAsia"/>
+          <w:szCs w:val="21"/>
+        </w:rPr>
+        <w:tab/>
+      </w:r>
+      <w:r>
+        <w:rPr>
+          <w:rFonts w:hint="eastAsia"/>
+          <w:szCs w:val="21"/>
+        </w:rPr>
+        <w:tab/>
+      </w:r>
+      <w:r>
+        <w:rPr>
+          <w:rFonts w:hint="eastAsia"/>
+          <w:szCs w:val="21"/>
+        </w:rPr>
+        <w:tab/>
+      </w:r>
+      <w:r>
+        <w:rPr>
+          <w:rFonts w:hint="eastAsia"/>
+          <w:szCs w:val="21"/>
+        </w:rPr>
+        <w:tab/>
+      </w:r>
+      <w:r>
+        <w:rPr>
           <w:rFonts w:hint="eastAsia"/>
           <w:szCs w:val="21"/>
         </w:rPr>
@@ -9127,4194 +13202,525 @@
       </w:r>
       <w:r>
         <w:rPr>
+          <w:rFonts w:hint="eastAsia"/>
+          <w:szCs w:val="21"/>
+        </w:rPr>
+        <w:t>8</w:t>
+      </w:r>
+      <w:r>
+        <w:rPr>
+          <w:szCs w:val="21"/>
+        </w:rPr>
+        <w:t>分）</w:t>
+      </w:r>
+    </w:p>
+    <w:p>
+      <w:pPr>
+        <w:ind w:leftChars="300" w:left="630"/>
+        <w:rPr>
+          <w:szCs w:val="21"/>
+        </w:rPr>
+      </w:pPr>
+      <w:r>
+        <w:rPr>
+          <w:szCs w:val="21"/>
+        </w:rPr>
+        <w:t>#include &lt;iostream.h&gt;</w:t>
+      </w:r>
+    </w:p>
+    <w:p>
+      <w:pPr>
+        <w:ind w:leftChars="300" w:left="630"/>
+        <w:rPr>
+          <w:szCs w:val="21"/>
+        </w:rPr>
+      </w:pPr>
+      <w:r>
+        <w:rPr>
+          <w:rFonts w:hint="eastAsia"/>
+          <w:szCs w:val="21"/>
+        </w:rPr>
+        <w:t>class A {</w:t>
+      </w:r>
+    </w:p>
+    <w:p>
+      <w:pPr>
+        <w:ind w:leftChars="300" w:left="630"/>
+        <w:rPr>
+          <w:szCs w:val="21"/>
+        </w:rPr>
+      </w:pPr>
+      <w:r>
+        <w:rPr>
+          <w:rFonts w:hint="eastAsia"/>
+          <w:szCs w:val="21"/>
+        </w:rPr>
+        <w:t>public:</w:t>
+      </w:r>
+    </w:p>
+    <w:p>
+      <w:pPr>
+        <w:ind w:leftChars="300" w:left="630"/>
+        <w:rPr>
+          <w:szCs w:val="21"/>
+        </w:rPr>
+      </w:pPr>
+      <w:r>
+        <w:rPr>
+          <w:rFonts w:hint="eastAsia"/>
+          <w:szCs w:val="21"/>
+        </w:rPr>
+        <w:tab/>
+        <w:t xml:space="preserve">A(int i):r1(i)  </w:t>
+      </w:r>
+      <w:r>
+        <w:rPr>
+          <w:rFonts w:hint="eastAsia"/>
+          <w:szCs w:val="21"/>
+        </w:rPr>
+        <w:tab/>
+      </w:r>
+      <w:r>
+        <w:rPr>
+          <w:rFonts w:hint="eastAsia"/>
+          <w:szCs w:val="21"/>
+        </w:rPr>
+        <w:tab/>
+        <w:t>{ cout&lt;&lt;r1&lt;&lt;endl; }</w:t>
+      </w:r>
+    </w:p>
+    <w:p>
+      <w:pPr>
+        <w:ind w:leftChars="300" w:left="630"/>
+        <w:rPr>
+          <w:szCs w:val="21"/>
+        </w:rPr>
+      </w:pPr>
+      <w:r>
+        <w:rPr>
+          <w:rFonts w:hint="eastAsia"/>
+          <w:szCs w:val="21"/>
+        </w:rPr>
+        <w:tab/>
+        <w:t>~A()</w:t>
+      </w:r>
+      <w:r>
+        <w:rPr>
+          <w:rFonts w:hint="eastAsia"/>
+          <w:szCs w:val="21"/>
+        </w:rPr>
+        <w:t xml:space="preserve">　　　　</w:t>
+      </w:r>
+      <w:r>
+        <w:rPr>
+          <w:rFonts w:hint="eastAsia"/>
+          <w:szCs w:val="21"/>
+        </w:rPr>
+        <w:tab/>
+      </w:r>
+      <w:r>
+        <w:rPr>
+          <w:rFonts w:hint="eastAsia"/>
+          <w:szCs w:val="21"/>
+        </w:rPr>
+        <w:tab/>
+        <w:t>{ cout&lt;&lt;</w:t>
+      </w:r>
+      <w:r>
+        <w:rPr>
+          <w:rFonts w:hint="eastAsia"/>
+          <w:szCs w:val="21"/>
+        </w:rPr>
+        <w:t>'</w:t>
+      </w:r>
+      <w:r>
+        <w:rPr>
+          <w:rFonts w:hint="eastAsia"/>
+          <w:szCs w:val="21"/>
+        </w:rPr>
+        <w:t>~</w:t>
+      </w:r>
+      <w:r>
+        <w:rPr>
+          <w:rFonts w:hint="eastAsia"/>
+          <w:szCs w:val="21"/>
+        </w:rPr>
+        <w:t>'</w:t>
+      </w:r>
+      <w:r>
+        <w:rPr>
+          <w:rFonts w:hint="eastAsia"/>
+          <w:szCs w:val="21"/>
+        </w:rPr>
+        <w:t>&lt;&lt;r1&lt;&lt;endl; }</w:t>
+      </w:r>
+    </w:p>
+    <w:p>
+      <w:pPr>
+        <w:ind w:leftChars="300" w:left="630"/>
+        <w:rPr>
+          <w:szCs w:val="21"/>
+        </w:rPr>
+      </w:pPr>
+      <w:r>
+        <w:rPr>
+          <w:rFonts w:hint="eastAsia"/>
+          <w:szCs w:val="21"/>
+        </w:rPr>
+        <w:tab/>
+        <w:t xml:space="preserve">void print() </w:t>
+      </w:r>
+      <w:r>
+        <w:rPr>
+          <w:rFonts w:hint="eastAsia"/>
+          <w:szCs w:val="21"/>
+        </w:rPr>
+        <w:tab/>
+      </w:r>
+      <w:r>
+        <w:rPr>
+          <w:rFonts w:hint="eastAsia"/>
+          <w:szCs w:val="21"/>
+        </w:rPr>
+        <w:tab/>
+      </w:r>
+      <w:r>
+        <w:rPr>
+          <w:rFonts w:hint="eastAsia"/>
+          <w:szCs w:val="21"/>
+        </w:rPr>
+        <w:t>{cout&lt;&lt;"Empty:"&lt;&lt;r1&lt;&lt;endl;}</w:t>
+      </w:r>
+    </w:p>
+    <w:p>
+      <w:pPr>
+        <w:ind w:leftChars="300" w:left="630"/>
+        <w:rPr>
+          <w:szCs w:val="21"/>
+        </w:rPr>
+      </w:pPr>
+      <w:r>
+        <w:rPr>
+          <w:rFonts w:hint="eastAsia"/>
+          <w:szCs w:val="21"/>
+        </w:rPr>
+        <w:tab/>
+        <w:t xml:space="preserve">void print() const </w:t>
+      </w:r>
+      <w:r>
+        <w:rPr>
+          <w:rFonts w:hint="eastAsia"/>
+          <w:szCs w:val="21"/>
+        </w:rPr>
+        <w:tab/>
+        <w:t>{cout&lt;&lt;"Const:"&lt;&lt;r1&lt;&lt;endl;}</w:t>
+      </w:r>
+    </w:p>
+    <w:p>
+      <w:pPr>
+        <w:ind w:leftChars="300" w:left="630"/>
+        <w:rPr>
+          <w:szCs w:val="21"/>
+        </w:rPr>
+      </w:pPr>
+      <w:r>
+        <w:rPr>
+          <w:rFonts w:hint="eastAsia"/>
+          <w:szCs w:val="21"/>
+        </w:rPr>
+        <w:tab/>
+        <w:t xml:space="preserve">void print(int x) </w:t>
+      </w:r>
+      <w:r>
+        <w:rPr>
+          <w:rFonts w:hint="eastAsia"/>
+          <w:szCs w:val="21"/>
+        </w:rPr>
+        <w:tab/>
+        <w:t>{cout&lt;&lt;"Param:"&lt;&lt;x*x&lt;&lt;endl;}</w:t>
+      </w:r>
+    </w:p>
+    <w:p>
+      <w:pPr>
+        <w:ind w:leftChars="300" w:left="630"/>
+        <w:rPr>
+          <w:szCs w:val="21"/>
+        </w:rPr>
+      </w:pPr>
+      <w:r>
+        <w:rPr>
+          <w:rFonts w:hint="eastAsia"/>
+          <w:szCs w:val="21"/>
+        </w:rPr>
+        <w:t>private:</w:t>
+      </w:r>
+    </w:p>
+    <w:p>
+      <w:pPr>
+        <w:ind w:leftChars="300" w:left="630"/>
+        <w:rPr>
+          <w:szCs w:val="21"/>
+        </w:rPr>
+      </w:pPr>
+      <w:r>
+        <w:rPr>
+          <w:rFonts w:hint="eastAsia"/>
+          <w:szCs w:val="21"/>
+        </w:rPr>
+        <w:tab/>
+        <w:t>int r1;</w:t>
+      </w:r>
+    </w:p>
+    <w:p>
+      <w:pPr>
+        <w:ind w:leftChars="300" w:left="630"/>
+        <w:rPr>
+          <w:szCs w:val="21"/>
+        </w:rPr>
+      </w:pPr>
+      <w:r>
+        <w:rPr>
+          <w:rFonts w:hint="eastAsia"/>
+          <w:szCs w:val="21"/>
+        </w:rPr>
+        <w:t>};</w:t>
+      </w:r>
+    </w:p>
+    <w:p>
+      <w:pPr>
+        <w:ind w:leftChars="300" w:left="630"/>
+        <w:rPr>
+          <w:szCs w:val="21"/>
+        </w:rPr>
+      </w:pPr>
+      <w:r>
+        <w:rPr>
+          <w:rFonts w:hint="eastAsia"/>
+          <w:szCs w:val="21"/>
+        </w:rPr>
+        <w:t>int main() {</w:t>
+      </w:r>
+    </w:p>
+    <w:p>
+      <w:pPr>
+        <w:ind w:leftChars="300" w:left="630"/>
+        <w:rPr>
+          <w:szCs w:val="21"/>
+        </w:rPr>
+      </w:pPr>
+      <w:r>
+        <w:rPr>
+          <w:rFonts w:hint="eastAsia"/>
+          <w:szCs w:val="21"/>
+        </w:rPr>
+        <w:tab/>
+        <w:t>A a1(1)</w:t>
+      </w:r>
+      <w:r>
+        <w:rPr>
+          <w:rFonts w:hint="eastAsia"/>
+          <w:szCs w:val="21"/>
+        </w:rPr>
+        <w:t>,</w:t>
+      </w:r>
+      <w:r>
+        <w:rPr>
+          <w:rFonts w:hint="eastAsia"/>
+          <w:szCs w:val="21"/>
+        </w:rPr>
+        <w:t>a2(2);</w:t>
+      </w:r>
+    </w:p>
+    <w:p>
+      <w:pPr>
+        <w:ind w:leftChars="300" w:left="630"/>
+        <w:rPr>
+          <w:szCs w:val="21"/>
+        </w:rPr>
+      </w:pPr>
+      <w:r>
+        <w:rPr>
+          <w:rFonts w:hint="eastAsia"/>
+          <w:szCs w:val="21"/>
+        </w:rPr>
+        <w:tab/>
+        <w:t>a1.print();</w:t>
+      </w:r>
+    </w:p>
+    <w:p>
+      <w:pPr>
+        <w:ind w:leftChars="300" w:left="630"/>
+        <w:rPr>
+          <w:szCs w:val="21"/>
+        </w:rPr>
+      </w:pPr>
+      <w:r>
+        <w:rPr>
+          <w:rFonts w:hint="eastAsia"/>
+          <w:szCs w:val="21"/>
+        </w:rPr>
+        <w:tab/>
+        <w:t>a2.print(</w:t>
+      </w:r>
+      <w:r>
+        <w:rPr>
+          <w:rFonts w:hint="eastAsia"/>
+          <w:szCs w:val="21"/>
+        </w:rPr>
+        <w:t>3</w:t>
+      </w:r>
+      <w:r>
+        <w:rPr>
+          <w:rFonts w:hint="eastAsia"/>
+          <w:szCs w:val="21"/>
+        </w:rPr>
+        <w:t>);</w:t>
+      </w:r>
+    </w:p>
+    <w:p>
+      <w:pPr>
+        <w:ind w:leftChars="300" w:left="630"/>
+        <w:rPr>
+          <w:szCs w:val="21"/>
+        </w:rPr>
+      </w:pPr>
+      <w:r>
+        <w:rPr>
+          <w:rFonts w:hint="eastAsia"/>
+          <w:szCs w:val="21"/>
+        </w:rPr>
+        <w:tab/>
+        <w:t>return 0;</w:t>
+      </w:r>
+    </w:p>
+    <w:p>
+      <w:pPr>
+        <w:ind w:leftChars="300" w:left="630"/>
+        <w:rPr>
+          <w:szCs w:val="21"/>
+        </w:rPr>
+      </w:pPr>
+      <w:r>
+        <w:rPr>
+          <w:rFonts w:hint="eastAsia"/>
+          <w:szCs w:val="21"/>
+        </w:rPr>
+        <w:t>}</w:t>
+      </w:r>
+    </w:p>
+    <w:p>
+      <w:pPr>
+        <w:jc w:val="left"/>
+        <w:rPr>
+          <w:szCs w:val="21"/>
+        </w:rPr>
+      </w:pPr>
+      <w:r>
+        <w:rPr>
+          <w:szCs w:val="21"/>
+        </w:rPr>
+        <w:lastRenderedPageBreak/>
+        <w:t>Answer:</w:t>
+      </w:r>
+    </w:p>
+    <w:p>
+      <w:pPr>
+        <w:autoSpaceDE w:val="0"/>
+        <w:autoSpaceDN w:val="0"/>
+        <w:adjustRightInd w:val="0"/>
+        <w:jc w:val="left"/>
+        <w:rPr>
+          <w:szCs w:val="21"/>
+        </w:rPr>
+      </w:pPr>
+      <w:r>
+        <w:rPr>
+          <w:szCs w:val="21"/>
+        </w:rPr>
+        <w:t>1</w:t>
+      </w:r>
+    </w:p>
+    <w:p>
+      <w:pPr>
+        <w:autoSpaceDE w:val="0"/>
+        <w:autoSpaceDN w:val="0"/>
+        <w:adjustRightInd w:val="0"/>
+        <w:jc w:val="left"/>
+        <w:rPr>
+          <w:szCs w:val="21"/>
+        </w:rPr>
+      </w:pPr>
+      <w:r>
+        <w:rPr>
           <w:szCs w:val="21"/>
         </w:rPr>
         <w:t>2</w:t>
       </w:r>
-      <w:r>
-        <w:rPr>
-          <w:szCs w:val="21"/>
-        </w:rPr>
-        <w:t>分）</w:t>
-      </w:r>
-    </w:p>
-    <w:p>
-      <w:pPr>
-        <w:pStyle w:val="b7c526d6-770a-46e0-a7e7-0dccd98fd623"/>
-        <w:pBdr>
-          <w:top w:val="none" w:sz="0" w:space="0" w:color="000000"/>
-          <w:left w:val="none" w:sz="0" w:space="0" w:color="000000"/>
-          <w:bottom w:val="none" w:sz="0" w:space="0" w:color="000000"/>
-          <w:right w:val="none" w:sz="0" w:space="0" w:color="000000"/>
-        </w:pBdr>
-        <w:rPr>
-          <w:szCs w:val="21"/>
-        </w:rPr>
-      </w:pPr>
-    </w:p>
-    <w:p>
-      <w:pPr>
-        <w:outlineLvl w:val="0"/>
-      </w:pPr>
-      <w:r>
-        <w:rPr>
-          <w:b/>
-          <w:color w:val="000000"/>
-          <w:sz w:val="24"/>
-        </w:rPr>
-        <w:t>三、改错题</w:t>
-      </w:r>
-      <w:r>
-        <w:rPr>
-          <w:b/>
-          <w:color w:val="000000"/>
-          <w:sz w:val="24"/>
-        </w:rPr>
-        <w:t xml:space="preserve"> </w:t>
-      </w:r>
-      <w:r>
-        <w:rPr>
-          <w:b/>
-          <w:color w:val="000000"/>
-          <w:sz w:val="24"/>
-        </w:rPr>
-        <w:t>（共</w:t>
-      </w:r>
-      <w:r>
-        <w:rPr>
-          <w:b/>
-          <w:color w:val="000000"/>
-          <w:sz w:val="24"/>
-        </w:rPr>
-        <w:t>1</w:t>
-      </w:r>
-      <w:r>
-        <w:rPr>
-          <w:b/>
-          <w:color w:val="000000"/>
-          <w:sz w:val="24"/>
-        </w:rPr>
-        <w:t>题</w:t>
-      </w:r>
-      <w:r>
-        <w:rPr>
-          <w:b/>
-          <w:color w:val="000000"/>
-          <w:sz w:val="24"/>
-        </w:rPr>
-        <w:t>,</w:t>
-      </w:r>
-      <w:r>
-        <w:rPr>
-          <w:b/>
-          <w:color w:val="000000"/>
-          <w:sz w:val="24"/>
-        </w:rPr>
-        <w:t>共</w:t>
-      </w:r>
-      <w:r>
-        <w:rPr>
-          <w:b/>
-          <w:color w:val="000000"/>
-          <w:sz w:val="24"/>
-        </w:rPr>
-        <w:t>10</w:t>
-      </w:r>
-      <w:r>
-        <w:rPr>
-          <w:b/>
-          <w:color w:val="000000"/>
-          <w:sz w:val="24"/>
-        </w:rPr>
-        <w:t>分）</w:t>
-      </w:r>
-    </w:p>
-    <w:p>
-      <w:pPr>
-        <w:rPr>
-          <w:color w:val="000000"/>
-          <w:szCs w:val="21"/>
-        </w:rPr>
-      </w:pPr>
-      <w:r>
-        <w:rPr>
-          <w:color w:val="000000"/>
-          <w:szCs w:val="21"/>
-        </w:rPr>
-        <w:t>下列程序中有三个错误，请改正错误（注意不要修改主函数），使程序的输出结果为：</w:t>
-      </w:r>
-      <w:r>
-        <w:rPr>
-          <w:color w:val="000000"/>
-          <w:szCs w:val="21"/>
-        </w:rPr>
-        <w:t xml:space="preserve"> </w:t>
-      </w:r>
-    </w:p>
-    <w:p>
-      <w:pPr>
-        <w:ind w:firstLine="420"/>
-        <w:rPr>
-          <w:color w:val="000000"/>
-          <w:szCs w:val="21"/>
-        </w:rPr>
-      </w:pPr>
-      <w:r>
-        <w:rPr>
-          <w:rFonts w:hint="eastAsia"/>
-          <w:color w:val="000000"/>
-          <w:szCs w:val="21"/>
-        </w:rPr>
-        <w:t>The point is (0,1)</w:t>
-      </w:r>
-    </w:p>
-    <w:p>
-      <w:pPr>
-        <w:ind w:firstLine="420"/>
-        <w:rPr>
-          <w:color w:val="000000"/>
-          <w:szCs w:val="21"/>
-        </w:rPr>
-      </w:pPr>
-      <w:r>
-        <w:rPr>
-          <w:rFonts w:hint="eastAsia"/>
-          <w:color w:val="000000"/>
-          <w:szCs w:val="21"/>
-        </w:rPr>
-        <w:t>The point is (3,5)</w:t>
-      </w:r>
-    </w:p>
-    <w:p>
-      <w:pPr>
-        <w:rPr>
-          <w:color w:val="000000"/>
-          <w:szCs w:val="21"/>
-        </w:rPr>
-      </w:pPr>
-      <w:r>
-        <w:rPr>
-          <w:rFonts w:hint="eastAsia"/>
-          <w:color w:val="000000"/>
-          <w:szCs w:val="21"/>
-        </w:rPr>
-        <w:t>源文件清单如下：</w:t>
-      </w:r>
-    </w:p>
-    <w:p>
-      <w:pPr>
-        <w:ind w:leftChars="200" w:left="420"/>
-        <w:rPr>
-          <w:color w:val="000000"/>
-          <w:szCs w:val="21"/>
-        </w:rPr>
-      </w:pPr>
-      <w:r>
-        <w:rPr>
-          <w:rFonts w:hint="eastAsia"/>
-          <w:color w:val="000000"/>
-          <w:szCs w:val="21"/>
-        </w:rPr>
-        <w:t>Line1:</w:t>
-      </w:r>
-      <w:r>
-        <w:rPr>
-          <w:rFonts w:hint="eastAsia"/>
-          <w:color w:val="000000"/>
-          <w:szCs w:val="21"/>
-        </w:rPr>
-        <w:tab/>
-      </w:r>
-      <w:r>
-        <w:rPr>
-          <w:rFonts w:hint="eastAsia"/>
-          <w:color w:val="000000"/>
-          <w:szCs w:val="21"/>
-        </w:rPr>
-        <w:tab/>
-      </w:r>
-      <w:r>
-        <w:rPr>
-          <w:color w:val="000000"/>
-          <w:szCs w:val="21"/>
-        </w:rPr>
-        <w:t>#include &lt;iostream</w:t>
-      </w:r>
-      <w:r>
-        <w:rPr>
-          <w:rFonts w:hint="eastAsia"/>
-          <w:color w:val="000000"/>
-          <w:szCs w:val="21"/>
-        </w:rPr>
-        <w:t>.h</w:t>
-      </w:r>
-      <w:r>
-        <w:rPr>
-          <w:color w:val="000000"/>
-          <w:szCs w:val="21"/>
-        </w:rPr>
-        <w:t>&gt;</w:t>
-      </w:r>
-    </w:p>
-    <w:p>
-      <w:pPr>
-        <w:ind w:leftChars="200" w:left="420"/>
-        <w:rPr>
-          <w:color w:val="000000"/>
-          <w:szCs w:val="21"/>
-        </w:rPr>
-      </w:pPr>
-      <w:r>
-        <w:rPr>
-          <w:rFonts w:hint="eastAsia"/>
-          <w:color w:val="000000"/>
-          <w:szCs w:val="21"/>
-        </w:rPr>
-        <w:t>Line2:</w:t>
-      </w:r>
-      <w:r>
-        <w:rPr>
-          <w:rFonts w:hint="eastAsia"/>
-          <w:color w:val="000000"/>
-          <w:szCs w:val="21"/>
-        </w:rPr>
-        <w:tab/>
-      </w:r>
-      <w:r>
-        <w:rPr>
-          <w:rFonts w:hint="eastAsia"/>
-          <w:color w:val="000000"/>
-          <w:szCs w:val="21"/>
-        </w:rPr>
-        <w:tab/>
-      </w:r>
-      <w:r>
-        <w:rPr>
-          <w:color w:val="000000"/>
-          <w:szCs w:val="21"/>
-        </w:rPr>
-        <w:t xml:space="preserve">class </w:t>
-      </w:r>
-      <w:r>
-        <w:rPr>
-          <w:rFonts w:hint="eastAsia"/>
-          <w:color w:val="000000"/>
-          <w:szCs w:val="21"/>
-        </w:rPr>
-        <w:t>Point {</w:t>
-      </w:r>
-    </w:p>
-    <w:p>
-      <w:pPr>
-        <w:ind w:leftChars="200" w:left="420"/>
-        <w:rPr>
-          <w:color w:val="000000"/>
-          <w:szCs w:val="21"/>
-        </w:rPr>
-      </w:pPr>
-      <w:r>
-        <w:rPr>
-          <w:rFonts w:hint="eastAsia"/>
-          <w:color w:val="000000"/>
-          <w:szCs w:val="21"/>
-        </w:rPr>
-        <w:t>Line3:</w:t>
-      </w:r>
-      <w:r>
-        <w:rPr>
-          <w:rFonts w:hint="eastAsia"/>
-          <w:color w:val="000000"/>
-          <w:szCs w:val="21"/>
-        </w:rPr>
-        <w:tab/>
-      </w:r>
-      <w:r>
-        <w:rPr>
-          <w:rFonts w:hint="eastAsia"/>
-          <w:color w:val="000000"/>
-          <w:szCs w:val="21"/>
-        </w:rPr>
-        <w:tab/>
-        <w:t>public:</w:t>
-      </w:r>
-    </w:p>
-    <w:p>
-      <w:pPr>
-        <w:ind w:leftChars="200" w:left="420"/>
-        <w:rPr>
-          <w:color w:val="000000"/>
-          <w:szCs w:val="21"/>
-        </w:rPr>
-      </w:pPr>
-      <w:r>
-        <w:rPr>
-          <w:rFonts w:hint="eastAsia"/>
-          <w:color w:val="000000"/>
-          <w:szCs w:val="21"/>
-        </w:rPr>
-        <w:t>Line4:</w:t>
-      </w:r>
-      <w:r>
-        <w:rPr>
-          <w:rFonts w:hint="eastAsia"/>
-          <w:color w:val="000000"/>
-          <w:szCs w:val="21"/>
-        </w:rPr>
-        <w:tab/>
-      </w:r>
-      <w:r>
-        <w:rPr>
-          <w:rFonts w:hint="eastAsia"/>
-          <w:color w:val="000000"/>
-          <w:szCs w:val="21"/>
-        </w:rPr>
-        <w:tab/>
-      </w:r>
-      <w:r>
-        <w:rPr>
-          <w:rFonts w:hint="eastAsia"/>
-          <w:color w:val="000000"/>
-          <w:szCs w:val="21"/>
-        </w:rPr>
-        <w:tab/>
-        <w:t>Point(int xx=0, int yy) : x(xx), y(yy) { }</w:t>
-      </w:r>
-    </w:p>
-    <w:p>
-      <w:pPr>
-        <w:ind w:leftChars="200" w:left="420"/>
-        <w:rPr>
-          <w:color w:val="000000"/>
-          <w:szCs w:val="21"/>
-        </w:rPr>
-      </w:pPr>
-      <w:r>
-        <w:rPr>
-          <w:rFonts w:hint="eastAsia"/>
-          <w:color w:val="000000"/>
-          <w:szCs w:val="21"/>
-        </w:rPr>
-        <w:t>Line5:</w:t>
-      </w:r>
-      <w:r>
-        <w:rPr>
-          <w:rFonts w:hint="eastAsia"/>
-          <w:color w:val="000000"/>
-          <w:szCs w:val="21"/>
-        </w:rPr>
-        <w:tab/>
-      </w:r>
-      <w:r>
-        <w:rPr>
-          <w:rFonts w:hint="eastAsia"/>
-          <w:color w:val="000000"/>
-          <w:szCs w:val="21"/>
-        </w:rPr>
-        <w:tab/>
-      </w:r>
-      <w:r>
-        <w:rPr>
-          <w:color w:val="000000"/>
-          <w:szCs w:val="21"/>
-        </w:rPr>
-        <w:tab/>
-      </w:r>
-      <w:r>
-        <w:rPr>
-          <w:rFonts w:hint="eastAsia"/>
-          <w:color w:val="000000"/>
-          <w:szCs w:val="21"/>
-        </w:rPr>
-        <w:t>void Move(int xOff, int yOff) const {</w:t>
-      </w:r>
-    </w:p>
-    <w:p>
-      <w:pPr>
-        <w:ind w:leftChars="200" w:left="420"/>
-        <w:rPr>
-          <w:color w:val="000000"/>
-          <w:szCs w:val="21"/>
-        </w:rPr>
-      </w:pPr>
-      <w:r>
-        <w:rPr>
-          <w:rFonts w:hint="eastAsia"/>
-          <w:color w:val="000000"/>
-          <w:szCs w:val="21"/>
-        </w:rPr>
-        <w:t>Line6:</w:t>
-      </w:r>
-      <w:r>
-        <w:rPr>
-          <w:rFonts w:hint="eastAsia"/>
-          <w:color w:val="000000"/>
-          <w:szCs w:val="21"/>
-        </w:rPr>
-        <w:tab/>
-      </w:r>
-      <w:r>
-        <w:rPr>
-          <w:rFonts w:hint="eastAsia"/>
-          <w:color w:val="000000"/>
-          <w:szCs w:val="21"/>
-        </w:rPr>
-        <w:tab/>
-      </w:r>
-      <w:r>
-        <w:rPr>
-          <w:color w:val="000000"/>
-          <w:szCs w:val="21"/>
-        </w:rPr>
-        <w:tab/>
-      </w:r>
-      <w:r>
-        <w:rPr>
-          <w:rFonts w:hint="eastAsia"/>
-          <w:color w:val="000000"/>
-          <w:szCs w:val="21"/>
-        </w:rPr>
-        <w:tab/>
-        <w:t>x+=xOff; y+=yOff;</w:t>
-      </w:r>
-    </w:p>
-    <w:p>
-      <w:pPr>
-        <w:ind w:leftChars="200" w:left="420"/>
-        <w:rPr>
-          <w:color w:val="000000"/>
-          <w:szCs w:val="21"/>
-        </w:rPr>
-      </w:pPr>
-      <w:r>
-        <w:rPr>
-          <w:rFonts w:hint="eastAsia"/>
-          <w:color w:val="000000"/>
-          <w:szCs w:val="21"/>
-        </w:rPr>
-        <w:t>Line7:</w:t>
-      </w:r>
-      <w:r>
-        <w:rPr>
-          <w:rFonts w:hint="eastAsia"/>
-          <w:color w:val="000000"/>
-          <w:szCs w:val="21"/>
-        </w:rPr>
-        <w:tab/>
-      </w:r>
-      <w:r>
-        <w:rPr>
-          <w:rFonts w:hint="eastAsia"/>
-          <w:color w:val="000000"/>
-          <w:szCs w:val="21"/>
-        </w:rPr>
-        <w:tab/>
-      </w:r>
-      <w:r>
-        <w:rPr>
-          <w:rFonts w:hint="eastAsia"/>
-          <w:color w:val="000000"/>
-          <w:szCs w:val="21"/>
-        </w:rPr>
-        <w:tab/>
-        <w:t>}</w:t>
-      </w:r>
-    </w:p>
-    <w:p>
-      <w:pPr>
-        <w:ind w:leftChars="200" w:left="420"/>
-        <w:rPr>
-          <w:color w:val="000000"/>
-          <w:szCs w:val="21"/>
-        </w:rPr>
-      </w:pPr>
-      <w:r>
-        <w:rPr>
-          <w:rFonts w:hint="eastAsia"/>
-          <w:color w:val="000000"/>
-          <w:szCs w:val="21"/>
-        </w:rPr>
-        <w:t>Line8:</w:t>
-      </w:r>
-      <w:r>
-        <w:rPr>
-          <w:rFonts w:hint="eastAsia"/>
-          <w:color w:val="000000"/>
-          <w:szCs w:val="21"/>
-        </w:rPr>
-        <w:tab/>
-      </w:r>
-      <w:r>
-        <w:rPr>
-          <w:rFonts w:hint="eastAsia"/>
-          <w:color w:val="000000"/>
-          <w:szCs w:val="21"/>
-        </w:rPr>
-        <w:tab/>
-      </w:r>
-      <w:r>
-        <w:rPr>
-          <w:color w:val="000000"/>
-          <w:szCs w:val="21"/>
-        </w:rPr>
-        <w:tab/>
-        <w:t>void Print() const</w:t>
-      </w:r>
-      <w:r>
-        <w:rPr>
-          <w:rFonts w:hint="eastAsia"/>
-          <w:color w:val="000000"/>
-          <w:szCs w:val="21"/>
-        </w:rPr>
-        <w:t xml:space="preserve"> </w:t>
-      </w:r>
-    </w:p>
-    <w:p>
-      <w:pPr>
-        <w:ind w:leftChars="200" w:left="420"/>
-        <w:rPr>
-          <w:color w:val="000000"/>
-          <w:szCs w:val="21"/>
-        </w:rPr>
-      </w:pPr>
-      <w:r>
-        <w:rPr>
-          <w:rFonts w:hint="eastAsia"/>
-          <w:color w:val="000000"/>
-          <w:szCs w:val="21"/>
-        </w:rPr>
-        <w:t>Line9:</w:t>
-      </w:r>
-      <w:r>
-        <w:rPr>
-          <w:rFonts w:hint="eastAsia"/>
-          <w:color w:val="000000"/>
-          <w:szCs w:val="21"/>
-        </w:rPr>
-        <w:tab/>
-      </w:r>
-      <w:r>
-        <w:rPr>
-          <w:rFonts w:hint="eastAsia"/>
-          <w:color w:val="000000"/>
-          <w:szCs w:val="21"/>
-        </w:rPr>
-        <w:tab/>
-      </w:r>
-      <w:r>
-        <w:rPr>
-          <w:rFonts w:hint="eastAsia"/>
-          <w:color w:val="000000"/>
-          <w:szCs w:val="21"/>
-        </w:rPr>
-        <w:tab/>
-      </w:r>
-      <w:r>
-        <w:rPr>
-          <w:rFonts w:hint="eastAsia"/>
-          <w:color w:val="000000"/>
-          <w:szCs w:val="21"/>
-        </w:rPr>
-        <w:tab/>
-        <w:t>{ cout&lt;&lt;</w:t>
-      </w:r>
-      <w:r>
-        <w:rPr>
-          <w:rFonts w:hint="eastAsia"/>
-          <w:color w:val="000000"/>
-          <w:szCs w:val="21"/>
-        </w:rPr>
-        <w:t>"</w:t>
-      </w:r>
-      <w:r>
-        <w:rPr>
-          <w:rFonts w:hint="eastAsia"/>
-          <w:color w:val="000000"/>
-          <w:szCs w:val="21"/>
-        </w:rPr>
-        <w:t xml:space="preserve">The point is </w:t>
-      </w:r>
-      <w:r>
-        <w:rPr>
-          <w:color w:val="000000"/>
-          <w:szCs w:val="21"/>
-        </w:rPr>
-        <w:t>(</w:t>
-      </w:r>
-      <w:r>
-        <w:rPr>
-          <w:rFonts w:hint="eastAsia"/>
-          <w:color w:val="000000"/>
-          <w:szCs w:val="21"/>
-        </w:rPr>
-        <w:t>"</w:t>
-      </w:r>
-      <w:r>
-        <w:rPr>
-          <w:rFonts w:hint="eastAsia"/>
-          <w:color w:val="000000"/>
-          <w:szCs w:val="21"/>
-        </w:rPr>
-        <w:t>&lt;&lt;x&lt;&lt;</w:t>
-      </w:r>
-      <w:r>
-        <w:rPr>
-          <w:rFonts w:hint="eastAsia"/>
-          <w:color w:val="000000"/>
-          <w:szCs w:val="21"/>
-        </w:rPr>
-        <w:t>'</w:t>
-      </w:r>
-      <w:r>
-        <w:rPr>
-          <w:rFonts w:hint="eastAsia"/>
-          <w:color w:val="000000"/>
-          <w:szCs w:val="21"/>
-        </w:rPr>
-        <w:t xml:space="preserve">, </w:t>
-      </w:r>
-      <w:r>
-        <w:rPr>
-          <w:rFonts w:hint="eastAsia"/>
-          <w:color w:val="000000"/>
-          <w:szCs w:val="21"/>
-        </w:rPr>
-        <w:t>'</w:t>
-      </w:r>
-      <w:r>
-        <w:rPr>
-          <w:rFonts w:hint="eastAsia"/>
-          <w:color w:val="000000"/>
-          <w:szCs w:val="21"/>
-        </w:rPr>
-        <w:t>&lt;&lt;y&lt;&lt;</w:t>
-      </w:r>
-      <w:r>
-        <w:rPr>
-          <w:rFonts w:hint="eastAsia"/>
-          <w:color w:val="000000"/>
-          <w:szCs w:val="21"/>
-        </w:rPr>
-        <w:t>'</w:t>
-      </w:r>
-      <w:r>
-        <w:rPr>
-          <w:rFonts w:hint="eastAsia"/>
-          <w:color w:val="000000"/>
-          <w:szCs w:val="21"/>
-        </w:rPr>
-        <w:t>)</w:t>
-      </w:r>
-      <w:r>
-        <w:rPr>
-          <w:rFonts w:hint="eastAsia"/>
-          <w:color w:val="000000"/>
-          <w:szCs w:val="21"/>
-        </w:rPr>
-        <w:t>'</w:t>
-      </w:r>
-      <w:r>
-        <w:rPr>
-          <w:rFonts w:hint="eastAsia"/>
-          <w:color w:val="000000"/>
-          <w:szCs w:val="21"/>
-        </w:rPr>
-        <w:t>&lt;&lt;endl; }</w:t>
-      </w:r>
-    </w:p>
-    <w:p>
-      <w:pPr>
-        <w:ind w:leftChars="200" w:left="420"/>
-        <w:rPr>
-          <w:color w:val="000000"/>
-          <w:szCs w:val="21"/>
-        </w:rPr>
-      </w:pPr>
-      <w:r>
-        <w:rPr>
-          <w:rFonts w:hint="eastAsia"/>
-          <w:color w:val="000000"/>
-          <w:szCs w:val="21"/>
-        </w:rPr>
-        <w:t>Line10:</w:t>
-      </w:r>
-      <w:r>
-        <w:rPr>
-          <w:rFonts w:hint="eastAsia"/>
-          <w:color w:val="000000"/>
-          <w:szCs w:val="21"/>
-        </w:rPr>
-        <w:tab/>
-      </w:r>
-      <w:r>
-        <w:rPr>
-          <w:rFonts w:hint="eastAsia"/>
-          <w:color w:val="000000"/>
-          <w:szCs w:val="21"/>
-        </w:rPr>
-        <w:tab/>
-      </w:r>
-      <w:r>
-        <w:rPr>
-          <w:color w:val="000000"/>
-          <w:szCs w:val="21"/>
-        </w:rPr>
-        <w:t>private:</w:t>
-      </w:r>
-    </w:p>
-    <w:p>
-      <w:pPr>
-        <w:ind w:leftChars="200" w:left="420"/>
-        <w:rPr>
-          <w:color w:val="000000"/>
-          <w:szCs w:val="21"/>
-        </w:rPr>
-      </w:pPr>
-      <w:r>
-        <w:rPr>
-          <w:rFonts w:hint="eastAsia"/>
-          <w:color w:val="000000"/>
-          <w:szCs w:val="21"/>
-        </w:rPr>
-        <w:t>Line11:</w:t>
-      </w:r>
-      <w:r>
-        <w:rPr>
-          <w:rFonts w:hint="eastAsia"/>
-          <w:color w:val="000000"/>
-          <w:szCs w:val="21"/>
-        </w:rPr>
-        <w:tab/>
-      </w:r>
-      <w:r>
-        <w:rPr>
-          <w:rFonts w:hint="eastAsia"/>
-          <w:color w:val="000000"/>
-          <w:szCs w:val="21"/>
-        </w:rPr>
-        <w:tab/>
-      </w:r>
-      <w:r>
-        <w:rPr>
-          <w:color w:val="000000"/>
-          <w:szCs w:val="21"/>
-        </w:rPr>
-        <w:tab/>
-      </w:r>
-      <w:r>
-        <w:rPr>
-          <w:rFonts w:hint="eastAsia"/>
-          <w:color w:val="000000"/>
-          <w:szCs w:val="21"/>
-        </w:rPr>
-        <w:tab/>
-      </w:r>
-      <w:r>
-        <w:rPr>
-          <w:color w:val="000000"/>
-          <w:szCs w:val="21"/>
-        </w:rPr>
-        <w:t xml:space="preserve">int </w:t>
-      </w:r>
-      <w:r>
-        <w:rPr>
-          <w:rFonts w:hint="eastAsia"/>
-          <w:color w:val="000000"/>
-          <w:szCs w:val="21"/>
-        </w:rPr>
-        <w:t>x,y=0</w:t>
-      </w:r>
-      <w:r>
-        <w:rPr>
-          <w:color w:val="000000"/>
-          <w:szCs w:val="21"/>
-        </w:rPr>
-        <w:t>;</w:t>
-      </w:r>
-    </w:p>
-    <w:p>
-      <w:pPr>
-        <w:ind w:leftChars="200" w:left="420"/>
-        <w:rPr>
-          <w:color w:val="000000"/>
-          <w:szCs w:val="21"/>
-        </w:rPr>
-      </w:pPr>
-      <w:r>
-        <w:rPr>
-          <w:rFonts w:hint="eastAsia"/>
-          <w:color w:val="000000"/>
-          <w:szCs w:val="21"/>
-        </w:rPr>
-        <w:t>Line12:</w:t>
-      </w:r>
-      <w:r>
-        <w:rPr>
-          <w:rFonts w:hint="eastAsia"/>
-          <w:color w:val="000000"/>
-          <w:szCs w:val="21"/>
-        </w:rPr>
-        <w:tab/>
-      </w:r>
-      <w:r>
-        <w:rPr>
-          <w:rFonts w:hint="eastAsia"/>
-          <w:color w:val="000000"/>
-          <w:szCs w:val="21"/>
-        </w:rPr>
-        <w:tab/>
-      </w:r>
-      <w:r>
-        <w:rPr>
-          <w:color w:val="000000"/>
-          <w:szCs w:val="21"/>
-        </w:rPr>
-        <w:t>};</w:t>
-      </w:r>
-    </w:p>
-    <w:p>
-      <w:pPr>
-        <w:ind w:leftChars="200" w:left="420"/>
-        <w:rPr>
-          <w:color w:val="000000"/>
-          <w:szCs w:val="21"/>
-        </w:rPr>
-      </w:pPr>
-      <w:r>
-        <w:rPr>
-          <w:rFonts w:hint="eastAsia"/>
-          <w:color w:val="000000"/>
-          <w:szCs w:val="21"/>
-        </w:rPr>
-        <w:t>Line13:</w:t>
-      </w:r>
-      <w:r>
-        <w:rPr>
-          <w:rFonts w:hint="eastAsia"/>
-          <w:color w:val="000000"/>
-          <w:szCs w:val="21"/>
-        </w:rPr>
-        <w:tab/>
-      </w:r>
-      <w:r>
-        <w:rPr>
-          <w:rFonts w:hint="eastAsia"/>
-          <w:color w:val="000000"/>
-          <w:szCs w:val="21"/>
-        </w:rPr>
-        <w:tab/>
-      </w:r>
-      <w:r>
-        <w:rPr>
-          <w:rFonts w:hint="eastAsia"/>
-          <w:color w:val="000000"/>
-          <w:szCs w:val="21"/>
-        </w:rPr>
-        <w:t>int</w:t>
-      </w:r>
-      <w:r>
-        <w:rPr>
-          <w:color w:val="000000"/>
-          <w:szCs w:val="21"/>
-        </w:rPr>
-        <w:t xml:space="preserve"> main()</w:t>
-      </w:r>
-      <w:r>
-        <w:rPr>
-          <w:rFonts w:hint="eastAsia"/>
-          <w:color w:val="000000"/>
-          <w:szCs w:val="21"/>
-        </w:rPr>
-        <w:t xml:space="preserve"> {</w:t>
-      </w:r>
-    </w:p>
-    <w:p>
-      <w:pPr>
-        <w:ind w:leftChars="200" w:left="420"/>
-        <w:rPr>
-          <w:color w:val="000000"/>
-          <w:szCs w:val="21"/>
-        </w:rPr>
-      </w:pPr>
-      <w:r>
-        <w:rPr>
-          <w:rFonts w:hint="eastAsia"/>
-          <w:color w:val="000000"/>
-          <w:szCs w:val="21"/>
-        </w:rPr>
-        <w:t>Line14:</w:t>
-      </w:r>
-      <w:r>
-        <w:rPr>
-          <w:rFonts w:hint="eastAsia"/>
-          <w:color w:val="000000"/>
-          <w:szCs w:val="21"/>
-        </w:rPr>
-        <w:tab/>
-      </w:r>
-      <w:r>
-        <w:rPr>
-          <w:rFonts w:hint="eastAsia"/>
-          <w:color w:val="000000"/>
-          <w:szCs w:val="21"/>
-        </w:rPr>
-        <w:tab/>
-      </w:r>
-      <w:r>
-        <w:rPr>
-          <w:rFonts w:hint="eastAsia"/>
-          <w:color w:val="000000"/>
-          <w:szCs w:val="21"/>
-        </w:rPr>
-        <w:tab/>
-      </w:r>
-      <w:r>
-        <w:rPr>
-          <w:rFonts w:hint="eastAsia"/>
-          <w:color w:val="000000"/>
-          <w:szCs w:val="21"/>
-        </w:rPr>
-        <w:t>Point p1,p2(2,1);</w:t>
-      </w:r>
-    </w:p>
-    <w:p>
-      <w:pPr>
-        <w:ind w:leftChars="200" w:left="420"/>
-        <w:rPr>
-          <w:color w:val="000000"/>
-          <w:szCs w:val="21"/>
-        </w:rPr>
-      </w:pPr>
-      <w:r>
-        <w:rPr>
-          <w:rFonts w:hint="eastAsia"/>
-          <w:color w:val="000000"/>
-          <w:szCs w:val="21"/>
-        </w:rPr>
-        <w:t>Line15:</w:t>
-      </w:r>
-      <w:r>
-        <w:rPr>
-          <w:rFonts w:hint="eastAsia"/>
-          <w:color w:val="000000"/>
-          <w:szCs w:val="21"/>
-        </w:rPr>
-        <w:tab/>
-      </w:r>
-      <w:r>
-        <w:rPr>
-          <w:color w:val="000000"/>
-          <w:szCs w:val="21"/>
-        </w:rPr>
-        <w:tab/>
-      </w:r>
-      <w:r>
-        <w:rPr>
-          <w:rFonts w:hint="eastAsia"/>
-          <w:color w:val="000000"/>
-          <w:szCs w:val="21"/>
-        </w:rPr>
-        <w:tab/>
-      </w:r>
-      <w:r>
-        <w:rPr>
-          <w:rFonts w:hint="eastAsia"/>
-          <w:color w:val="000000"/>
-          <w:szCs w:val="21"/>
-        </w:rPr>
-        <w:t>p1.Print();</w:t>
-      </w:r>
-    </w:p>
-    <w:p>
-      <w:pPr>
-        <w:ind w:leftChars="200" w:left="420"/>
-        <w:rPr>
-          <w:color w:val="000000"/>
-          <w:szCs w:val="21"/>
-        </w:rPr>
-      </w:pPr>
-      <w:r>
-        <w:rPr>
-          <w:rFonts w:hint="eastAsia"/>
-          <w:color w:val="000000"/>
-          <w:szCs w:val="21"/>
-        </w:rPr>
-        <w:t>Line16:</w:t>
-      </w:r>
-      <w:r>
-        <w:rPr>
-          <w:rFonts w:hint="eastAsia"/>
-          <w:color w:val="000000"/>
-          <w:szCs w:val="21"/>
-        </w:rPr>
-        <w:tab/>
-      </w:r>
-      <w:r>
-        <w:rPr>
-          <w:color w:val="000000"/>
-          <w:szCs w:val="21"/>
-        </w:rPr>
-        <w:tab/>
-      </w:r>
-      <w:r>
-        <w:rPr>
-          <w:rFonts w:hint="eastAsia"/>
-          <w:color w:val="000000"/>
-          <w:szCs w:val="21"/>
-        </w:rPr>
-        <w:tab/>
-      </w:r>
-      <w:r>
-        <w:rPr>
-          <w:rFonts w:hint="eastAsia"/>
-          <w:color w:val="000000"/>
-          <w:szCs w:val="21"/>
-        </w:rPr>
-        <w:t>p2.Move(1,4);</w:t>
-      </w:r>
-    </w:p>
-    <w:p>
-      <w:pPr>
-        <w:ind w:leftChars="200" w:left="420"/>
-        <w:rPr>
-          <w:color w:val="000000"/>
-          <w:szCs w:val="21"/>
-        </w:rPr>
-      </w:pPr>
-      <w:r>
-        <w:rPr>
-          <w:rFonts w:hint="eastAsia"/>
-          <w:color w:val="000000"/>
-          <w:szCs w:val="21"/>
-        </w:rPr>
-        <w:t>Line17:</w:t>
-      </w:r>
-      <w:r>
-        <w:rPr>
-          <w:rFonts w:hint="eastAsia"/>
-          <w:color w:val="000000"/>
-          <w:szCs w:val="21"/>
-        </w:rPr>
-        <w:tab/>
-      </w:r>
-      <w:r>
-        <w:rPr>
-          <w:rFonts w:hint="eastAsia"/>
-          <w:color w:val="000000"/>
-          <w:szCs w:val="21"/>
-        </w:rPr>
-        <w:tab/>
-      </w:r>
-      <w:r>
-        <w:rPr>
-          <w:rFonts w:hint="eastAsia"/>
-          <w:color w:val="000000"/>
-          <w:szCs w:val="21"/>
-        </w:rPr>
-        <w:tab/>
-      </w:r>
-      <w:r>
-        <w:rPr>
-          <w:rFonts w:hint="eastAsia"/>
-          <w:color w:val="000000"/>
-          <w:szCs w:val="21"/>
-        </w:rPr>
-        <w:t>p2.Print();</w:t>
-      </w:r>
-    </w:p>
-    <w:p>
-      <w:pPr>
-        <w:ind w:leftChars="200" w:left="420"/>
-        <w:rPr>
-          <w:color w:val="000000"/>
-          <w:szCs w:val="21"/>
-        </w:rPr>
-      </w:pPr>
-      <w:r>
-        <w:rPr>
-          <w:rFonts w:hint="eastAsia"/>
-          <w:color w:val="000000"/>
-          <w:szCs w:val="21"/>
-        </w:rPr>
-        <w:t>Line18:</w:t>
-      </w:r>
-      <w:r>
-        <w:rPr>
-          <w:rFonts w:hint="eastAsia"/>
-          <w:color w:val="000000"/>
-          <w:szCs w:val="21"/>
-        </w:rPr>
-        <w:tab/>
-      </w:r>
-      <w:r>
-        <w:rPr>
-          <w:rFonts w:hint="eastAsia"/>
-          <w:color w:val="000000"/>
-          <w:szCs w:val="21"/>
-        </w:rPr>
-        <w:tab/>
-      </w:r>
-      <w:r>
-        <w:rPr>
-          <w:rFonts w:hint="eastAsia"/>
-          <w:color w:val="000000"/>
-          <w:szCs w:val="21"/>
-        </w:rPr>
-        <w:tab/>
-      </w:r>
-      <w:r>
-        <w:rPr>
-          <w:rFonts w:hint="eastAsia"/>
-          <w:color w:val="000000"/>
-          <w:szCs w:val="21"/>
-        </w:rPr>
-        <w:t>return 0;</w:t>
-      </w:r>
-    </w:p>
-    <w:p>
-      <w:pPr>
-        <w:ind w:leftChars="200" w:left="420"/>
-        <w:rPr>
-          <w:color w:val="000000"/>
-          <w:szCs w:val="21"/>
-        </w:rPr>
-      </w:pPr>
-      <w:r>
-        <w:rPr>
-          <w:rFonts w:hint="eastAsia"/>
-          <w:color w:val="000000"/>
-          <w:szCs w:val="21"/>
-        </w:rPr>
-        <w:t>Line19:</w:t>
-      </w:r>
-      <w:r>
-        <w:rPr>
-          <w:rFonts w:hint="eastAsia"/>
-          <w:color w:val="000000"/>
-          <w:szCs w:val="21"/>
-        </w:rPr>
-        <w:tab/>
-      </w:r>
-      <w:r>
-        <w:rPr>
-          <w:rFonts w:hint="eastAsia"/>
-          <w:color w:val="000000"/>
-          <w:szCs w:val="21"/>
-        </w:rPr>
-        <w:tab/>
-      </w:r>
-      <w:r>
-        <w:rPr>
-          <w:color w:val="000000"/>
-          <w:szCs w:val="21"/>
-        </w:rPr>
-        <w:t>}</w:t>
-      </w:r>
-    </w:p>
-    <w:p>
-      <w:pPr>
-        <w:rPr>
-          <w:color w:val="000000"/>
-          <w:szCs w:val="21"/>
-        </w:rPr>
-      </w:pPr>
-    </w:p>
-    <w:p>
-      <w:pPr>
-        <w:rPr>
-          <w:color w:val="000000"/>
-          <w:szCs w:val="21"/>
-        </w:rPr>
-      </w:pPr>
-    </w:p>
-    <w:p>
-      <w:pPr>
-        <w:pStyle w:val="a0c0ef0b-b46a-4c53-a8f4-ce41ddb8ae43"/>
-        <w:pBdr>
-          <w:top w:val="none" w:sz="0" w:space="0" w:color="000000"/>
-          <w:left w:val="none" w:sz="0" w:space="0" w:color="000000"/>
-          <w:bottom w:val="none" w:sz="0" w:space="0" w:color="000000"/>
-          <w:right w:val="none" w:sz="0" w:space="0" w:color="000000"/>
-        </w:pBdr>
-        <w:rPr>
-          <w:szCs w:val="21"/>
-        </w:rPr>
-      </w:pPr>
-    </w:p>
-    <w:p>
-      <w:pPr>
-        <w:pStyle w:val="034f0c8a-2d69-4e05-a2a7-a451507d8b1d"/>
-        <w:pBdr>
-          <w:top w:val="none" w:sz="0" w:space="0" w:color="000000"/>
-          <w:left w:val="none" w:sz="0" w:space="0" w:color="000000"/>
-          <w:bottom w:val="none" w:sz="0" w:space="0" w:color="000000"/>
-          <w:right w:val="none" w:sz="0" w:space="0" w:color="000000"/>
-        </w:pBdr>
-        <w:rPr>
-          <w:szCs w:val="21"/>
-        </w:rPr>
-      </w:pPr>
-    </w:p>
-    <w:p>
-      <w:pPr>
-        <w:pStyle w:val="49a1f7a2-b3a2-4d21-bbf4-e5d8f37ff78d"/>
-        <w:pBdr>
-          <w:top w:val="none" w:sz="0" w:space="0" w:color="000000"/>
-          <w:left w:val="none" w:sz="0" w:space="0" w:color="000000"/>
-          <w:bottom w:val="none" w:sz="0" w:space="0" w:color="000000"/>
-          <w:right w:val="none" w:sz="0" w:space="0" w:color="000000"/>
-        </w:pBdr>
-        <w:rPr>
-          <w:szCs w:val="21"/>
-        </w:rPr>
-      </w:pPr>
-    </w:p>
-    <w:p>
-      <w:pPr>
-        <w:pStyle w:val="f6eea5e6-9fd2-4c8e-a97c-af27599491e7"/>
-        <w:pBdr>
-          <w:top w:val="none" w:sz="0" w:space="0" w:color="000000"/>
-          <w:left w:val="none" w:sz="0" w:space="0" w:color="000000"/>
-          <w:bottom w:val="none" w:sz="0" w:space="0" w:color="000000"/>
-          <w:right w:val="none" w:sz="0" w:space="0" w:color="000000"/>
-        </w:pBdr>
-        <w:rPr>
-          <w:szCs w:val="21"/>
-        </w:rPr>
-      </w:pPr>
-    </w:p>
-    <w:p>
-      <w:pPr>
-        <w:pStyle w:val="0cf1301f-e402-45e2-b72c-35d4070fe335"/>
-        <w:pBdr>
-          <w:top w:val="none" w:sz="0" w:space="0" w:color="000000"/>
-          <w:left w:val="none" w:sz="0" w:space="0" w:color="000000"/>
-          <w:bottom w:val="none" w:sz="0" w:space="0" w:color="000000"/>
-          <w:right w:val="none" w:sz="0" w:space="0" w:color="000000"/>
-        </w:pBdr>
-        <w:rPr>
-          <w:szCs w:val="21"/>
-        </w:rPr>
-      </w:pPr>
-    </w:p>
-    <w:p>
-      <w:pPr>
-        <w:outlineLvl w:val="0"/>
-      </w:pPr>
-      <w:r>
-        <w:rPr>
-          <w:b/>
-          <w:color w:val="000000"/>
-          <w:sz w:val="24"/>
-        </w:rPr>
-        <w:t>四、阅读程序题</w:t>
-      </w:r>
-      <w:r>
-        <w:rPr>
-          <w:b/>
-          <w:color w:val="000000"/>
-          <w:sz w:val="24"/>
-        </w:rPr>
-        <w:t xml:space="preserve"> </w:t>
-      </w:r>
-      <w:r>
-        <w:rPr>
-          <w:b/>
-          <w:color w:val="000000"/>
-          <w:sz w:val="24"/>
-        </w:rPr>
-        <w:t>（共</w:t>
-      </w:r>
-      <w:r>
-        <w:rPr>
-          <w:b/>
-          <w:color w:val="000000"/>
-          <w:sz w:val="24"/>
-        </w:rPr>
-        <w:t>4</w:t>
-      </w:r>
-      <w:r>
-        <w:rPr>
-          <w:b/>
-          <w:color w:val="000000"/>
-          <w:sz w:val="24"/>
-        </w:rPr>
-        <w:t>题</w:t>
-      </w:r>
-      <w:r>
-        <w:rPr>
-          <w:b/>
-          <w:color w:val="000000"/>
-          <w:sz w:val="24"/>
-        </w:rPr>
-        <w:t>,</w:t>
-      </w:r>
-      <w:r>
-        <w:rPr>
-          <w:b/>
-          <w:color w:val="000000"/>
-          <w:sz w:val="24"/>
-        </w:rPr>
-        <w:t>共</w:t>
-      </w:r>
-      <w:r>
-        <w:rPr>
-          <w:b/>
-          <w:color w:val="000000"/>
-          <w:sz w:val="24"/>
-        </w:rPr>
-        <w:t>30</w:t>
-      </w:r>
-      <w:r>
-        <w:rPr>
-          <w:b/>
-          <w:color w:val="000000"/>
-          <w:sz w:val="24"/>
-        </w:rPr>
-        <w:t>分）</w:t>
-      </w:r>
-    </w:p>
-    <w:p>
-      <w:pPr>
-        <w:pStyle w:val="87df218f-005a-4fc1-a2ac-f35afaa96ea5"/>
-        <w:pBdr>
-          <w:top w:val="none" w:sz="0" w:space="0" w:color="000000"/>
-          <w:left w:val="none" w:sz="0" w:space="0" w:color="000000"/>
-          <w:bottom w:val="none" w:sz="0" w:space="0" w:color="000000"/>
-          <w:right w:val="none" w:sz="0" w:space="0" w:color="000000"/>
-        </w:pBdr>
-        <w:rPr>
-          <w:szCs w:val="21"/>
-        </w:rPr>
-      </w:pPr>
-      <w:r>
-        <w:rPr>
-          <w:rFonts w:hint="eastAsia"/>
-          <w:szCs w:val="21"/>
-        </w:rPr>
-        <w:t>1</w:t>
-      </w:r>
-      <w:r>
-        <w:rPr>
-          <w:szCs w:val="21"/>
-        </w:rPr>
-        <w:t xml:space="preserve">. </w:t>
-      </w:r>
-      <w:r>
-        <w:rPr>
-          <w:szCs w:val="21"/>
-        </w:rPr>
-        <w:t>请写出下列程序的输出结果</w:t>
-      </w:r>
-      <w:r>
-        <w:rPr>
-          <w:rFonts w:hint="eastAsia"/>
-          <w:szCs w:val="21"/>
-        </w:rPr>
-        <w:t>。</w:t>
-      </w:r>
-      <w:r>
-        <w:rPr>
-          <w:rFonts w:hint="eastAsia"/>
-          <w:szCs w:val="21"/>
-        </w:rPr>
-        <w:tab/>
-      </w:r>
-      <w:r>
-        <w:rPr>
-          <w:rFonts w:hint="eastAsia"/>
-          <w:szCs w:val="21"/>
-        </w:rPr>
-        <w:tab/>
-      </w:r>
-      <w:r>
-        <w:rPr>
-          <w:rFonts w:hint="eastAsia"/>
-          <w:szCs w:val="21"/>
-        </w:rPr>
-        <w:tab/>
-      </w:r>
-      <w:r>
-        <w:rPr>
-          <w:rFonts w:hint="eastAsia"/>
-          <w:szCs w:val="21"/>
-        </w:rPr>
-        <w:tab/>
-      </w:r>
-      <w:r>
-        <w:rPr>
-          <w:szCs w:val="21"/>
-        </w:rPr>
-        <w:t xml:space="preserve"> </w:t>
-      </w:r>
-      <w:r>
-        <w:rPr>
-          <w:rFonts w:hint="eastAsia"/>
-          <w:szCs w:val="21"/>
-        </w:rPr>
-        <w:tab/>
-      </w:r>
-      <w:r>
-        <w:rPr>
-          <w:rFonts w:hint="eastAsia"/>
-          <w:szCs w:val="21"/>
-        </w:rPr>
-        <w:tab/>
-      </w:r>
-      <w:r>
-        <w:rPr>
-          <w:rFonts w:hint="eastAsia"/>
-          <w:szCs w:val="21"/>
-        </w:rPr>
-        <w:tab/>
-      </w:r>
-      <w:r>
-        <w:rPr>
-          <w:rFonts w:hint="eastAsia"/>
-          <w:szCs w:val="21"/>
-        </w:rPr>
-        <w:tab/>
-      </w:r>
-      <w:r>
-        <w:rPr>
-          <w:rFonts w:hint="eastAsia"/>
-          <w:szCs w:val="21"/>
-        </w:rPr>
-        <w:tab/>
-      </w:r>
-      <w:r>
-        <w:rPr>
-          <w:rFonts w:hint="eastAsia"/>
-          <w:szCs w:val="21"/>
-        </w:rPr>
-        <w:tab/>
-      </w:r>
-      <w:r>
-        <w:rPr>
-          <w:rFonts w:hint="eastAsia"/>
-          <w:szCs w:val="21"/>
-        </w:rPr>
-        <w:tab/>
-      </w:r>
-      <w:r>
-        <w:rPr>
-          <w:szCs w:val="21"/>
-        </w:rPr>
-        <w:t>（</w:t>
-      </w:r>
-      <w:r>
-        <w:rPr>
-          <w:rFonts w:hint="eastAsia"/>
-          <w:szCs w:val="21"/>
-        </w:rPr>
-        <w:t>8</w:t>
-      </w:r>
-      <w:r>
-        <w:rPr>
-          <w:szCs w:val="21"/>
-        </w:rPr>
-        <w:t>分）</w:t>
-      </w:r>
-    </w:p>
-    <w:p>
-      <w:pPr>
-        <w:pStyle w:val="87df218f-005a-4fc1-a2ac-f35afaa96ea5"/>
-        <w:pBdr>
-          <w:top w:val="none" w:sz="0" w:space="0" w:color="000000"/>
-          <w:left w:val="none" w:sz="0" w:space="0" w:color="000000"/>
-          <w:bottom w:val="none" w:sz="0" w:space="0" w:color="000000"/>
-          <w:right w:val="none" w:sz="0" w:space="0" w:color="000000"/>
-        </w:pBdr>
-        <w:ind w:leftChars="300" w:left="630"/>
-        <w:rPr>
-          <w:szCs w:val="21"/>
-        </w:rPr>
-      </w:pPr>
-      <w:r>
-        <w:rPr>
-          <w:szCs w:val="21"/>
-        </w:rPr>
-        <w:t>#include &lt;iostream.h&gt;</w:t>
-      </w:r>
-    </w:p>
-    <w:p>
-      <w:pPr>
-        <w:pStyle w:val="87df218f-005a-4fc1-a2ac-f35afaa96ea5"/>
-        <w:pBdr>
-          <w:top w:val="none" w:sz="0" w:space="0" w:color="000000"/>
-          <w:left w:val="none" w:sz="0" w:space="0" w:color="000000"/>
-          <w:bottom w:val="none" w:sz="0" w:space="0" w:color="000000"/>
-          <w:right w:val="none" w:sz="0" w:space="0" w:color="000000"/>
-        </w:pBdr>
-        <w:ind w:leftChars="300" w:left="630"/>
-        <w:rPr>
-          <w:szCs w:val="21"/>
-        </w:rPr>
-      </w:pPr>
-      <w:r>
-        <w:rPr>
-          <w:szCs w:val="21"/>
-        </w:rPr>
-        <w:t xml:space="preserve">class </w:t>
-      </w:r>
-      <w:r>
-        <w:rPr>
-          <w:rFonts w:hint="eastAsia"/>
-          <w:szCs w:val="21"/>
-        </w:rPr>
-        <w:t>Test</w:t>
-      </w:r>
-      <w:r>
-        <w:rPr>
-          <w:szCs w:val="21"/>
-        </w:rPr>
-        <w:t>{</w:t>
-      </w:r>
-    </w:p>
-    <w:p>
-      <w:pPr>
-        <w:pStyle w:val="87df218f-005a-4fc1-a2ac-f35afaa96ea5"/>
-        <w:pBdr>
-          <w:top w:val="none" w:sz="0" w:space="0" w:color="000000"/>
-          <w:left w:val="none" w:sz="0" w:space="0" w:color="000000"/>
-          <w:bottom w:val="none" w:sz="0" w:space="0" w:color="000000"/>
-          <w:right w:val="none" w:sz="0" w:space="0" w:color="000000"/>
-        </w:pBdr>
-        <w:ind w:leftChars="300" w:left="630"/>
-        <w:rPr>
-          <w:szCs w:val="21"/>
-        </w:rPr>
-      </w:pPr>
-      <w:r>
-        <w:rPr>
-          <w:szCs w:val="21"/>
-        </w:rPr>
-        <w:t>public:</w:t>
-      </w:r>
-    </w:p>
-    <w:p>
-      <w:pPr>
-        <w:pStyle w:val="87df218f-005a-4fc1-a2ac-f35afaa96ea5"/>
-        <w:pBdr>
-          <w:top w:val="none" w:sz="0" w:space="0" w:color="000000"/>
-          <w:left w:val="none" w:sz="0" w:space="0" w:color="000000"/>
-          <w:bottom w:val="none" w:sz="0" w:space="0" w:color="000000"/>
-          <w:right w:val="none" w:sz="0" w:space="0" w:color="000000"/>
-        </w:pBdr>
-        <w:ind w:leftChars="300" w:left="630"/>
-        <w:rPr>
-          <w:szCs w:val="21"/>
-        </w:rPr>
-      </w:pPr>
-      <w:r>
-        <w:rPr>
-          <w:szCs w:val="21"/>
-        </w:rPr>
-        <w:tab/>
-      </w:r>
-      <w:r>
-        <w:rPr>
-          <w:rFonts w:hint="eastAsia"/>
-          <w:szCs w:val="21"/>
-        </w:rPr>
-        <w:t>Test(int x=0):val(x) { cout&lt;&lt;</w:t>
-      </w:r>
-      <w:r>
-        <w:rPr>
-          <w:rFonts w:hint="eastAsia"/>
-          <w:szCs w:val="21"/>
-        </w:rPr>
-        <w:t>"</w:t>
-      </w:r>
-      <w:r>
-        <w:rPr>
-          <w:rFonts w:hint="eastAsia"/>
-          <w:szCs w:val="21"/>
-        </w:rPr>
-        <w:t xml:space="preserve">Cons </w:t>
-      </w:r>
-      <w:r>
-        <w:rPr>
-          <w:rFonts w:hint="eastAsia"/>
-          <w:szCs w:val="21"/>
-        </w:rPr>
-        <w:t>"</w:t>
-      </w:r>
-      <w:r>
-        <w:rPr>
-          <w:rFonts w:hint="eastAsia"/>
-          <w:szCs w:val="21"/>
-        </w:rPr>
-        <w:t>&lt;&lt;val&lt;&lt;endl; }</w:t>
-      </w:r>
-    </w:p>
-    <w:p>
-      <w:pPr>
-        <w:pStyle w:val="87df218f-005a-4fc1-a2ac-f35afaa96ea5"/>
-        <w:pBdr>
-          <w:top w:val="none" w:sz="0" w:space="0" w:color="000000"/>
-          <w:left w:val="none" w:sz="0" w:space="0" w:color="000000"/>
-          <w:bottom w:val="none" w:sz="0" w:space="0" w:color="000000"/>
-          <w:right w:val="none" w:sz="0" w:space="0" w:color="000000"/>
-        </w:pBdr>
-        <w:ind w:leftChars="300" w:left="630"/>
-        <w:rPr>
-          <w:szCs w:val="21"/>
-        </w:rPr>
-      </w:pPr>
-      <w:r>
-        <w:rPr>
-          <w:rFonts w:hint="eastAsia"/>
-          <w:szCs w:val="21"/>
-        </w:rPr>
-        <w:tab/>
-        <w:t>Test(const Test &amp;p) { val=p.val; cout&lt;&lt;</w:t>
-      </w:r>
-      <w:r>
-        <w:rPr>
-          <w:rFonts w:hint="eastAsia"/>
-          <w:szCs w:val="21"/>
-        </w:rPr>
-        <w:t>"</w:t>
-      </w:r>
-      <w:r>
-        <w:rPr>
-          <w:rFonts w:hint="eastAsia"/>
-          <w:szCs w:val="21"/>
-        </w:rPr>
-        <w:t xml:space="preserve">Copy </w:t>
-      </w:r>
-      <w:r>
-        <w:rPr>
-          <w:rFonts w:hint="eastAsia"/>
-          <w:szCs w:val="21"/>
-        </w:rPr>
-        <w:t>"</w:t>
-      </w:r>
-      <w:r>
-        <w:rPr>
-          <w:rFonts w:hint="eastAsia"/>
-          <w:szCs w:val="21"/>
-        </w:rPr>
-        <w:t>&lt;&lt;</w:t>
-      </w:r>
-      <w:r>
-        <w:rPr>
-          <w:szCs w:val="21"/>
-        </w:rPr>
-        <w:t>val&lt;&lt;</w:t>
-      </w:r>
-      <w:r>
-        <w:rPr>
-          <w:rFonts w:hint="eastAsia"/>
-          <w:szCs w:val="21"/>
-        </w:rPr>
-        <w:t>endl; }</w:t>
-      </w:r>
-    </w:p>
-    <w:p>
-      <w:pPr>
-        <w:pStyle w:val="87df218f-005a-4fc1-a2ac-f35afaa96ea5"/>
-        <w:pBdr>
-          <w:top w:val="none" w:sz="0" w:space="0" w:color="000000"/>
-          <w:left w:val="none" w:sz="0" w:space="0" w:color="000000"/>
-          <w:bottom w:val="none" w:sz="0" w:space="0" w:color="000000"/>
-          <w:right w:val="none" w:sz="0" w:space="0" w:color="000000"/>
-        </w:pBdr>
-        <w:ind w:leftChars="300" w:left="630"/>
-        <w:rPr>
-          <w:szCs w:val="21"/>
-        </w:rPr>
-      </w:pPr>
-      <w:r>
-        <w:rPr>
-          <w:rFonts w:hint="eastAsia"/>
-          <w:szCs w:val="21"/>
-        </w:rPr>
-        <w:tab/>
-        <w:t>friend Test operator + (Test &amp;t1,Test &amp;t2);</w:t>
-      </w:r>
-    </w:p>
-    <w:p>
-      <w:pPr>
-        <w:pStyle w:val="87df218f-005a-4fc1-a2ac-f35afaa96ea5"/>
-        <w:pBdr>
-          <w:top w:val="none" w:sz="0" w:space="0" w:color="000000"/>
-          <w:left w:val="none" w:sz="0" w:space="0" w:color="000000"/>
-          <w:bottom w:val="none" w:sz="0" w:space="0" w:color="000000"/>
-          <w:right w:val="none" w:sz="0" w:space="0" w:color="000000"/>
-        </w:pBdr>
-        <w:ind w:leftChars="300" w:left="630"/>
-        <w:rPr>
-          <w:szCs w:val="21"/>
-        </w:rPr>
-      </w:pPr>
-      <w:r>
-        <w:rPr>
-          <w:rFonts w:hint="eastAsia"/>
-          <w:szCs w:val="21"/>
-        </w:rPr>
-        <w:t>private:</w:t>
-      </w:r>
-    </w:p>
-    <w:p>
-      <w:pPr>
-        <w:pStyle w:val="87df218f-005a-4fc1-a2ac-f35afaa96ea5"/>
-        <w:pBdr>
-          <w:top w:val="none" w:sz="0" w:space="0" w:color="000000"/>
-          <w:left w:val="none" w:sz="0" w:space="0" w:color="000000"/>
-          <w:bottom w:val="none" w:sz="0" w:space="0" w:color="000000"/>
-          <w:right w:val="none" w:sz="0" w:space="0" w:color="000000"/>
-        </w:pBdr>
-        <w:ind w:leftChars="300" w:left="630"/>
-        <w:rPr>
-          <w:szCs w:val="21"/>
-        </w:rPr>
-      </w:pPr>
-      <w:r>
-        <w:rPr>
-          <w:szCs w:val="21"/>
-        </w:rPr>
-        <w:tab/>
-      </w:r>
-      <w:r>
-        <w:rPr>
-          <w:rFonts w:hint="eastAsia"/>
-          <w:szCs w:val="21"/>
-        </w:rPr>
-        <w:t>int val</w:t>
-      </w:r>
-      <w:r>
-        <w:rPr>
-          <w:szCs w:val="21"/>
-        </w:rPr>
-        <w:t>;</w:t>
-      </w:r>
-    </w:p>
-    <w:p>
-      <w:pPr>
-        <w:pStyle w:val="87df218f-005a-4fc1-a2ac-f35afaa96ea5"/>
-        <w:pBdr>
-          <w:top w:val="none" w:sz="0" w:space="0" w:color="000000"/>
-          <w:left w:val="none" w:sz="0" w:space="0" w:color="000000"/>
-          <w:bottom w:val="none" w:sz="0" w:space="0" w:color="000000"/>
-          <w:right w:val="none" w:sz="0" w:space="0" w:color="000000"/>
-        </w:pBdr>
-        <w:ind w:leftChars="300" w:left="630"/>
-        <w:rPr>
-          <w:szCs w:val="21"/>
-        </w:rPr>
-      </w:pPr>
-      <w:r>
-        <w:rPr>
-          <w:szCs w:val="21"/>
-        </w:rPr>
-        <w:t>};</w:t>
-      </w:r>
-    </w:p>
-    <w:p>
-      <w:pPr>
-        <w:pStyle w:val="87df218f-005a-4fc1-a2ac-f35afaa96ea5"/>
-        <w:pBdr>
-          <w:top w:val="none" w:sz="0" w:space="0" w:color="000000"/>
-          <w:left w:val="none" w:sz="0" w:space="0" w:color="000000"/>
-          <w:bottom w:val="none" w:sz="0" w:space="0" w:color="000000"/>
-          <w:right w:val="none" w:sz="0" w:space="0" w:color="000000"/>
-        </w:pBdr>
-        <w:ind w:leftChars="300" w:left="630"/>
-        <w:rPr>
-          <w:szCs w:val="21"/>
-        </w:rPr>
-      </w:pPr>
-      <w:r>
-        <w:rPr>
-          <w:rFonts w:hint="eastAsia"/>
-          <w:szCs w:val="21"/>
-        </w:rPr>
-        <w:t>Test operator + (Test &amp;t1,Test &amp;t2) {</w:t>
-      </w:r>
-    </w:p>
-    <w:p>
-      <w:pPr>
-        <w:pStyle w:val="87df218f-005a-4fc1-a2ac-f35afaa96ea5"/>
-        <w:pBdr>
-          <w:top w:val="none" w:sz="0" w:space="0" w:color="000000"/>
-          <w:left w:val="none" w:sz="0" w:space="0" w:color="000000"/>
-          <w:bottom w:val="none" w:sz="0" w:space="0" w:color="000000"/>
-          <w:right w:val="none" w:sz="0" w:space="0" w:color="000000"/>
-        </w:pBdr>
-        <w:ind w:leftChars="300" w:left="630"/>
-        <w:rPr>
-          <w:szCs w:val="21"/>
-          <w:lang w:val="fr-FR"/>
-        </w:rPr>
-      </w:pPr>
-      <w:r>
-        <w:rPr>
-          <w:rFonts w:hint="eastAsia"/>
-          <w:szCs w:val="21"/>
-        </w:rPr>
-        <w:tab/>
-      </w:r>
-      <w:r>
-        <w:rPr>
-          <w:rFonts w:hint="eastAsia"/>
-          <w:szCs w:val="21"/>
-          <w:lang w:val="fr-FR"/>
-        </w:rPr>
-        <w:t>Test temp(t1.val+t2.val);</w:t>
-      </w:r>
-    </w:p>
-    <w:p>
-      <w:pPr>
-        <w:pStyle w:val="87df218f-005a-4fc1-a2ac-f35afaa96ea5"/>
-        <w:pBdr>
-          <w:top w:val="none" w:sz="0" w:space="0" w:color="000000"/>
-          <w:left w:val="none" w:sz="0" w:space="0" w:color="000000"/>
-          <w:bottom w:val="none" w:sz="0" w:space="0" w:color="000000"/>
-          <w:right w:val="none" w:sz="0" w:space="0" w:color="000000"/>
-        </w:pBdr>
-        <w:ind w:leftChars="300" w:left="630"/>
-        <w:rPr>
-          <w:szCs w:val="21"/>
-        </w:rPr>
-      </w:pPr>
-      <w:r>
-        <w:rPr>
-          <w:rFonts w:hint="eastAsia"/>
-          <w:szCs w:val="21"/>
-          <w:lang w:val="fr-FR"/>
-        </w:rPr>
-        <w:lastRenderedPageBreak/>
-        <w:tab/>
-      </w:r>
-      <w:r>
-        <w:rPr>
-          <w:rFonts w:hint="eastAsia"/>
-          <w:szCs w:val="21"/>
-        </w:rPr>
-        <w:t>return temp;</w:t>
-      </w:r>
-    </w:p>
-    <w:p>
-      <w:pPr>
-        <w:pStyle w:val="87df218f-005a-4fc1-a2ac-f35afaa96ea5"/>
-        <w:pBdr>
-          <w:top w:val="none" w:sz="0" w:space="0" w:color="000000"/>
-          <w:left w:val="none" w:sz="0" w:space="0" w:color="000000"/>
-          <w:bottom w:val="none" w:sz="0" w:space="0" w:color="000000"/>
-          <w:right w:val="none" w:sz="0" w:space="0" w:color="000000"/>
-        </w:pBdr>
-        <w:ind w:leftChars="300" w:left="630"/>
-        <w:rPr>
-          <w:szCs w:val="21"/>
-        </w:rPr>
-      </w:pPr>
-      <w:r>
-        <w:rPr>
-          <w:rFonts w:hint="eastAsia"/>
-          <w:szCs w:val="21"/>
-        </w:rPr>
-        <w:t>}</w:t>
-      </w:r>
-    </w:p>
-    <w:p>
-      <w:pPr>
-        <w:pStyle w:val="87df218f-005a-4fc1-a2ac-f35afaa96ea5"/>
-        <w:pBdr>
-          <w:top w:val="none" w:sz="0" w:space="0" w:color="000000"/>
-          <w:left w:val="none" w:sz="0" w:space="0" w:color="000000"/>
-          <w:bottom w:val="none" w:sz="0" w:space="0" w:color="000000"/>
-          <w:right w:val="none" w:sz="0" w:space="0" w:color="000000"/>
-        </w:pBdr>
-        <w:ind w:leftChars="300" w:left="630"/>
-        <w:rPr>
-          <w:szCs w:val="21"/>
-        </w:rPr>
-      </w:pPr>
-      <w:r>
-        <w:rPr>
-          <w:szCs w:val="21"/>
-        </w:rPr>
-        <w:t>int main()</w:t>
-      </w:r>
-      <w:r>
-        <w:rPr>
-          <w:rFonts w:hint="eastAsia"/>
-          <w:szCs w:val="21"/>
-        </w:rPr>
-        <w:t xml:space="preserve"> </w:t>
-      </w:r>
-      <w:r>
-        <w:rPr>
-          <w:szCs w:val="21"/>
-        </w:rPr>
-        <w:t>{</w:t>
-      </w:r>
-    </w:p>
-    <w:p>
-      <w:pPr>
-        <w:pStyle w:val="87df218f-005a-4fc1-a2ac-f35afaa96ea5"/>
-        <w:pBdr>
-          <w:top w:val="none" w:sz="0" w:space="0" w:color="000000"/>
-          <w:left w:val="none" w:sz="0" w:space="0" w:color="000000"/>
-          <w:bottom w:val="none" w:sz="0" w:space="0" w:color="000000"/>
-          <w:right w:val="none" w:sz="0" w:space="0" w:color="000000"/>
-        </w:pBdr>
-        <w:ind w:leftChars="300" w:left="630"/>
-        <w:rPr>
-          <w:szCs w:val="21"/>
-        </w:rPr>
-      </w:pPr>
-      <w:r>
-        <w:rPr>
-          <w:szCs w:val="21"/>
-        </w:rPr>
-        <w:tab/>
-      </w:r>
-      <w:r>
-        <w:rPr>
-          <w:rFonts w:hint="eastAsia"/>
-          <w:szCs w:val="21"/>
-        </w:rPr>
-        <w:t>Test A(1),B(3);</w:t>
-      </w:r>
-    </w:p>
-    <w:p>
-      <w:pPr>
-        <w:pStyle w:val="87df218f-005a-4fc1-a2ac-f35afaa96ea5"/>
-        <w:pBdr>
-          <w:top w:val="none" w:sz="0" w:space="0" w:color="000000"/>
-          <w:left w:val="none" w:sz="0" w:space="0" w:color="000000"/>
-          <w:bottom w:val="none" w:sz="0" w:space="0" w:color="000000"/>
-          <w:right w:val="none" w:sz="0" w:space="0" w:color="000000"/>
-        </w:pBdr>
-        <w:ind w:leftChars="300" w:left="630"/>
-        <w:rPr>
-          <w:szCs w:val="21"/>
-        </w:rPr>
-      </w:pPr>
-      <w:r>
-        <w:rPr>
-          <w:szCs w:val="21"/>
-        </w:rPr>
-        <w:tab/>
-      </w:r>
-      <w:r>
-        <w:rPr>
-          <w:rFonts w:hint="eastAsia"/>
-          <w:szCs w:val="21"/>
-        </w:rPr>
-        <w:t>Test C;</w:t>
-      </w:r>
-    </w:p>
-    <w:p>
-      <w:pPr>
-        <w:pStyle w:val="87df218f-005a-4fc1-a2ac-f35afaa96ea5"/>
-        <w:pBdr>
-          <w:top w:val="none" w:sz="0" w:space="0" w:color="000000"/>
-          <w:left w:val="none" w:sz="0" w:space="0" w:color="000000"/>
-          <w:bottom w:val="none" w:sz="0" w:space="0" w:color="000000"/>
-          <w:right w:val="none" w:sz="0" w:space="0" w:color="000000"/>
-        </w:pBdr>
-        <w:ind w:leftChars="300" w:left="630" w:firstLine="240"/>
-        <w:rPr>
-          <w:szCs w:val="21"/>
-        </w:rPr>
-      </w:pPr>
-      <w:r>
-        <w:rPr>
-          <w:rFonts w:hint="eastAsia"/>
-          <w:szCs w:val="21"/>
-        </w:rPr>
-        <w:t>C=A+B;</w:t>
-      </w:r>
-    </w:p>
-    <w:p>
-      <w:pPr>
-        <w:pStyle w:val="87df218f-005a-4fc1-a2ac-f35afaa96ea5"/>
-        <w:pBdr>
-          <w:top w:val="none" w:sz="0" w:space="0" w:color="000000"/>
-          <w:left w:val="none" w:sz="0" w:space="0" w:color="000000"/>
-          <w:bottom w:val="none" w:sz="0" w:space="0" w:color="000000"/>
-          <w:right w:val="none" w:sz="0" w:space="0" w:color="000000"/>
-        </w:pBdr>
-        <w:ind w:leftChars="300" w:left="630"/>
-        <w:rPr>
-          <w:szCs w:val="21"/>
-        </w:rPr>
-      </w:pPr>
-      <w:r>
-        <w:rPr>
-          <w:szCs w:val="21"/>
-        </w:rPr>
-        <w:tab/>
-        <w:t>return 0;</w:t>
-      </w:r>
-    </w:p>
-    <w:p>
-      <w:pPr>
-        <w:pStyle w:val="87df218f-005a-4fc1-a2ac-f35afaa96ea5"/>
-        <w:pBdr>
-          <w:top w:val="none" w:sz="0" w:space="0" w:color="000000"/>
-          <w:left w:val="none" w:sz="0" w:space="0" w:color="000000"/>
-          <w:bottom w:val="none" w:sz="0" w:space="0" w:color="000000"/>
-          <w:right w:val="none" w:sz="0" w:space="0" w:color="000000"/>
-        </w:pBdr>
-        <w:ind w:leftChars="300" w:left="630"/>
-        <w:rPr>
-          <w:szCs w:val="21"/>
-        </w:rPr>
-      </w:pPr>
-      <w:r>
-        <w:rPr>
-          <w:szCs w:val="21"/>
-        </w:rPr>
-        <w:t>}</w:t>
-      </w:r>
-    </w:p>
-    <w:p>
-      <w:pPr>
-        <w:pStyle w:val="b6b94efa-6e0d-4f19-a011-3eb8a7b8cd1f"/>
-        <w:pBdr>
-          <w:top w:val="none" w:sz="0" w:space="0" w:color="000000"/>
-          <w:left w:val="none" w:sz="0" w:space="0" w:color="000000"/>
-          <w:bottom w:val="none" w:sz="0" w:space="0" w:color="000000"/>
-          <w:right w:val="none" w:sz="0" w:space="0" w:color="000000"/>
-        </w:pBdr>
-        <w:rPr>
-          <w:szCs w:val="21"/>
-        </w:rPr>
-      </w:pPr>
-    </w:p>
-    <w:p>
-      <w:pPr>
-        <w:pStyle w:val="7b442b82-c0b3-431e-a1b3-71247fafc9e2"/>
-        <w:pBdr>
-          <w:top w:val="none" w:sz="0" w:space="0" w:color="000000"/>
-          <w:left w:val="none" w:sz="0" w:space="0" w:color="000000"/>
-          <w:bottom w:val="none" w:sz="0" w:space="0" w:color="000000"/>
-          <w:right w:val="none" w:sz="0" w:space="0" w:color="000000"/>
-        </w:pBdr>
-        <w:rPr>
-          <w:szCs w:val="21"/>
-        </w:rPr>
-      </w:pPr>
-    </w:p>
-    <w:p>
-      <w:pPr>
-        <w:pStyle w:val="5aa992b1-9a5c-4778-926f-306d99be5f39"/>
-        <w:pBdr>
-          <w:top w:val="none" w:sz="0" w:space="0" w:color="000000"/>
-          <w:left w:val="none" w:sz="0" w:space="0" w:color="000000"/>
-          <w:bottom w:val="none" w:sz="0" w:space="0" w:color="000000"/>
-          <w:right w:val="none" w:sz="0" w:space="0" w:color="000000"/>
-        </w:pBdr>
-        <w:rPr>
-          <w:szCs w:val="21"/>
-        </w:rPr>
-      </w:pPr>
-    </w:p>
-    <w:p>
-      <w:pPr>
-        <w:pStyle w:val="e760edd6-330c-4a73-aad4-f3aa45c7d460"/>
-        <w:pBdr>
-          <w:top w:val="none" w:sz="0" w:space="0" w:color="000000"/>
-          <w:left w:val="none" w:sz="0" w:space="0" w:color="000000"/>
-          <w:bottom w:val="none" w:sz="0" w:space="0" w:color="000000"/>
-          <w:right w:val="none" w:sz="0" w:space="0" w:color="000000"/>
-        </w:pBdr>
-        <w:rPr>
-          <w:szCs w:val="21"/>
-        </w:rPr>
-      </w:pPr>
-    </w:p>
-    <w:p>
-      <w:pPr>
-        <w:pStyle w:val="edd6cb43-2dca-4c2d-8085-09c590d630ad"/>
-        <w:pBdr>
-          <w:top w:val="none" w:sz="0" w:space="0" w:color="000000"/>
-          <w:left w:val="none" w:sz="0" w:space="0" w:color="000000"/>
-          <w:bottom w:val="none" w:sz="0" w:space="0" w:color="000000"/>
-          <w:right w:val="none" w:sz="0" w:space="0" w:color="000000"/>
-        </w:pBdr>
-        <w:rPr>
-          <w:szCs w:val="21"/>
-        </w:rPr>
-      </w:pPr>
-    </w:p>
-    <w:p/>
-    <w:p>
-      <w:pPr>
-        <w:rPr>
-          <w:color w:val="000000"/>
-          <w:szCs w:val="21"/>
-        </w:rPr>
-      </w:pPr>
-      <w:r>
-        <w:rPr>
-          <w:rFonts w:hint="eastAsia"/>
-          <w:color w:val="000000"/>
-          <w:szCs w:val="21"/>
-        </w:rPr>
-        <w:t>2</w:t>
-      </w:r>
-      <w:r>
-        <w:rPr>
-          <w:color w:val="000000"/>
-          <w:szCs w:val="21"/>
-        </w:rPr>
-        <w:t xml:space="preserve">. </w:t>
-      </w:r>
-      <w:r>
-        <w:rPr>
-          <w:color w:val="000000"/>
-          <w:szCs w:val="21"/>
-        </w:rPr>
-        <w:t>请写出下列程序的输出结果。</w:t>
-      </w:r>
-      <w:r>
-        <w:rPr>
-          <w:rFonts w:hint="eastAsia"/>
-          <w:szCs w:val="21"/>
-        </w:rPr>
-        <w:tab/>
-      </w:r>
-      <w:r>
-        <w:rPr>
-          <w:rFonts w:hint="eastAsia"/>
-          <w:szCs w:val="21"/>
-        </w:rPr>
-        <w:tab/>
-      </w:r>
-      <w:r>
-        <w:rPr>
-          <w:rFonts w:hint="eastAsia"/>
-          <w:szCs w:val="21"/>
-        </w:rPr>
-        <w:tab/>
-      </w:r>
-      <w:r>
-        <w:rPr>
-          <w:rFonts w:hint="eastAsia"/>
-          <w:szCs w:val="21"/>
-        </w:rPr>
-        <w:tab/>
-      </w:r>
-      <w:r>
-        <w:rPr>
-          <w:szCs w:val="21"/>
-        </w:rPr>
-        <w:t xml:space="preserve"> </w:t>
-      </w:r>
-      <w:r>
-        <w:rPr>
-          <w:rFonts w:hint="eastAsia"/>
-          <w:szCs w:val="21"/>
-        </w:rPr>
-        <w:tab/>
-      </w:r>
-      <w:r>
-        <w:rPr>
-          <w:rFonts w:hint="eastAsia"/>
-          <w:szCs w:val="21"/>
-        </w:rPr>
-        <w:tab/>
-      </w:r>
-      <w:r>
-        <w:rPr>
-          <w:rFonts w:hint="eastAsia"/>
-          <w:szCs w:val="21"/>
-        </w:rPr>
-        <w:tab/>
-      </w:r>
-      <w:r>
-        <w:rPr>
-          <w:rFonts w:hint="eastAsia"/>
-          <w:szCs w:val="21"/>
-        </w:rPr>
-        <w:tab/>
-      </w:r>
-      <w:r>
-        <w:rPr>
-          <w:rFonts w:hint="eastAsia"/>
-          <w:szCs w:val="21"/>
-        </w:rPr>
-        <w:tab/>
-      </w:r>
-      <w:r>
-        <w:rPr>
-          <w:rFonts w:hint="eastAsia"/>
-          <w:szCs w:val="21"/>
-        </w:rPr>
-        <w:tab/>
-      </w:r>
-      <w:r>
-        <w:rPr>
-          <w:rFonts w:hint="eastAsia"/>
-          <w:szCs w:val="21"/>
-        </w:rPr>
-        <w:tab/>
-      </w:r>
-      <w:r>
-        <w:rPr>
-          <w:szCs w:val="21"/>
-        </w:rPr>
-        <w:t>（</w:t>
-      </w:r>
-      <w:r>
-        <w:rPr>
-          <w:rFonts w:hint="eastAsia"/>
-          <w:szCs w:val="21"/>
-        </w:rPr>
-        <w:t>6</w:t>
-      </w:r>
-      <w:r>
-        <w:rPr>
-          <w:szCs w:val="21"/>
-        </w:rPr>
-        <w:t>分）</w:t>
-      </w:r>
-    </w:p>
-    <w:p>
-      <w:pPr>
-        <w:ind w:leftChars="300" w:left="630"/>
-        <w:rPr>
-          <w:color w:val="000000"/>
-          <w:szCs w:val="21"/>
-        </w:rPr>
-      </w:pPr>
-      <w:r>
-        <w:rPr>
-          <w:color w:val="000000"/>
-          <w:szCs w:val="21"/>
-        </w:rPr>
-        <w:t>#include &lt;iostream.h&gt;</w:t>
-      </w:r>
-    </w:p>
-    <w:p>
-      <w:pPr>
-        <w:ind w:leftChars="300" w:left="630"/>
-        <w:rPr>
-          <w:color w:val="000000"/>
-          <w:szCs w:val="21"/>
-        </w:rPr>
-      </w:pPr>
-      <w:r>
-        <w:rPr>
-          <w:color w:val="000000"/>
-          <w:szCs w:val="21"/>
-        </w:rPr>
-        <w:t>class Base</w:t>
-      </w:r>
-      <w:r>
-        <w:rPr>
-          <w:rFonts w:hint="eastAsia"/>
-          <w:color w:val="000000"/>
-          <w:szCs w:val="21"/>
-        </w:rPr>
-        <w:t xml:space="preserve"> </w:t>
-      </w:r>
-      <w:r>
-        <w:rPr>
-          <w:color w:val="000000"/>
-          <w:szCs w:val="21"/>
-        </w:rPr>
-        <w:t>{</w:t>
-      </w:r>
-    </w:p>
-    <w:p>
-      <w:pPr>
-        <w:ind w:leftChars="300" w:left="630"/>
-        <w:rPr>
-          <w:color w:val="000000"/>
-          <w:szCs w:val="21"/>
-        </w:rPr>
-      </w:pPr>
-      <w:r>
-        <w:rPr>
-          <w:color w:val="000000"/>
-          <w:szCs w:val="21"/>
-        </w:rPr>
-        <w:t>public:</w:t>
-      </w:r>
-    </w:p>
-    <w:p>
-      <w:pPr>
-        <w:ind w:leftChars="300" w:left="630"/>
-        <w:rPr>
-          <w:color w:val="000000"/>
-          <w:szCs w:val="21"/>
-        </w:rPr>
-      </w:pPr>
-      <w:r>
-        <w:rPr>
-          <w:color w:val="000000"/>
-          <w:szCs w:val="21"/>
-        </w:rPr>
-        <w:tab/>
-        <w:t>void f() { cout&lt;&lt;"</w:t>
-      </w:r>
-      <w:r>
-        <w:rPr>
-          <w:rFonts w:hint="eastAsia"/>
-          <w:color w:val="000000"/>
-          <w:szCs w:val="21"/>
-        </w:rPr>
-        <w:t>fB</w:t>
-      </w:r>
-      <w:r>
-        <w:rPr>
-          <w:color w:val="000000"/>
-          <w:szCs w:val="21"/>
-        </w:rPr>
-        <w:t>"&lt;&lt;endl; }</w:t>
-      </w:r>
-    </w:p>
-    <w:p>
-      <w:pPr>
-        <w:ind w:leftChars="300" w:left="630"/>
-        <w:rPr>
-          <w:color w:val="000000"/>
-          <w:szCs w:val="21"/>
-        </w:rPr>
-      </w:pPr>
-      <w:r>
-        <w:rPr>
-          <w:color w:val="000000"/>
-          <w:szCs w:val="21"/>
-        </w:rPr>
-        <w:tab/>
-        <w:t xml:space="preserve">virtual void </w:t>
-      </w:r>
-      <w:r>
-        <w:rPr>
-          <w:rFonts w:hint="eastAsia"/>
-          <w:color w:val="000000"/>
-          <w:szCs w:val="21"/>
-        </w:rPr>
-        <w:t>g</w:t>
-      </w:r>
-      <w:r>
-        <w:rPr>
-          <w:color w:val="000000"/>
-          <w:szCs w:val="21"/>
-        </w:rPr>
-        <w:t>() { cout&lt;&lt;"</w:t>
-      </w:r>
-      <w:r>
-        <w:rPr>
-          <w:rFonts w:hint="eastAsia"/>
-          <w:color w:val="000000"/>
-          <w:szCs w:val="21"/>
-        </w:rPr>
-        <w:t>g</w:t>
-      </w:r>
-      <w:r>
-        <w:rPr>
-          <w:color w:val="000000"/>
-          <w:szCs w:val="21"/>
-        </w:rPr>
-        <w:t>B"&lt;&lt;endl; }</w:t>
-      </w:r>
-    </w:p>
-    <w:p>
-      <w:pPr>
-        <w:ind w:leftChars="300" w:left="630"/>
-        <w:rPr>
-          <w:color w:val="000000"/>
-          <w:szCs w:val="21"/>
-        </w:rPr>
-      </w:pPr>
-      <w:r>
-        <w:rPr>
-          <w:color w:val="000000"/>
-          <w:szCs w:val="21"/>
-        </w:rPr>
-        <w:t>};</w:t>
-      </w:r>
-    </w:p>
-    <w:p>
-      <w:pPr>
-        <w:ind w:leftChars="300" w:left="630"/>
-        <w:rPr>
-          <w:color w:val="000000"/>
-          <w:szCs w:val="21"/>
-        </w:rPr>
-      </w:pPr>
-      <w:r>
-        <w:rPr>
-          <w:color w:val="000000"/>
-          <w:szCs w:val="21"/>
-        </w:rPr>
-        <w:t>class Derived : public Base</w:t>
-      </w:r>
-      <w:r>
-        <w:rPr>
-          <w:rFonts w:hint="eastAsia"/>
-          <w:color w:val="000000"/>
-          <w:szCs w:val="21"/>
-        </w:rPr>
-        <w:t xml:space="preserve"> </w:t>
-      </w:r>
-      <w:r>
-        <w:rPr>
-          <w:color w:val="000000"/>
-          <w:szCs w:val="21"/>
-        </w:rPr>
-        <w:t>{</w:t>
-      </w:r>
-    </w:p>
-    <w:p>
-      <w:pPr>
-        <w:ind w:leftChars="300" w:left="630"/>
-        <w:rPr>
-          <w:color w:val="000000"/>
-          <w:szCs w:val="21"/>
-        </w:rPr>
-      </w:pPr>
-      <w:r>
-        <w:rPr>
-          <w:color w:val="000000"/>
-          <w:szCs w:val="21"/>
-        </w:rPr>
-        <w:t>public:</w:t>
-      </w:r>
-    </w:p>
-    <w:p>
-      <w:pPr>
-        <w:ind w:leftChars="300" w:left="630"/>
-        <w:rPr>
-          <w:color w:val="000000"/>
-          <w:szCs w:val="21"/>
-        </w:rPr>
-      </w:pPr>
-      <w:r>
-        <w:rPr>
-          <w:color w:val="000000"/>
-          <w:szCs w:val="21"/>
-        </w:rPr>
-        <w:tab/>
-        <w:t>void f() { cout&lt;&lt;"</w:t>
-      </w:r>
-      <w:r>
-        <w:rPr>
-          <w:rFonts w:hint="eastAsia"/>
-          <w:color w:val="000000"/>
-          <w:szCs w:val="21"/>
-        </w:rPr>
-        <w:t>f</w:t>
-      </w:r>
-      <w:r>
-        <w:rPr>
-          <w:color w:val="000000"/>
-          <w:szCs w:val="21"/>
-        </w:rPr>
-        <w:t>D"&lt;&lt;endl; }</w:t>
-      </w:r>
-    </w:p>
-    <w:p>
-      <w:pPr>
-        <w:ind w:leftChars="300" w:left="630"/>
-        <w:rPr>
-          <w:color w:val="000000"/>
-          <w:szCs w:val="21"/>
-        </w:rPr>
-      </w:pPr>
-      <w:r>
-        <w:rPr>
-          <w:color w:val="000000"/>
-          <w:szCs w:val="21"/>
-        </w:rPr>
-        <w:tab/>
-      </w:r>
-      <w:r>
-        <w:rPr>
-          <w:rFonts w:hint="eastAsia"/>
-          <w:color w:val="000000"/>
-          <w:szCs w:val="21"/>
-        </w:rPr>
-        <w:t xml:space="preserve">virtual </w:t>
-      </w:r>
-      <w:r>
-        <w:rPr>
-          <w:color w:val="000000"/>
-          <w:szCs w:val="21"/>
-        </w:rPr>
-        <w:t xml:space="preserve">void </w:t>
-      </w:r>
-      <w:r>
-        <w:rPr>
-          <w:rFonts w:hint="eastAsia"/>
-          <w:color w:val="000000"/>
-          <w:szCs w:val="21"/>
-        </w:rPr>
-        <w:t>g</w:t>
-      </w:r>
-      <w:r>
-        <w:rPr>
-          <w:color w:val="000000"/>
-          <w:szCs w:val="21"/>
-        </w:rPr>
-        <w:t>() { cout&lt;&lt;"</w:t>
-      </w:r>
-      <w:r>
-        <w:rPr>
-          <w:rFonts w:hint="eastAsia"/>
-          <w:color w:val="000000"/>
-          <w:szCs w:val="21"/>
-        </w:rPr>
-        <w:t>g</w:t>
-      </w:r>
-      <w:r>
-        <w:rPr>
-          <w:color w:val="000000"/>
-          <w:szCs w:val="21"/>
-        </w:rPr>
-        <w:t>D"&lt;&lt;endl; }</w:t>
-      </w:r>
-    </w:p>
-    <w:p>
-      <w:pPr>
-        <w:ind w:leftChars="300" w:left="630"/>
-        <w:rPr>
-          <w:color w:val="000000"/>
-          <w:szCs w:val="21"/>
-        </w:rPr>
-      </w:pPr>
-      <w:r>
-        <w:rPr>
-          <w:color w:val="000000"/>
-          <w:szCs w:val="21"/>
-        </w:rPr>
-        <w:t>};</w:t>
-      </w:r>
-    </w:p>
-    <w:p>
-      <w:pPr>
-        <w:ind w:leftChars="300" w:left="630"/>
-        <w:rPr>
-          <w:color w:val="000000"/>
-          <w:szCs w:val="21"/>
-        </w:rPr>
-      </w:pPr>
-      <w:r>
-        <w:rPr>
-          <w:color w:val="000000"/>
-          <w:szCs w:val="21"/>
-        </w:rPr>
-        <w:t>int main()</w:t>
-      </w:r>
-      <w:r>
-        <w:rPr>
-          <w:rFonts w:hint="eastAsia"/>
-          <w:color w:val="000000"/>
-          <w:szCs w:val="21"/>
-        </w:rPr>
-        <w:t xml:space="preserve"> </w:t>
-      </w:r>
-      <w:r>
-        <w:rPr>
-          <w:color w:val="000000"/>
-          <w:szCs w:val="21"/>
-        </w:rPr>
-        <w:t>{</w:t>
-      </w:r>
-    </w:p>
-    <w:p>
-      <w:pPr>
-        <w:ind w:leftChars="300" w:left="630"/>
-        <w:rPr>
-          <w:color w:val="000000"/>
-          <w:szCs w:val="21"/>
-        </w:rPr>
-      </w:pPr>
-      <w:r>
-        <w:rPr>
-          <w:color w:val="000000"/>
-          <w:szCs w:val="21"/>
-        </w:rPr>
-        <w:tab/>
-        <w:t>Base *p=</w:t>
-      </w:r>
-      <w:r>
-        <w:rPr>
-          <w:rFonts w:hint="eastAsia"/>
-          <w:color w:val="000000"/>
-          <w:szCs w:val="21"/>
-        </w:rPr>
-        <w:t>new Derived</w:t>
-      </w:r>
-      <w:r>
-        <w:rPr>
-          <w:color w:val="000000"/>
-          <w:szCs w:val="21"/>
-        </w:rPr>
-        <w:t>;</w:t>
-      </w:r>
-    </w:p>
-    <w:p>
-      <w:pPr>
-        <w:ind w:leftChars="300" w:left="630"/>
-        <w:rPr>
-          <w:color w:val="000000"/>
-          <w:szCs w:val="21"/>
-        </w:rPr>
-      </w:pPr>
-      <w:r>
-        <w:rPr>
-          <w:color w:val="000000"/>
-          <w:szCs w:val="21"/>
-        </w:rPr>
-        <w:tab/>
-        <w:t>p-&gt;f();</w:t>
-      </w:r>
-    </w:p>
-    <w:p>
-      <w:pPr>
-        <w:ind w:leftChars="300" w:left="630"/>
-        <w:rPr>
-          <w:color w:val="000000"/>
-          <w:szCs w:val="21"/>
-        </w:rPr>
-      </w:pPr>
-      <w:r>
-        <w:rPr>
-          <w:color w:val="000000"/>
-          <w:szCs w:val="21"/>
-        </w:rPr>
-        <w:tab/>
-        <w:t>p-&gt;</w:t>
-      </w:r>
-      <w:r>
-        <w:rPr>
-          <w:rFonts w:hint="eastAsia"/>
-          <w:color w:val="000000"/>
-          <w:szCs w:val="21"/>
-        </w:rPr>
-        <w:t>g</w:t>
-      </w:r>
-      <w:r>
-        <w:rPr>
-          <w:color w:val="000000"/>
-          <w:szCs w:val="21"/>
-        </w:rPr>
-        <w:t>();</w:t>
-      </w:r>
-    </w:p>
-    <w:p>
-      <w:pPr>
-        <w:ind w:leftChars="300" w:left="630"/>
-        <w:rPr>
-          <w:color w:val="000000"/>
-          <w:szCs w:val="21"/>
-        </w:rPr>
-      </w:pPr>
-      <w:r>
-        <w:rPr>
-          <w:color w:val="000000"/>
-          <w:szCs w:val="21"/>
-        </w:rPr>
-        <w:tab/>
-        <w:t>return 0;</w:t>
-      </w:r>
-    </w:p>
-    <w:p>
-      <w:pPr>
-        <w:ind w:leftChars="300" w:left="630"/>
-        <w:rPr>
-          <w:color w:val="000000"/>
-          <w:szCs w:val="21"/>
-        </w:rPr>
-      </w:pPr>
-      <w:r>
-        <w:rPr>
-          <w:color w:val="000000"/>
-          <w:szCs w:val="21"/>
-        </w:rPr>
-        <w:t>}</w:t>
-      </w:r>
-    </w:p>
-    <w:p>
-      <w:pPr>
-        <w:pStyle w:val="ec686373-e22c-4e5d-8b63-44e5cc3fec4d"/>
-        <w:pBdr>
-          <w:top w:val="none" w:sz="0" w:space="0" w:color="000000"/>
-          <w:left w:val="none" w:sz="0" w:space="0" w:color="000000"/>
-          <w:bottom w:val="none" w:sz="0" w:space="0" w:color="000000"/>
-          <w:right w:val="none" w:sz="0" w:space="0" w:color="000000"/>
-        </w:pBdr>
-        <w:rPr>
-          <w:szCs w:val="21"/>
-        </w:rPr>
-      </w:pPr>
-    </w:p>
-    <w:p>
-      <w:pPr>
-        <w:pStyle w:val="dd174c63-c886-4e45-be35-a98667b082ed"/>
-        <w:pBdr>
-          <w:top w:val="none" w:sz="0" w:space="0" w:color="000000"/>
-          <w:left w:val="none" w:sz="0" w:space="0" w:color="000000"/>
-          <w:bottom w:val="none" w:sz="0" w:space="0" w:color="000000"/>
-          <w:right w:val="none" w:sz="0" w:space="0" w:color="000000"/>
-        </w:pBdr>
-        <w:rPr>
-          <w:szCs w:val="21"/>
-        </w:rPr>
-      </w:pPr>
-    </w:p>
-    <w:p>
-      <w:pPr>
-        <w:pStyle w:val="f211353b-fee4-417f-8894-4566a13912b1"/>
-        <w:pBdr>
-          <w:top w:val="none" w:sz="0" w:space="0" w:color="000000"/>
-          <w:left w:val="none" w:sz="0" w:space="0" w:color="000000"/>
-          <w:bottom w:val="none" w:sz="0" w:space="0" w:color="000000"/>
-          <w:right w:val="none" w:sz="0" w:space="0" w:color="000000"/>
-        </w:pBdr>
-        <w:rPr>
-          <w:szCs w:val="21"/>
-        </w:rPr>
-      </w:pPr>
-    </w:p>
-    <w:p>
-      <w:pPr>
-        <w:pStyle w:val="2263b086-da4e-4d90-ad28-7c38a10518ab"/>
-        <w:pBdr>
-          <w:top w:val="none" w:sz="0" w:space="0" w:color="000000"/>
-          <w:left w:val="none" w:sz="0" w:space="0" w:color="000000"/>
-          <w:bottom w:val="none" w:sz="0" w:space="0" w:color="000000"/>
-          <w:right w:val="none" w:sz="0" w:space="0" w:color="000000"/>
-        </w:pBdr>
-        <w:rPr>
-          <w:szCs w:val="21"/>
-        </w:rPr>
-      </w:pPr>
-    </w:p>
-    <w:p>
-      <w:pPr>
-        <w:pStyle w:val="3e4f1819-4066-4ff8-a3e8-e0640e11ce83"/>
-        <w:pBdr>
-          <w:top w:val="none" w:sz="0" w:space="0" w:color="000000"/>
-          <w:left w:val="none" w:sz="0" w:space="0" w:color="000000"/>
-          <w:bottom w:val="none" w:sz="0" w:space="0" w:color="000000"/>
-          <w:right w:val="none" w:sz="0" w:space="0" w:color="000000"/>
-        </w:pBdr>
-        <w:rPr>
-          <w:szCs w:val="21"/>
-        </w:rPr>
-      </w:pPr>
-    </w:p>
-    <w:p>
-      <w:pPr>
-        <w:pStyle w:val="29a60239-a89d-405b-be6b-6830843a028b"/>
-        <w:pBdr>
-          <w:top w:val="none" w:sz="0" w:space="0" w:color="000000"/>
-          <w:left w:val="none" w:sz="0" w:space="0" w:color="000000"/>
-          <w:bottom w:val="none" w:sz="0" w:space="0" w:color="000000"/>
-          <w:right w:val="none" w:sz="0" w:space="0" w:color="000000"/>
-        </w:pBdr>
-        <w:rPr>
-          <w:szCs w:val="21"/>
-        </w:rPr>
-      </w:pPr>
-      <w:r>
-        <w:rPr>
-          <w:rFonts w:hint="eastAsia"/>
-          <w:szCs w:val="21"/>
-        </w:rPr>
-        <w:t>3</w:t>
-      </w:r>
-      <w:r>
-        <w:rPr>
-          <w:szCs w:val="21"/>
-        </w:rPr>
-        <w:t xml:space="preserve">. </w:t>
-      </w:r>
-      <w:r>
-        <w:rPr>
-          <w:szCs w:val="21"/>
-        </w:rPr>
-        <w:t>请写出下列程序的输出结果</w:t>
-      </w:r>
-      <w:r>
-        <w:rPr>
-          <w:rFonts w:hint="eastAsia"/>
-          <w:szCs w:val="21"/>
-        </w:rPr>
-        <w:t>。</w:t>
-      </w:r>
-      <w:r>
-        <w:rPr>
-          <w:rFonts w:hint="eastAsia"/>
-          <w:szCs w:val="21"/>
-        </w:rPr>
-        <w:tab/>
-      </w:r>
-      <w:r>
-        <w:rPr>
-          <w:rFonts w:hint="eastAsia"/>
-          <w:szCs w:val="21"/>
-        </w:rPr>
-        <w:tab/>
-      </w:r>
-      <w:r>
-        <w:rPr>
-          <w:rFonts w:hint="eastAsia"/>
-          <w:szCs w:val="21"/>
-        </w:rPr>
-        <w:tab/>
-      </w:r>
-      <w:r>
-        <w:rPr>
-          <w:rFonts w:hint="eastAsia"/>
-          <w:szCs w:val="21"/>
-        </w:rPr>
-        <w:tab/>
-      </w:r>
-      <w:r>
-        <w:rPr>
-          <w:szCs w:val="21"/>
-        </w:rPr>
-        <w:t xml:space="preserve"> </w:t>
-      </w:r>
-      <w:r>
-        <w:rPr>
-          <w:rFonts w:hint="eastAsia"/>
-          <w:szCs w:val="21"/>
-        </w:rPr>
-        <w:tab/>
-      </w:r>
-      <w:r>
-        <w:rPr>
-          <w:rFonts w:hint="eastAsia"/>
-          <w:szCs w:val="21"/>
-        </w:rPr>
-        <w:tab/>
-      </w:r>
-      <w:r>
-        <w:rPr>
-          <w:rFonts w:hint="eastAsia"/>
-          <w:szCs w:val="21"/>
-        </w:rPr>
-        <w:tab/>
-      </w:r>
-      <w:r>
-        <w:rPr>
-          <w:rFonts w:hint="eastAsia"/>
-          <w:szCs w:val="21"/>
-        </w:rPr>
-        <w:tab/>
-      </w:r>
-      <w:r>
-        <w:rPr>
-          <w:rFonts w:hint="eastAsia"/>
-          <w:szCs w:val="21"/>
-        </w:rPr>
-        <w:tab/>
-      </w:r>
-      <w:r>
-        <w:rPr>
-          <w:rFonts w:hint="eastAsia"/>
-          <w:szCs w:val="21"/>
-        </w:rPr>
-        <w:tab/>
-      </w:r>
-      <w:r>
-        <w:rPr>
-          <w:rFonts w:hint="eastAsia"/>
-          <w:szCs w:val="21"/>
-        </w:rPr>
-        <w:tab/>
-      </w:r>
-      <w:r>
-        <w:rPr>
-          <w:szCs w:val="21"/>
-        </w:rPr>
-        <w:t>（</w:t>
-      </w:r>
-      <w:r>
-        <w:rPr>
-          <w:rFonts w:hint="eastAsia"/>
-          <w:szCs w:val="21"/>
-        </w:rPr>
-        <w:t>10</w:t>
-      </w:r>
-      <w:r>
-        <w:rPr>
-          <w:szCs w:val="21"/>
-        </w:rPr>
-        <w:t>分）</w:t>
-      </w:r>
-    </w:p>
-    <w:p>
-      <w:pPr>
-        <w:pStyle w:val="ffdce310-91c1-4641-9d52-ded6797e7e13"/>
-        <w:pBdr>
-          <w:top w:val="none" w:sz="0" w:space="0" w:color="000000"/>
-          <w:left w:val="none" w:sz="0" w:space="0" w:color="000000"/>
-          <w:bottom w:val="none" w:sz="0" w:space="0" w:color="000000"/>
-          <w:right w:val="none" w:sz="0" w:space="0" w:color="000000"/>
-        </w:pBdr>
-        <w:ind w:leftChars="300" w:left="630"/>
-        <w:rPr>
-          <w:szCs w:val="21"/>
-        </w:rPr>
-      </w:pPr>
-      <w:r>
-        <w:rPr>
-          <w:szCs w:val="21"/>
-        </w:rPr>
-        <w:t xml:space="preserve">#include &lt;iostream.h&gt; </w:t>
-      </w:r>
-    </w:p>
-    <w:p>
-      <w:pPr>
-        <w:pStyle w:val="ffdce310-91c1-4641-9d52-ded6797e7e13"/>
-        <w:pBdr>
-          <w:top w:val="none" w:sz="0" w:space="0" w:color="000000"/>
-          <w:left w:val="none" w:sz="0" w:space="0" w:color="000000"/>
-          <w:bottom w:val="none" w:sz="0" w:space="0" w:color="000000"/>
-          <w:right w:val="none" w:sz="0" w:space="0" w:color="000000"/>
-        </w:pBdr>
-        <w:ind w:leftChars="300" w:left="630"/>
-        <w:rPr>
-          <w:szCs w:val="21"/>
-        </w:rPr>
-      </w:pPr>
-      <w:r>
-        <w:rPr>
-          <w:szCs w:val="21"/>
-        </w:rPr>
-        <w:t>class Base{</w:t>
-      </w:r>
-    </w:p>
-    <w:p>
-      <w:pPr>
-        <w:pStyle w:val="ffdce310-91c1-4641-9d52-ded6797e7e13"/>
-        <w:pBdr>
-          <w:top w:val="none" w:sz="0" w:space="0" w:color="000000"/>
-          <w:left w:val="none" w:sz="0" w:space="0" w:color="000000"/>
-          <w:bottom w:val="none" w:sz="0" w:space="0" w:color="000000"/>
-          <w:right w:val="none" w:sz="0" w:space="0" w:color="000000"/>
-        </w:pBdr>
-        <w:ind w:leftChars="300" w:left="630"/>
-        <w:rPr>
-          <w:szCs w:val="21"/>
-        </w:rPr>
-      </w:pPr>
-      <w:r>
-        <w:rPr>
-          <w:szCs w:val="21"/>
-        </w:rPr>
-        <w:t>public:</w:t>
-      </w:r>
-    </w:p>
-    <w:p>
-      <w:pPr>
-        <w:pStyle w:val="ffdce310-91c1-4641-9d52-ded6797e7e13"/>
-        <w:pBdr>
-          <w:top w:val="none" w:sz="0" w:space="0" w:color="000000"/>
-          <w:left w:val="none" w:sz="0" w:space="0" w:color="000000"/>
-          <w:bottom w:val="none" w:sz="0" w:space="0" w:color="000000"/>
-          <w:right w:val="none" w:sz="0" w:space="0" w:color="000000"/>
-        </w:pBdr>
-        <w:ind w:leftChars="300" w:left="630"/>
-        <w:rPr>
-          <w:szCs w:val="21"/>
-        </w:rPr>
-      </w:pPr>
-      <w:r>
-        <w:rPr>
-          <w:szCs w:val="21"/>
-        </w:rPr>
-        <w:tab/>
-        <w:t>Base() { cout&lt;&lt;"Base"&lt;&lt;endl; }</w:t>
-      </w:r>
-    </w:p>
-    <w:p>
-      <w:pPr>
-        <w:pStyle w:val="ffdce310-91c1-4641-9d52-ded6797e7e13"/>
-        <w:pBdr>
-          <w:top w:val="none" w:sz="0" w:space="0" w:color="000000"/>
-          <w:left w:val="none" w:sz="0" w:space="0" w:color="000000"/>
-          <w:bottom w:val="none" w:sz="0" w:space="0" w:color="000000"/>
-          <w:right w:val="none" w:sz="0" w:space="0" w:color="000000"/>
-        </w:pBdr>
-        <w:ind w:leftChars="300" w:left="630"/>
-        <w:rPr>
-          <w:szCs w:val="21"/>
-        </w:rPr>
-      </w:pPr>
-      <w:r>
-        <w:rPr>
-          <w:szCs w:val="21"/>
-        </w:rPr>
-        <w:tab/>
-        <w:t>~Base() { cout&lt;&lt;"~Base"&lt;&lt;endl; }</w:t>
-      </w:r>
-    </w:p>
-    <w:p>
-      <w:pPr>
-        <w:pStyle w:val="ffdce310-91c1-4641-9d52-ded6797e7e13"/>
-        <w:pBdr>
-          <w:top w:val="none" w:sz="0" w:space="0" w:color="000000"/>
-          <w:left w:val="none" w:sz="0" w:space="0" w:color="000000"/>
-          <w:bottom w:val="none" w:sz="0" w:space="0" w:color="000000"/>
-          <w:right w:val="none" w:sz="0" w:space="0" w:color="000000"/>
-        </w:pBdr>
-        <w:ind w:leftChars="300" w:left="630"/>
-        <w:rPr>
-          <w:szCs w:val="21"/>
-        </w:rPr>
-      </w:pPr>
-      <w:r>
-        <w:rPr>
-          <w:szCs w:val="21"/>
-        </w:rPr>
-        <w:t>};</w:t>
-      </w:r>
-    </w:p>
-    <w:p>
-      <w:pPr>
-        <w:pStyle w:val="ffdce310-91c1-4641-9d52-ded6797e7e13"/>
-        <w:pBdr>
-          <w:top w:val="none" w:sz="0" w:space="0" w:color="000000"/>
-          <w:left w:val="none" w:sz="0" w:space="0" w:color="000000"/>
-          <w:bottom w:val="none" w:sz="0" w:space="0" w:color="000000"/>
-          <w:right w:val="none" w:sz="0" w:space="0" w:color="000000"/>
-        </w:pBdr>
-        <w:ind w:leftChars="300" w:left="630"/>
-        <w:rPr>
-          <w:szCs w:val="21"/>
-        </w:rPr>
-      </w:pPr>
-      <w:r>
-        <w:rPr>
-          <w:szCs w:val="21"/>
-        </w:rPr>
-        <w:t>class Base1</w:t>
-      </w:r>
-      <w:r>
-        <w:rPr>
-          <w:rFonts w:hint="eastAsia"/>
-          <w:szCs w:val="21"/>
-        </w:rPr>
-        <w:t xml:space="preserve"> : virtual public Base</w:t>
-      </w:r>
-      <w:r>
-        <w:rPr>
-          <w:szCs w:val="21"/>
-        </w:rPr>
-        <w:t>{</w:t>
-      </w:r>
-    </w:p>
-    <w:p>
-      <w:pPr>
-        <w:pStyle w:val="ffdce310-91c1-4641-9d52-ded6797e7e13"/>
-        <w:pBdr>
-          <w:top w:val="none" w:sz="0" w:space="0" w:color="000000"/>
-          <w:left w:val="none" w:sz="0" w:space="0" w:color="000000"/>
-          <w:bottom w:val="none" w:sz="0" w:space="0" w:color="000000"/>
-          <w:right w:val="none" w:sz="0" w:space="0" w:color="000000"/>
-        </w:pBdr>
-        <w:ind w:leftChars="300" w:left="630"/>
-        <w:rPr>
-          <w:szCs w:val="21"/>
-        </w:rPr>
-      </w:pPr>
-      <w:r>
-        <w:rPr>
-          <w:szCs w:val="21"/>
-        </w:rPr>
-        <w:t>public:</w:t>
-      </w:r>
-    </w:p>
-    <w:p>
-      <w:pPr>
-        <w:pStyle w:val="ffdce310-91c1-4641-9d52-ded6797e7e13"/>
-        <w:pBdr>
-          <w:top w:val="none" w:sz="0" w:space="0" w:color="000000"/>
-          <w:left w:val="none" w:sz="0" w:space="0" w:color="000000"/>
-          <w:bottom w:val="none" w:sz="0" w:space="0" w:color="000000"/>
-          <w:right w:val="none" w:sz="0" w:space="0" w:color="000000"/>
-        </w:pBdr>
-        <w:ind w:leftChars="300" w:left="630"/>
-        <w:rPr>
-          <w:szCs w:val="21"/>
-        </w:rPr>
-      </w:pPr>
-      <w:r>
-        <w:rPr>
-          <w:szCs w:val="21"/>
-        </w:rPr>
-        <w:tab/>
-        <w:t>Base1() { cout&lt;&lt;"Base1"&lt;&lt;endl; }</w:t>
-      </w:r>
-    </w:p>
-    <w:p>
-      <w:pPr>
-        <w:pStyle w:val="ffdce310-91c1-4641-9d52-ded6797e7e13"/>
-        <w:pBdr>
-          <w:top w:val="none" w:sz="0" w:space="0" w:color="000000"/>
-          <w:left w:val="none" w:sz="0" w:space="0" w:color="000000"/>
-          <w:bottom w:val="none" w:sz="0" w:space="0" w:color="000000"/>
-          <w:right w:val="none" w:sz="0" w:space="0" w:color="000000"/>
-        </w:pBdr>
-        <w:ind w:leftChars="300" w:left="630"/>
-        <w:rPr>
-          <w:szCs w:val="21"/>
-        </w:rPr>
-      </w:pPr>
-      <w:r>
-        <w:rPr>
-          <w:szCs w:val="21"/>
-        </w:rPr>
-        <w:lastRenderedPageBreak/>
-        <w:tab/>
-        <w:t>~Base1() { cout&lt;&lt;"~Base1"&lt;&lt;endl; }</w:t>
-      </w:r>
-    </w:p>
-    <w:p>
-      <w:pPr>
-        <w:pStyle w:val="ffdce310-91c1-4641-9d52-ded6797e7e13"/>
-        <w:pBdr>
-          <w:top w:val="none" w:sz="0" w:space="0" w:color="000000"/>
-          <w:left w:val="none" w:sz="0" w:space="0" w:color="000000"/>
-          <w:bottom w:val="none" w:sz="0" w:space="0" w:color="000000"/>
-          <w:right w:val="none" w:sz="0" w:space="0" w:color="000000"/>
-        </w:pBdr>
-        <w:ind w:leftChars="300" w:left="630"/>
-        <w:rPr>
-          <w:szCs w:val="21"/>
-        </w:rPr>
-      </w:pPr>
-      <w:r>
-        <w:rPr>
-          <w:szCs w:val="21"/>
-        </w:rPr>
-        <w:t>};</w:t>
-      </w:r>
-    </w:p>
-    <w:p>
-      <w:pPr>
-        <w:pStyle w:val="ffdce310-91c1-4641-9d52-ded6797e7e13"/>
-        <w:pBdr>
-          <w:top w:val="none" w:sz="0" w:space="0" w:color="000000"/>
-          <w:left w:val="none" w:sz="0" w:space="0" w:color="000000"/>
-          <w:bottom w:val="none" w:sz="0" w:space="0" w:color="000000"/>
-          <w:right w:val="none" w:sz="0" w:space="0" w:color="000000"/>
-        </w:pBdr>
-        <w:ind w:leftChars="300" w:left="630"/>
-        <w:rPr>
-          <w:szCs w:val="21"/>
-        </w:rPr>
-      </w:pPr>
-      <w:r>
-        <w:rPr>
-          <w:szCs w:val="21"/>
-        </w:rPr>
-        <w:t>class Base2</w:t>
-      </w:r>
-      <w:r>
-        <w:rPr>
-          <w:rFonts w:hint="eastAsia"/>
-          <w:szCs w:val="21"/>
-        </w:rPr>
-        <w:t xml:space="preserve"> : virtual public Base</w:t>
-      </w:r>
-      <w:r>
-        <w:rPr>
-          <w:szCs w:val="21"/>
-        </w:rPr>
-        <w:t>{</w:t>
-      </w:r>
-    </w:p>
-    <w:p>
-      <w:pPr>
-        <w:pStyle w:val="ffdce310-91c1-4641-9d52-ded6797e7e13"/>
-        <w:pBdr>
-          <w:top w:val="none" w:sz="0" w:space="0" w:color="000000"/>
-          <w:left w:val="none" w:sz="0" w:space="0" w:color="000000"/>
-          <w:bottom w:val="none" w:sz="0" w:space="0" w:color="000000"/>
-          <w:right w:val="none" w:sz="0" w:space="0" w:color="000000"/>
-        </w:pBdr>
-        <w:ind w:leftChars="300" w:left="630"/>
-        <w:rPr>
-          <w:szCs w:val="21"/>
-        </w:rPr>
-      </w:pPr>
-      <w:r>
-        <w:rPr>
-          <w:szCs w:val="21"/>
-        </w:rPr>
-        <w:t>public:</w:t>
-      </w:r>
-    </w:p>
-    <w:p>
-      <w:pPr>
-        <w:pStyle w:val="ffdce310-91c1-4641-9d52-ded6797e7e13"/>
-        <w:pBdr>
-          <w:top w:val="none" w:sz="0" w:space="0" w:color="000000"/>
-          <w:left w:val="none" w:sz="0" w:space="0" w:color="000000"/>
-          <w:bottom w:val="none" w:sz="0" w:space="0" w:color="000000"/>
-          <w:right w:val="none" w:sz="0" w:space="0" w:color="000000"/>
-        </w:pBdr>
-        <w:ind w:leftChars="300" w:left="630"/>
-        <w:rPr>
-          <w:szCs w:val="21"/>
-        </w:rPr>
-      </w:pPr>
-      <w:r>
-        <w:rPr>
-          <w:szCs w:val="21"/>
-        </w:rPr>
-        <w:tab/>
-        <w:t>Base2() { cout&lt;&lt;"Base2"&lt;&lt;endl; }</w:t>
-      </w:r>
-    </w:p>
-    <w:p>
-      <w:pPr>
-        <w:pStyle w:val="ffdce310-91c1-4641-9d52-ded6797e7e13"/>
-        <w:pBdr>
-          <w:top w:val="none" w:sz="0" w:space="0" w:color="000000"/>
-          <w:left w:val="none" w:sz="0" w:space="0" w:color="000000"/>
-          <w:bottom w:val="none" w:sz="0" w:space="0" w:color="000000"/>
-          <w:right w:val="none" w:sz="0" w:space="0" w:color="000000"/>
-        </w:pBdr>
-        <w:ind w:leftChars="300" w:left="630"/>
-        <w:rPr>
-          <w:szCs w:val="21"/>
-        </w:rPr>
-      </w:pPr>
-      <w:r>
-        <w:rPr>
-          <w:szCs w:val="21"/>
-        </w:rPr>
-        <w:tab/>
-        <w:t>~Base2() { cout&lt;&lt;"~Base2"&lt;&lt;endl; }</w:t>
-      </w:r>
-    </w:p>
-    <w:p>
-      <w:pPr>
-        <w:pStyle w:val="ffdce310-91c1-4641-9d52-ded6797e7e13"/>
-        <w:pBdr>
-          <w:top w:val="none" w:sz="0" w:space="0" w:color="000000"/>
-          <w:left w:val="none" w:sz="0" w:space="0" w:color="000000"/>
-          <w:bottom w:val="none" w:sz="0" w:space="0" w:color="000000"/>
-          <w:right w:val="none" w:sz="0" w:space="0" w:color="000000"/>
-        </w:pBdr>
-        <w:ind w:leftChars="300" w:left="630"/>
-        <w:rPr>
-          <w:szCs w:val="21"/>
-        </w:rPr>
-      </w:pPr>
-      <w:r>
-        <w:rPr>
-          <w:szCs w:val="21"/>
-        </w:rPr>
-        <w:t>};</w:t>
-      </w:r>
-    </w:p>
-    <w:p>
-      <w:pPr>
-        <w:pStyle w:val="ffdce310-91c1-4641-9d52-ded6797e7e13"/>
-        <w:pBdr>
-          <w:top w:val="none" w:sz="0" w:space="0" w:color="000000"/>
-          <w:left w:val="none" w:sz="0" w:space="0" w:color="000000"/>
-          <w:bottom w:val="none" w:sz="0" w:space="0" w:color="000000"/>
-          <w:right w:val="none" w:sz="0" w:space="0" w:color="000000"/>
-        </w:pBdr>
-        <w:ind w:leftChars="300" w:left="630"/>
-        <w:rPr>
-          <w:szCs w:val="21"/>
-        </w:rPr>
-      </w:pPr>
-      <w:r>
-        <w:rPr>
-          <w:szCs w:val="21"/>
-        </w:rPr>
-        <w:t>class Derived : public Base</w:t>
-      </w:r>
-      <w:r>
-        <w:rPr>
-          <w:rFonts w:hint="eastAsia"/>
-          <w:szCs w:val="21"/>
-        </w:rPr>
-        <w:t>1</w:t>
-      </w:r>
-      <w:r>
-        <w:rPr>
-          <w:szCs w:val="21"/>
-        </w:rPr>
-        <w:t>, public Base</w:t>
-      </w:r>
-      <w:r>
-        <w:rPr>
-          <w:rFonts w:hint="eastAsia"/>
-          <w:szCs w:val="21"/>
-        </w:rPr>
-        <w:t xml:space="preserve">2 </w:t>
-      </w:r>
-      <w:r>
-        <w:rPr>
-          <w:szCs w:val="21"/>
-        </w:rPr>
-        <w:t>{</w:t>
-      </w:r>
-    </w:p>
-    <w:p>
-      <w:pPr>
-        <w:pStyle w:val="ffdce310-91c1-4641-9d52-ded6797e7e13"/>
-        <w:pBdr>
-          <w:top w:val="none" w:sz="0" w:space="0" w:color="000000"/>
-          <w:left w:val="none" w:sz="0" w:space="0" w:color="000000"/>
-          <w:bottom w:val="none" w:sz="0" w:space="0" w:color="000000"/>
-          <w:right w:val="none" w:sz="0" w:space="0" w:color="000000"/>
-        </w:pBdr>
-        <w:ind w:leftChars="300" w:left="630"/>
-        <w:rPr>
-          <w:szCs w:val="21"/>
-        </w:rPr>
-      </w:pPr>
-      <w:r>
-        <w:rPr>
-          <w:szCs w:val="21"/>
-        </w:rPr>
-        <w:t>public:</w:t>
-      </w:r>
-    </w:p>
-    <w:p>
-      <w:pPr>
-        <w:pStyle w:val="ffdce310-91c1-4641-9d52-ded6797e7e13"/>
-        <w:pBdr>
-          <w:top w:val="none" w:sz="0" w:space="0" w:color="000000"/>
-          <w:left w:val="none" w:sz="0" w:space="0" w:color="000000"/>
-          <w:bottom w:val="none" w:sz="0" w:space="0" w:color="000000"/>
-          <w:right w:val="none" w:sz="0" w:space="0" w:color="000000"/>
-        </w:pBdr>
-        <w:ind w:leftChars="300" w:left="630"/>
-        <w:rPr>
-          <w:szCs w:val="21"/>
-        </w:rPr>
-      </w:pPr>
-      <w:r>
-        <w:rPr>
-          <w:szCs w:val="21"/>
-        </w:rPr>
-        <w:tab/>
-        <w:t>Derived() { cout&lt;&lt;"Derived "&lt;&lt;endl; }</w:t>
-      </w:r>
-    </w:p>
-    <w:p>
-      <w:pPr>
-        <w:pStyle w:val="ffdce310-91c1-4641-9d52-ded6797e7e13"/>
-        <w:pBdr>
-          <w:top w:val="none" w:sz="0" w:space="0" w:color="000000"/>
-          <w:left w:val="none" w:sz="0" w:space="0" w:color="000000"/>
-          <w:bottom w:val="none" w:sz="0" w:space="0" w:color="000000"/>
-          <w:right w:val="none" w:sz="0" w:space="0" w:color="000000"/>
-        </w:pBdr>
-        <w:ind w:leftChars="300" w:left="630"/>
-        <w:rPr>
-          <w:szCs w:val="21"/>
-        </w:rPr>
-      </w:pPr>
-      <w:r>
-        <w:rPr>
-          <w:szCs w:val="21"/>
-        </w:rPr>
-        <w:tab/>
-        <w:t>~Derived() { cout&lt;&lt;"~Derived"&lt;&lt;endl; }</w:t>
-      </w:r>
-    </w:p>
-    <w:p>
-      <w:pPr>
-        <w:pStyle w:val="ffdce310-91c1-4641-9d52-ded6797e7e13"/>
-        <w:pBdr>
-          <w:top w:val="none" w:sz="0" w:space="0" w:color="000000"/>
-          <w:left w:val="none" w:sz="0" w:space="0" w:color="000000"/>
-          <w:bottom w:val="none" w:sz="0" w:space="0" w:color="000000"/>
-          <w:right w:val="none" w:sz="0" w:space="0" w:color="000000"/>
-        </w:pBdr>
-        <w:ind w:leftChars="300" w:left="630"/>
-        <w:rPr>
-          <w:szCs w:val="21"/>
-        </w:rPr>
-      </w:pPr>
-      <w:r>
-        <w:rPr>
-          <w:rFonts w:hint="eastAsia"/>
-          <w:szCs w:val="21"/>
-        </w:rPr>
-        <w:t>private:</w:t>
-      </w:r>
-    </w:p>
-    <w:p>
-      <w:pPr>
-        <w:pStyle w:val="ffdce310-91c1-4641-9d52-ded6797e7e13"/>
-        <w:pBdr>
-          <w:top w:val="none" w:sz="0" w:space="0" w:color="000000"/>
-          <w:left w:val="none" w:sz="0" w:space="0" w:color="000000"/>
-          <w:bottom w:val="none" w:sz="0" w:space="0" w:color="000000"/>
-          <w:right w:val="none" w:sz="0" w:space="0" w:color="000000"/>
-        </w:pBdr>
-        <w:ind w:leftChars="300" w:left="630"/>
-        <w:rPr>
-          <w:szCs w:val="21"/>
-        </w:rPr>
-      </w:pPr>
-      <w:r>
-        <w:rPr>
-          <w:rFonts w:hint="eastAsia"/>
-          <w:szCs w:val="21"/>
-        </w:rPr>
-        <w:tab/>
-        <w:t>Base b;</w:t>
-      </w:r>
-    </w:p>
-    <w:p>
-      <w:pPr>
-        <w:pStyle w:val="ffdce310-91c1-4641-9d52-ded6797e7e13"/>
-        <w:pBdr>
-          <w:top w:val="none" w:sz="0" w:space="0" w:color="000000"/>
-          <w:left w:val="none" w:sz="0" w:space="0" w:color="000000"/>
-          <w:bottom w:val="none" w:sz="0" w:space="0" w:color="000000"/>
-          <w:right w:val="none" w:sz="0" w:space="0" w:color="000000"/>
-        </w:pBdr>
-        <w:ind w:leftChars="300" w:left="630"/>
-        <w:rPr>
-          <w:szCs w:val="21"/>
-        </w:rPr>
-      </w:pPr>
-      <w:r>
-        <w:rPr>
-          <w:szCs w:val="21"/>
-        </w:rPr>
-        <w:t>};</w:t>
-      </w:r>
-    </w:p>
-    <w:p>
-      <w:pPr>
-        <w:pStyle w:val="ffdce310-91c1-4641-9d52-ded6797e7e13"/>
-        <w:pBdr>
-          <w:top w:val="none" w:sz="0" w:space="0" w:color="000000"/>
-          <w:left w:val="none" w:sz="0" w:space="0" w:color="000000"/>
-          <w:bottom w:val="none" w:sz="0" w:space="0" w:color="000000"/>
-          <w:right w:val="none" w:sz="0" w:space="0" w:color="000000"/>
-        </w:pBdr>
-        <w:ind w:leftChars="300" w:left="630"/>
-        <w:rPr>
-          <w:szCs w:val="21"/>
-        </w:rPr>
-      </w:pPr>
-      <w:r>
-        <w:rPr>
-          <w:rFonts w:hint="eastAsia"/>
-          <w:szCs w:val="21"/>
-        </w:rPr>
-        <w:t>int</w:t>
-      </w:r>
-      <w:r>
-        <w:rPr>
-          <w:szCs w:val="21"/>
-        </w:rPr>
-        <w:t xml:space="preserve"> main()</w:t>
-      </w:r>
-      <w:r>
-        <w:rPr>
-          <w:rFonts w:hint="eastAsia"/>
-          <w:szCs w:val="21"/>
-        </w:rPr>
-        <w:t xml:space="preserve"> </w:t>
-      </w:r>
-      <w:r>
-        <w:rPr>
-          <w:szCs w:val="21"/>
-        </w:rPr>
-        <w:t>{</w:t>
-      </w:r>
-    </w:p>
-    <w:p>
-      <w:pPr>
-        <w:pStyle w:val="ffdce310-91c1-4641-9d52-ded6797e7e13"/>
-        <w:pBdr>
-          <w:top w:val="none" w:sz="0" w:space="0" w:color="000000"/>
-          <w:left w:val="none" w:sz="0" w:space="0" w:color="000000"/>
-          <w:bottom w:val="none" w:sz="0" w:space="0" w:color="000000"/>
-          <w:right w:val="none" w:sz="0" w:space="0" w:color="000000"/>
-        </w:pBdr>
-        <w:ind w:leftChars="300" w:left="630"/>
-        <w:rPr>
-          <w:szCs w:val="21"/>
-        </w:rPr>
-      </w:pPr>
-      <w:r>
-        <w:rPr>
-          <w:szCs w:val="21"/>
-        </w:rPr>
-        <w:tab/>
-        <w:t>Derived d;</w:t>
-      </w:r>
-    </w:p>
-    <w:p>
-      <w:pPr>
-        <w:pStyle w:val="ffdce310-91c1-4641-9d52-ded6797e7e13"/>
-        <w:pBdr>
-          <w:top w:val="none" w:sz="0" w:space="0" w:color="000000"/>
-          <w:left w:val="none" w:sz="0" w:space="0" w:color="000000"/>
-          <w:bottom w:val="none" w:sz="0" w:space="0" w:color="000000"/>
-          <w:right w:val="none" w:sz="0" w:space="0" w:color="000000"/>
-        </w:pBdr>
-        <w:ind w:leftChars="300" w:left="630"/>
-        <w:rPr>
-          <w:szCs w:val="21"/>
-        </w:rPr>
-      </w:pPr>
-      <w:r>
-        <w:rPr>
-          <w:rFonts w:hint="eastAsia"/>
-          <w:szCs w:val="21"/>
-        </w:rPr>
-        <w:tab/>
-        <w:t>return 0;</w:t>
-      </w:r>
-    </w:p>
-    <w:p>
-      <w:pPr>
-        <w:pStyle w:val="ffdce310-91c1-4641-9d52-ded6797e7e13"/>
-        <w:pBdr>
-          <w:top w:val="none" w:sz="0" w:space="0" w:color="000000"/>
-          <w:left w:val="none" w:sz="0" w:space="0" w:color="000000"/>
-          <w:bottom w:val="none" w:sz="0" w:space="0" w:color="000000"/>
-          <w:right w:val="none" w:sz="0" w:space="0" w:color="000000"/>
-        </w:pBdr>
-        <w:ind w:leftChars="300" w:left="630"/>
-        <w:rPr>
-          <w:szCs w:val="21"/>
-        </w:rPr>
-      </w:pPr>
-      <w:r>
-        <w:rPr>
-          <w:szCs w:val="21"/>
-        </w:rPr>
-        <w:t>}</w:t>
-      </w:r>
-    </w:p>
-    <w:p>
-      <w:pPr>
-        <w:pStyle w:val="ffdce310-91c1-4641-9d52-ded6797e7e13"/>
-        <w:pBdr>
-          <w:top w:val="none" w:sz="0" w:space="0" w:color="000000"/>
-          <w:left w:val="none" w:sz="0" w:space="0" w:color="000000"/>
-          <w:bottom w:val="none" w:sz="0" w:space="0" w:color="000000"/>
-          <w:right w:val="none" w:sz="0" w:space="0" w:color="000000"/>
-        </w:pBdr>
-        <w:rPr>
-          <w:szCs w:val="21"/>
-        </w:rPr>
-      </w:pPr>
-    </w:p>
-    <w:p>
-      <w:pPr>
-        <w:pStyle w:val="9aab155b-f234-47b1-991c-5ac4b3ca2ec0"/>
-        <w:pBdr>
-          <w:top w:val="none" w:sz="0" w:space="0" w:color="000000"/>
-          <w:left w:val="none" w:sz="0" w:space="0" w:color="000000"/>
-          <w:bottom w:val="none" w:sz="0" w:space="0" w:color="000000"/>
-          <w:right w:val="none" w:sz="0" w:space="0" w:color="000000"/>
-        </w:pBdr>
-        <w:rPr>
-          <w:szCs w:val="21"/>
-        </w:rPr>
-      </w:pPr>
-    </w:p>
-    <w:p>
-      <w:pPr>
-        <w:pStyle w:val="180867c4-cf0f-4d6e-92a0-64c17c94b68c"/>
-        <w:pBdr>
-          <w:top w:val="none" w:sz="0" w:space="0" w:color="000000"/>
-          <w:left w:val="none" w:sz="0" w:space="0" w:color="000000"/>
-          <w:bottom w:val="none" w:sz="0" w:space="0" w:color="000000"/>
-          <w:right w:val="none" w:sz="0" w:space="0" w:color="000000"/>
-        </w:pBdr>
-        <w:rPr>
-          <w:szCs w:val="21"/>
-        </w:rPr>
-      </w:pPr>
-    </w:p>
-    <w:p>
-      <w:pPr>
-        <w:pStyle w:val="c05ee133-1a0a-4fd2-bb40-c1ec3bc2c23a"/>
-        <w:pBdr>
-          <w:top w:val="none" w:sz="0" w:space="0" w:color="000000"/>
-          <w:left w:val="none" w:sz="0" w:space="0" w:color="000000"/>
-          <w:bottom w:val="none" w:sz="0" w:space="0" w:color="000000"/>
-          <w:right w:val="none" w:sz="0" w:space="0" w:color="000000"/>
-        </w:pBdr>
-        <w:rPr>
-          <w:szCs w:val="21"/>
-        </w:rPr>
-      </w:pPr>
-    </w:p>
-    <w:p/>
-    <w:p/>
-    <w:p>
-      <w:pPr>
-        <w:pStyle w:val="22d1d003-dfde-464f-ae01-fe4b8055469e"/>
-        <w:pBdr>
-          <w:top w:val="none" w:sz="0" w:space="0" w:color="000000"/>
-          <w:left w:val="none" w:sz="0" w:space="0" w:color="000000"/>
-          <w:bottom w:val="none" w:sz="0" w:space="0" w:color="000000"/>
-          <w:right w:val="none" w:sz="0" w:space="0" w:color="000000"/>
-        </w:pBdr>
-        <w:rPr>
-          <w:szCs w:val="21"/>
-        </w:rPr>
-      </w:pPr>
-    </w:p>
-    <w:p>
-      <w:pPr>
-        <w:pStyle w:val="88e9657e-e068-47b6-9617-170ae0ff882d"/>
-        <w:pBdr>
-          <w:top w:val="none" w:sz="0" w:space="0" w:color="000000"/>
-          <w:left w:val="none" w:sz="0" w:space="0" w:color="000000"/>
-          <w:bottom w:val="none" w:sz="0" w:space="0" w:color="000000"/>
-          <w:right w:val="none" w:sz="0" w:space="0" w:color="000000"/>
-        </w:pBdr>
-        <w:rPr>
-          <w:szCs w:val="21"/>
-        </w:rPr>
-      </w:pPr>
-      <w:r>
-        <w:rPr>
-          <w:rFonts w:hint="eastAsia"/>
-          <w:szCs w:val="21"/>
-        </w:rPr>
-        <w:t>4</w:t>
-      </w:r>
-      <w:r>
-        <w:rPr>
-          <w:szCs w:val="21"/>
-        </w:rPr>
-        <w:t xml:space="preserve">. </w:t>
-      </w:r>
-      <w:r>
-        <w:rPr>
-          <w:rFonts w:hint="eastAsia"/>
-          <w:szCs w:val="21"/>
-        </w:rPr>
-        <w:t>请</w:t>
-      </w:r>
-      <w:r>
-        <w:rPr>
-          <w:szCs w:val="21"/>
-        </w:rPr>
-        <w:t>写出下列程序的输出结果</w:t>
-      </w:r>
-      <w:r>
-        <w:rPr>
-          <w:szCs w:val="21"/>
-        </w:rPr>
-        <w:t xml:space="preserve"> </w:t>
-      </w:r>
-      <w:r>
-        <w:rPr>
-          <w:szCs w:val="21"/>
-        </w:rPr>
-        <w:t>。</w:t>
-      </w:r>
-      <w:r>
-        <w:rPr>
-          <w:rFonts w:hint="eastAsia"/>
-          <w:szCs w:val="21"/>
-        </w:rPr>
-        <w:tab/>
-      </w:r>
-      <w:r>
-        <w:rPr>
-          <w:rFonts w:hint="eastAsia"/>
-          <w:szCs w:val="21"/>
-        </w:rPr>
-        <w:tab/>
-      </w:r>
-      <w:r>
-        <w:rPr>
-          <w:rFonts w:hint="eastAsia"/>
-          <w:szCs w:val="21"/>
-        </w:rPr>
-        <w:tab/>
-      </w:r>
-      <w:r>
-        <w:rPr>
-          <w:rFonts w:hint="eastAsia"/>
-          <w:szCs w:val="21"/>
-        </w:rPr>
-        <w:tab/>
-      </w:r>
-      <w:r>
-        <w:rPr>
-          <w:rFonts w:hint="eastAsia"/>
-          <w:szCs w:val="21"/>
-        </w:rPr>
-        <w:tab/>
-      </w:r>
-      <w:r>
-        <w:rPr>
-          <w:rFonts w:hint="eastAsia"/>
-          <w:szCs w:val="21"/>
-        </w:rPr>
-        <w:tab/>
-      </w:r>
-      <w:r>
-        <w:rPr>
-          <w:rFonts w:hint="eastAsia"/>
-          <w:szCs w:val="21"/>
-        </w:rPr>
-        <w:tab/>
-      </w:r>
-      <w:r>
-        <w:rPr>
-          <w:rFonts w:hint="eastAsia"/>
-          <w:szCs w:val="21"/>
-        </w:rPr>
-        <w:tab/>
-      </w:r>
-      <w:r>
-        <w:rPr>
-          <w:rFonts w:hint="eastAsia"/>
-          <w:szCs w:val="21"/>
-        </w:rPr>
-        <w:tab/>
-      </w:r>
-      <w:r>
-        <w:rPr>
-          <w:rFonts w:hint="eastAsia"/>
-          <w:szCs w:val="21"/>
-        </w:rPr>
-        <w:tab/>
-      </w:r>
-      <w:r>
-        <w:rPr>
-          <w:rFonts w:hint="eastAsia"/>
-          <w:szCs w:val="21"/>
-        </w:rPr>
-        <w:tab/>
-      </w:r>
-      <w:r>
-        <w:rPr>
-          <w:szCs w:val="21"/>
-        </w:rPr>
-        <w:t>（</w:t>
-      </w:r>
-      <w:r>
-        <w:rPr>
-          <w:rFonts w:hint="eastAsia"/>
-          <w:szCs w:val="21"/>
-        </w:rPr>
-        <w:t>8</w:t>
-      </w:r>
-      <w:r>
-        <w:rPr>
-          <w:szCs w:val="21"/>
-        </w:rPr>
-        <w:t>分）</w:t>
-      </w:r>
-    </w:p>
-    <w:p>
-      <w:pPr>
-        <w:ind w:leftChars="300" w:left="630"/>
-        <w:rPr>
-          <w:szCs w:val="21"/>
-        </w:rPr>
-      </w:pPr>
-      <w:r>
-        <w:rPr>
-          <w:szCs w:val="21"/>
-        </w:rPr>
-        <w:t>#include &lt;iostream.h&gt;</w:t>
-      </w:r>
-    </w:p>
-    <w:p>
-      <w:pPr>
-        <w:ind w:leftChars="300" w:left="630"/>
-        <w:rPr>
-          <w:szCs w:val="21"/>
-        </w:rPr>
-      </w:pPr>
-      <w:r>
-        <w:rPr>
-          <w:rFonts w:hint="eastAsia"/>
-          <w:szCs w:val="21"/>
-        </w:rPr>
-        <w:t>class A {</w:t>
-      </w:r>
-    </w:p>
-    <w:p>
-      <w:pPr>
-        <w:ind w:leftChars="300" w:left="630"/>
-        <w:rPr>
-          <w:szCs w:val="21"/>
-        </w:rPr>
-      </w:pPr>
-      <w:r>
-        <w:rPr>
-          <w:rFonts w:hint="eastAsia"/>
-          <w:szCs w:val="21"/>
-        </w:rPr>
-        <w:t>public:</w:t>
-      </w:r>
-    </w:p>
-    <w:p>
-      <w:pPr>
-        <w:ind w:leftChars="300" w:left="630"/>
-        <w:rPr>
-          <w:szCs w:val="21"/>
-        </w:rPr>
-      </w:pPr>
-      <w:r>
-        <w:rPr>
-          <w:rFonts w:hint="eastAsia"/>
-          <w:szCs w:val="21"/>
-        </w:rPr>
-        <w:tab/>
-        <w:t xml:space="preserve">A(int i):r1(i)  </w:t>
-      </w:r>
-      <w:r>
-        <w:rPr>
-          <w:rFonts w:hint="eastAsia"/>
-          <w:szCs w:val="21"/>
-        </w:rPr>
-        <w:tab/>
-      </w:r>
-      <w:r>
-        <w:rPr>
-          <w:rFonts w:hint="eastAsia"/>
-          <w:szCs w:val="21"/>
-        </w:rPr>
-        <w:tab/>
-        <w:t>{ cout&lt;&lt;r1&lt;&lt;endl; }</w:t>
-      </w:r>
-    </w:p>
-    <w:p>
-      <w:pPr>
-        <w:ind w:leftChars="300" w:left="630"/>
-        <w:rPr>
-          <w:szCs w:val="21"/>
-        </w:rPr>
-      </w:pPr>
-      <w:r>
-        <w:rPr>
-          <w:rFonts w:hint="eastAsia"/>
-          <w:szCs w:val="21"/>
-        </w:rPr>
-        <w:tab/>
-        <w:t>~A()</w:t>
-      </w:r>
-      <w:r>
-        <w:rPr>
-          <w:rFonts w:hint="eastAsia"/>
-          <w:szCs w:val="21"/>
-        </w:rPr>
-        <w:t xml:space="preserve">　　　　</w:t>
-      </w:r>
-      <w:r>
-        <w:rPr>
-          <w:rFonts w:hint="eastAsia"/>
-          <w:szCs w:val="21"/>
-        </w:rPr>
-        <w:tab/>
-      </w:r>
-      <w:r>
-        <w:rPr>
-          <w:rFonts w:hint="eastAsia"/>
-          <w:szCs w:val="21"/>
-        </w:rPr>
-        <w:tab/>
-        <w:t>{ cout&lt;&lt;</w:t>
-      </w:r>
-      <w:r>
-        <w:rPr>
-          <w:rFonts w:hint="eastAsia"/>
-          <w:szCs w:val="21"/>
-        </w:rPr>
-        <w:t>'</w:t>
-      </w:r>
-      <w:r>
-        <w:rPr>
-          <w:rFonts w:hint="eastAsia"/>
-          <w:szCs w:val="21"/>
-        </w:rPr>
-        <w:t>~</w:t>
-      </w:r>
-      <w:r>
-        <w:rPr>
-          <w:rFonts w:hint="eastAsia"/>
-          <w:szCs w:val="21"/>
-        </w:rPr>
-        <w:t>'</w:t>
-      </w:r>
-      <w:r>
-        <w:rPr>
-          <w:rFonts w:hint="eastAsia"/>
-          <w:szCs w:val="21"/>
-        </w:rPr>
-        <w:t>&lt;&lt;r1&lt;&lt;endl; }</w:t>
-      </w:r>
-    </w:p>
-    <w:p>
-      <w:pPr>
-        <w:ind w:leftChars="300" w:left="630"/>
-        <w:rPr>
-          <w:szCs w:val="21"/>
-        </w:rPr>
-      </w:pPr>
-      <w:r>
-        <w:rPr>
-          <w:rFonts w:hint="eastAsia"/>
-          <w:szCs w:val="21"/>
-        </w:rPr>
-        <w:tab/>
-        <w:t xml:space="preserve">void print() </w:t>
-      </w:r>
-      <w:r>
-        <w:rPr>
-          <w:rFonts w:hint="eastAsia"/>
-          <w:szCs w:val="21"/>
-        </w:rPr>
-        <w:tab/>
-      </w:r>
-      <w:r>
-        <w:rPr>
-          <w:rFonts w:hint="eastAsia"/>
-          <w:szCs w:val="21"/>
-        </w:rPr>
-        <w:tab/>
-      </w:r>
-      <w:r>
-        <w:rPr>
-          <w:rFonts w:hint="eastAsia"/>
-          <w:szCs w:val="21"/>
-        </w:rPr>
-        <w:t>{cout&lt;&lt;"Empty:"&lt;&lt;r1&lt;&lt;endl;}</w:t>
-      </w:r>
-    </w:p>
-    <w:p>
-      <w:pPr>
-        <w:ind w:leftChars="300" w:left="630"/>
-        <w:rPr>
-          <w:szCs w:val="21"/>
-        </w:rPr>
-      </w:pPr>
-      <w:r>
-        <w:rPr>
-          <w:rFonts w:hint="eastAsia"/>
-          <w:szCs w:val="21"/>
-        </w:rPr>
-        <w:tab/>
-        <w:t xml:space="preserve">void print() const </w:t>
-      </w:r>
-      <w:r>
-        <w:rPr>
-          <w:rFonts w:hint="eastAsia"/>
-          <w:szCs w:val="21"/>
-        </w:rPr>
-        <w:tab/>
-        <w:t>{cout&lt;&lt;"Const:"&lt;&lt;r1&lt;&lt;endl;}</w:t>
-      </w:r>
-    </w:p>
-    <w:p>
-      <w:pPr>
-        <w:ind w:leftChars="300" w:left="630"/>
-        <w:rPr>
-          <w:szCs w:val="21"/>
-        </w:rPr>
-      </w:pPr>
-      <w:r>
-        <w:rPr>
-          <w:rFonts w:hint="eastAsia"/>
-          <w:szCs w:val="21"/>
-        </w:rPr>
-        <w:tab/>
-        <w:t xml:space="preserve">void print(int x) </w:t>
-      </w:r>
-      <w:r>
-        <w:rPr>
-          <w:rFonts w:hint="eastAsia"/>
-          <w:szCs w:val="21"/>
-        </w:rPr>
-        <w:tab/>
-        <w:t>{cout&lt;&lt;"Param:"&lt;&lt;x*x&lt;&lt;endl;}</w:t>
-      </w:r>
-    </w:p>
-    <w:p>
-      <w:pPr>
-        <w:ind w:leftChars="300" w:left="630"/>
-        <w:rPr>
-          <w:szCs w:val="21"/>
-        </w:rPr>
-      </w:pPr>
-      <w:r>
-        <w:rPr>
-          <w:rFonts w:hint="eastAsia"/>
-          <w:szCs w:val="21"/>
-        </w:rPr>
-        <w:t>private:</w:t>
-      </w:r>
-    </w:p>
-    <w:p>
-      <w:pPr>
-        <w:ind w:leftChars="300" w:left="630"/>
-        <w:rPr>
-          <w:szCs w:val="21"/>
-        </w:rPr>
-      </w:pPr>
-      <w:r>
-        <w:rPr>
-          <w:rFonts w:hint="eastAsia"/>
-          <w:szCs w:val="21"/>
-        </w:rPr>
-        <w:tab/>
-        <w:t>int r1;</w:t>
-      </w:r>
-    </w:p>
-    <w:p>
-      <w:pPr>
-        <w:ind w:leftChars="300" w:left="630"/>
-        <w:rPr>
-          <w:szCs w:val="21"/>
-        </w:rPr>
-      </w:pPr>
-      <w:r>
-        <w:rPr>
-          <w:rFonts w:hint="eastAsia"/>
-          <w:szCs w:val="21"/>
-        </w:rPr>
-        <w:t>};</w:t>
-      </w:r>
-    </w:p>
-    <w:p>
-      <w:pPr>
-        <w:ind w:leftChars="300" w:left="630"/>
-        <w:rPr>
-          <w:szCs w:val="21"/>
-        </w:rPr>
-      </w:pPr>
-      <w:r>
-        <w:rPr>
-          <w:rFonts w:hint="eastAsia"/>
-          <w:szCs w:val="21"/>
-        </w:rPr>
-        <w:t>int main() {</w:t>
-      </w:r>
-    </w:p>
-    <w:p>
-      <w:pPr>
-        <w:ind w:leftChars="300" w:left="630"/>
-        <w:rPr>
-          <w:szCs w:val="21"/>
-        </w:rPr>
-      </w:pPr>
-      <w:r>
-        <w:rPr>
-          <w:rFonts w:hint="eastAsia"/>
-          <w:szCs w:val="21"/>
-        </w:rPr>
-        <w:tab/>
-        <w:t>A a1(1)</w:t>
-      </w:r>
-      <w:r>
-        <w:rPr>
-          <w:rFonts w:hint="eastAsia"/>
-          <w:szCs w:val="21"/>
-        </w:rPr>
-        <w:t>,</w:t>
-      </w:r>
-      <w:r>
-        <w:rPr>
-          <w:rFonts w:hint="eastAsia"/>
-          <w:szCs w:val="21"/>
-        </w:rPr>
-        <w:t>a2(2);</w:t>
-      </w:r>
-    </w:p>
-    <w:p>
-      <w:pPr>
-        <w:ind w:leftChars="300" w:left="630"/>
-        <w:rPr>
-          <w:szCs w:val="21"/>
-        </w:rPr>
-      </w:pPr>
-      <w:r>
-        <w:rPr>
-          <w:rFonts w:hint="eastAsia"/>
-          <w:szCs w:val="21"/>
-        </w:rPr>
-        <w:tab/>
-        <w:t>a1.print();</w:t>
-      </w:r>
-    </w:p>
-    <w:p>
-      <w:pPr>
-        <w:ind w:leftChars="300" w:left="630"/>
-        <w:rPr>
-          <w:szCs w:val="21"/>
-        </w:rPr>
-      </w:pPr>
-      <w:r>
-        <w:rPr>
-          <w:rFonts w:hint="eastAsia"/>
-          <w:szCs w:val="21"/>
-        </w:rPr>
-        <w:tab/>
-        <w:t>a2.print(</w:t>
-      </w:r>
-      <w:r>
-        <w:rPr>
-          <w:rFonts w:hint="eastAsia"/>
-          <w:szCs w:val="21"/>
-        </w:rPr>
-        <w:t>3</w:t>
-      </w:r>
-      <w:r>
-        <w:rPr>
-          <w:rFonts w:hint="eastAsia"/>
-          <w:szCs w:val="21"/>
-        </w:rPr>
-        <w:t>);</w:t>
-      </w:r>
-    </w:p>
-    <w:p>
-      <w:pPr>
-        <w:ind w:leftChars="300" w:left="630"/>
-        <w:rPr>
-          <w:szCs w:val="21"/>
-        </w:rPr>
-      </w:pPr>
-      <w:r>
-        <w:rPr>
-          <w:rFonts w:hint="eastAsia"/>
-          <w:szCs w:val="21"/>
-        </w:rPr>
-        <w:tab/>
-        <w:t>return 0;</w:t>
-      </w:r>
-    </w:p>
-    <w:p>
-      <w:pPr>
-        <w:ind w:leftChars="300" w:left="630"/>
-        <w:rPr>
-          <w:szCs w:val="21"/>
-        </w:rPr>
-      </w:pPr>
-      <w:r>
-        <w:rPr>
-          <w:rFonts w:hint="eastAsia"/>
-          <w:szCs w:val="21"/>
-        </w:rPr>
-        <w:t>}</w:t>
-      </w:r>
-    </w:p>
-    <w:p/>
+    </w:p>
+    <w:p>
+      <w:pPr>
+        <w:autoSpaceDE w:val="0"/>
+        <w:autoSpaceDN w:val="0"/>
+        <w:adjustRightInd w:val="0"/>
+        <w:jc w:val="left"/>
+        <w:rPr>
+          <w:szCs w:val="21"/>
+        </w:rPr>
+      </w:pPr>
+      <w:r>
+        <w:rPr>
+          <w:szCs w:val="21"/>
+        </w:rPr>
+        <w:t>Empty:1</w:t>
+      </w:r>
+    </w:p>
+    <w:p>
+      <w:pPr>
+        <w:autoSpaceDE w:val="0"/>
+        <w:autoSpaceDN w:val="0"/>
+        <w:adjustRightInd w:val="0"/>
+        <w:jc w:val="left"/>
+        <w:rPr>
+          <w:szCs w:val="21"/>
+        </w:rPr>
+      </w:pPr>
+      <w:r>
+        <w:rPr>
+          <w:szCs w:val="21"/>
+        </w:rPr>
+        <w:t>Param:9</w:t>
+      </w:r>
+    </w:p>
+    <w:p>
+      <w:pPr>
+        <w:autoSpaceDE w:val="0"/>
+        <w:autoSpaceDN w:val="0"/>
+        <w:adjustRightInd w:val="0"/>
+        <w:jc w:val="left"/>
+        <w:rPr>
+          <w:szCs w:val="21"/>
+        </w:rPr>
+      </w:pPr>
+      <w:r>
+        <w:rPr>
+          <w:szCs w:val="21"/>
+        </w:rPr>
+        <w:t>~2</w:t>
+      </w:r>
+    </w:p>
+    <w:p>
+      <w:pPr>
+        <w:rPr>
+          <w:szCs w:val="21"/>
+        </w:rPr>
+      </w:pPr>
+      <w:r>
+        <w:rPr>
+          <w:szCs w:val="21"/>
+        </w:rPr>
+        <w:t>~1</w:t>
+      </w:r>
+    </w:p>
     <w:sectPr>
       <w:footerReference w:type="even" r:id="rId7"/>
       <w:footerReference w:type="default" r:id="rId8"/>
@@ -13984,6 +14390,7 @@
   </w:latentStyles>
   <w:style w:type="paragraph" w:default="1" w:styleId="Normal">
     <w:name w:val="Normal"/>
+    <w:rsid w:val="00841AAD"/>
     <w:pPr>
       <w:widowControl w:val="0"/>
       <w:jc w:val="both"/>
